--- a/Doc/WordPress源代码分析.docx
+++ b/Doc/WordPress源代码分析.docx
@@ -639,7 +639,7 @@
       <w:r>
         <w:fldChar w:fldCharType="separate"/>
       </w:r>
-      <w:hyperlink w:anchor="_Toc340497727" w:history="1">
+      <w:hyperlink w:anchor="_Toc365795461" w:history="1">
         <w:r>
           <w:rPr>
             <w:rStyle w:val="a6"/>
@@ -685,7 +685,7 @@
             <w:noProof/>
             <w:webHidden/>
           </w:rPr>
-          <w:instrText xml:space="preserve"> PAGEREF _Toc340497727 \h </w:instrText>
+          <w:instrText xml:space="preserve"> PAGEREF _Toc365795461 \h </w:instrText>
         </w:r>
         <w:r>
           <w:rPr>
@@ -728,7 +728,7 @@
           <w:szCs w:val="22"/>
         </w:rPr>
       </w:pPr>
-      <w:hyperlink w:anchor="_Toc340497728" w:history="1">
+      <w:hyperlink w:anchor="_Toc365795462" w:history="1">
         <w:r>
           <w:rPr>
             <w:rStyle w:val="a6"/>
@@ -750,10 +750,9 @@
         <w:r>
           <w:rPr>
             <w:rStyle w:val="a6"/>
-            <w:rFonts w:hint="eastAsia"/>
             <w:noProof/>
           </w:rPr>
-          <w:t>硬件设备及机架位置</w:t>
+          <w:t>function.php</w:t>
         </w:r>
         <w:r>
           <w:rPr>
@@ -774,7 +773,7 @@
             <w:noProof/>
             <w:webHidden/>
           </w:rPr>
-          <w:instrText xml:space="preserve"> PAGEREF _Toc340497728 \h </w:instrText>
+          <w:instrText xml:space="preserve"> PAGEREF _Toc365795462 \h </w:instrText>
         </w:r>
         <w:r>
           <w:rPr>
@@ -807,95 +806,6 @@
     </w:p>
     <w:p>
       <w:pPr>
-        <w:pStyle w:val="20"/>
-        <w:rPr>
-          <w:rFonts w:asciiTheme="minorHAnsi" w:eastAsiaTheme="minorEastAsia" w:hAnsiTheme="minorHAnsi" w:cstheme="minorBidi"/>
-          <w:b w:val="0"/>
-          <w:bCs w:val="0"/>
-          <w:noProof/>
-          <w:sz w:val="21"/>
-          <w:szCs w:val="22"/>
-        </w:rPr>
-      </w:pPr>
-      <w:hyperlink w:anchor="_Toc340497729" w:history="1">
-        <w:r>
-          <w:rPr>
-            <w:rStyle w:val="a6"/>
-            <w:noProof/>
-          </w:rPr>
-          <w:t>2.1.</w:t>
-        </w:r>
-        <w:r>
-          <w:rPr>
-            <w:rFonts w:asciiTheme="minorHAnsi" w:eastAsiaTheme="minorEastAsia" w:hAnsiTheme="minorHAnsi" w:cstheme="minorBidi"/>
-            <w:b w:val="0"/>
-            <w:bCs w:val="0"/>
-            <w:noProof/>
-            <w:sz w:val="21"/>
-            <w:szCs w:val="22"/>
-          </w:rPr>
-          <w:tab/>
-        </w:r>
-        <w:r>
-          <w:rPr>
-            <w:rStyle w:val="a6"/>
-            <w:rFonts w:hint="eastAsia"/>
-            <w:noProof/>
-          </w:rPr>
-          <w:t>硬件设备列表</w:t>
-        </w:r>
-        <w:r>
-          <w:rPr>
-            <w:noProof/>
-            <w:webHidden/>
-          </w:rPr>
-          <w:tab/>
-        </w:r>
-        <w:r>
-          <w:rPr>
-            <w:noProof/>
-            <w:webHidden/>
-          </w:rPr>
-          <w:fldChar w:fldCharType="begin"/>
-        </w:r>
-        <w:r>
-          <w:rPr>
-            <w:noProof/>
-            <w:webHidden/>
-          </w:rPr>
-          <w:instrText xml:space="preserve"> PAGEREF _Toc340497729 \h </w:instrText>
-        </w:r>
-        <w:r>
-          <w:rPr>
-            <w:noProof/>
-            <w:webHidden/>
-          </w:rPr>
-        </w:r>
-        <w:r>
-          <w:rPr>
-            <w:noProof/>
-            <w:webHidden/>
-          </w:rPr>
-          <w:fldChar w:fldCharType="separate"/>
-        </w:r>
-        <w:r>
-          <w:rPr>
-            <w:noProof/>
-            <w:webHidden/>
-          </w:rPr>
-          <w:t>5</w:t>
-        </w:r>
-        <w:r>
-          <w:rPr>
-            <w:noProof/>
-            <w:webHidden/>
-          </w:rPr>
-          <w:fldChar w:fldCharType="end"/>
-        </w:r>
-      </w:hyperlink>
-    </w:p>
-    <w:p>
-      <w:pPr>
         <w:pStyle w:val="10"/>
         <w:rPr>
           <w:rFonts w:asciiTheme="minorHAnsi" w:eastAsiaTheme="minorEastAsia" w:hAnsiTheme="minorHAnsi" w:cstheme="minorBidi"/>
@@ -906,7 +816,7 @@
           <w:szCs w:val="22"/>
         </w:rPr>
       </w:pPr>
-      <w:hyperlink w:anchor="_Toc340497730" w:history="1">
+      <w:hyperlink w:anchor="_Toc365795463" w:history="1">
         <w:r>
           <w:rPr>
             <w:rStyle w:val="a6"/>
@@ -928,10 +838,9 @@
         <w:r>
           <w:rPr>
             <w:rStyle w:val="a6"/>
-            <w:rFonts w:hint="eastAsia"/>
             <w:noProof/>
           </w:rPr>
-          <w:t>主机及应用部署</w:t>
+          <w:t>plugin.php</w:t>
         </w:r>
         <w:r>
           <w:rPr>
@@ -952,7 +861,7 @@
             <w:noProof/>
             <w:webHidden/>
           </w:rPr>
-          <w:instrText xml:space="preserve"> PAGEREF _Toc340497730 \h </w:instrText>
+          <w:instrText xml:space="preserve"> PAGEREF _Toc365795463 \h </w:instrText>
         </w:r>
         <w:r>
           <w:rPr>
@@ -995,7 +904,7 @@
           <w:szCs w:val="22"/>
         </w:rPr>
       </w:pPr>
-      <w:hyperlink w:anchor="_Toc340497731" w:history="1">
+      <w:hyperlink w:anchor="_Toc365795464" w:history="1">
         <w:r>
           <w:rPr>
             <w:rStyle w:val="a6"/>
@@ -1020,7 +929,52 @@
             <w:rFonts w:hint="eastAsia"/>
             <w:noProof/>
           </w:rPr>
-          <w:t>主机列表</w:t>
+          <w:t>钩子、动作与过滤器（</w:t>
+        </w:r>
+        <w:r>
+          <w:rPr>
+            <w:rStyle w:val="a6"/>
+            <w:noProof/>
+          </w:rPr>
+          <w:t>hook</w:t>
+        </w:r>
+        <w:r>
+          <w:rPr>
+            <w:rStyle w:val="a6"/>
+            <w:rFonts w:hint="eastAsia"/>
+            <w:noProof/>
+          </w:rPr>
+          <w:t>、</w:t>
+        </w:r>
+        <w:r>
+          <w:rPr>
+            <w:rStyle w:val="a6"/>
+            <w:noProof/>
+          </w:rPr>
+          <w:t>action</w:t>
+        </w:r>
+        <w:r>
+          <w:rPr>
+            <w:rStyle w:val="a6"/>
+            <w:rFonts w:hint="eastAsia"/>
+            <w:noProof/>
+          </w:rPr>
+          <w:t>、</w:t>
+        </w:r>
+        <w:r>
+          <w:rPr>
+            <w:rStyle w:val="a6"/>
+            <w:noProof/>
+          </w:rPr>
+          <w:t>filer</w:t>
+        </w:r>
+        <w:r>
+          <w:rPr>
+            <w:rStyle w:val="a6"/>
+            <w:rFonts w:hint="eastAsia"/>
+            <w:noProof/>
+          </w:rPr>
+          <w:t>）</w:t>
         </w:r>
         <w:r>
           <w:rPr>
@@ -1041,7 +995,7 @@
             <w:noProof/>
             <w:webHidden/>
           </w:rPr>
-          <w:instrText xml:space="preserve"> PAGEREF _Toc340497731 \h </w:instrText>
+          <w:instrText xml:space="preserve"> PAGEREF _Toc365795464 \h </w:instrText>
         </w:r>
         <w:r>
           <w:rPr>
@@ -1084,7 +1038,7 @@
           <w:szCs w:val="22"/>
         </w:rPr>
       </w:pPr>
-      <w:hyperlink w:anchor="_Toc340497732" w:history="1">
+      <w:hyperlink w:anchor="_Toc365795465" w:history="1">
         <w:r>
           <w:rPr>
             <w:rStyle w:val="a6"/>
@@ -1108,7 +1062,7 @@
             <w:rStyle w:val="a6"/>
             <w:noProof/>
           </w:rPr>
-          <w:t>msag-mus-01</w:t>
+          <w:t>do_action</w:t>
         </w:r>
         <w:r>
           <w:rPr>
@@ -1116,7 +1070,7 @@
             <w:rFonts w:hint="eastAsia"/>
             <w:noProof/>
           </w:rPr>
-          <w:t>主机</w:t>
+          <w:t>函数</w:t>
         </w:r>
         <w:r>
           <w:rPr>
@@ -1137,7 +1091,7 @@
             <w:noProof/>
             <w:webHidden/>
           </w:rPr>
-          <w:instrText xml:space="preserve"> PAGEREF _Toc340497732 \h </w:instrText>
+          <w:instrText xml:space="preserve"> PAGEREF _Toc365795465 \h </w:instrText>
         </w:r>
         <w:r>
           <w:rPr>
@@ -1157,7 +1111,7 @@
             <w:noProof/>
             <w:webHidden/>
           </w:rPr>
-          <w:t>6</w:t>
+          <w:t>7</w:t>
         </w:r>
         <w:r>
           <w:rPr>
@@ -1180,7 +1134,7 @@
           <w:szCs w:val="22"/>
         </w:rPr>
       </w:pPr>
-      <w:hyperlink w:anchor="_Toc340497733" w:history="1">
+      <w:hyperlink w:anchor="_Toc365795466" w:history="1">
         <w:r>
           <w:rPr>
             <w:rStyle w:val="a6"/>
@@ -1226,7 +1180,7 @@
             <w:noProof/>
             <w:webHidden/>
           </w:rPr>
-          <w:instrText xml:space="preserve"> PAGEREF _Toc340497733 \h </w:instrText>
+          <w:instrText xml:space="preserve"> PAGEREF _Toc365795466 \h </w:instrText>
         </w:r>
         <w:r>
           <w:rPr>
@@ -1269,7 +1223,7 @@
           <w:szCs w:val="22"/>
         </w:rPr>
       </w:pPr>
-      <w:hyperlink w:anchor="_Toc340497734" w:history="1">
+      <w:hyperlink w:anchor="_Toc365795467" w:history="1">
         <w:r>
           <w:rPr>
             <w:rStyle w:val="a6"/>
@@ -1329,7 +1283,7 @@
             <w:noProof/>
             <w:webHidden/>
           </w:rPr>
-          <w:instrText xml:space="preserve"> PAGEREF _Toc340497734 \h </w:instrText>
+          <w:instrText xml:space="preserve"> PAGEREF _Toc365795467 \h </w:instrText>
         </w:r>
         <w:r>
           <w:rPr>
@@ -1372,7 +1326,7 @@
           <w:szCs w:val="22"/>
         </w:rPr>
       </w:pPr>
-      <w:hyperlink w:anchor="_Toc340497735" w:history="1">
+      <w:hyperlink w:anchor="_Toc365795468" w:history="1">
         <w:r>
           <w:rPr>
             <w:rStyle w:val="a6"/>
@@ -1417,7 +1371,7 @@
             <w:noProof/>
             <w:webHidden/>
           </w:rPr>
-          <w:instrText xml:space="preserve"> PAGEREF _Toc340497735 \h </w:instrText>
+          <w:instrText xml:space="preserve"> PAGEREF _Toc365795468 \h </w:instrText>
         </w:r>
         <w:r>
           <w:rPr>
@@ -1460,7 +1414,7 @@
           <w:szCs w:val="22"/>
         </w:rPr>
       </w:pPr>
-      <w:hyperlink w:anchor="_Toc340497736" w:history="1">
+      <w:hyperlink w:anchor="_Toc365795469" w:history="1">
         <w:r>
           <w:rPr>
             <w:rStyle w:val="a6"/>
@@ -1513,7 +1467,7 @@
             <w:noProof/>
             <w:webHidden/>
           </w:rPr>
-          <w:instrText xml:space="preserve"> PAGEREF _Toc340497736 \h </w:instrText>
+          <w:instrText xml:space="preserve"> PAGEREF _Toc365795469 \h </w:instrText>
         </w:r>
         <w:r>
           <w:rPr>
@@ -1556,7 +1510,7 @@
           <w:szCs w:val="22"/>
         </w:rPr>
       </w:pPr>
-      <w:hyperlink w:anchor="_Toc340497737" w:history="1">
+      <w:hyperlink w:anchor="_Toc365795470" w:history="1">
         <w:r>
           <w:rPr>
             <w:rStyle w:val="a6"/>
@@ -1639,7 +1593,7 @@
             <w:noProof/>
             <w:webHidden/>
           </w:rPr>
-          <w:instrText xml:space="preserve"> PAGEREF _Toc340497737 \h </w:instrText>
+          <w:instrText xml:space="preserve"> PAGEREF _Toc365795470 \h </w:instrText>
         </w:r>
         <w:r>
           <w:rPr>
@@ -1682,7 +1636,7 @@
           <w:szCs w:val="22"/>
         </w:rPr>
       </w:pPr>
-      <w:hyperlink w:anchor="_Toc340497738" w:history="1">
+      <w:hyperlink w:anchor="_Toc365795471" w:history="1">
         <w:r>
           <w:rPr>
             <w:rStyle w:val="a6"/>
@@ -1728,7 +1682,7 @@
             <w:noProof/>
             <w:webHidden/>
           </w:rPr>
-          <w:instrText xml:space="preserve"> PAGEREF _Toc340497738 \h </w:instrText>
+          <w:instrText xml:space="preserve"> PAGEREF _Toc365795471 \h </w:instrText>
         </w:r>
         <w:r>
           <w:rPr>
@@ -1771,7 +1725,7 @@
           <w:szCs w:val="22"/>
         </w:rPr>
       </w:pPr>
-      <w:hyperlink w:anchor="_Toc340497739" w:history="1">
+      <w:hyperlink w:anchor="_Toc365795472" w:history="1">
         <w:r>
           <w:rPr>
             <w:rStyle w:val="a6"/>
@@ -1817,7 +1771,7 @@
             <w:noProof/>
             <w:webHidden/>
           </w:rPr>
-          <w:instrText xml:space="preserve"> PAGEREF _Toc340497739 \h </w:instrText>
+          <w:instrText xml:space="preserve"> PAGEREF _Toc365795472 \h </w:instrText>
         </w:r>
         <w:r>
           <w:rPr>
@@ -1860,7 +1814,7 @@
           <w:szCs w:val="22"/>
         </w:rPr>
       </w:pPr>
-      <w:hyperlink w:anchor="_Toc340497740" w:history="1">
+      <w:hyperlink w:anchor="_Toc365795473" w:history="1">
         <w:r>
           <w:rPr>
             <w:rStyle w:val="a6"/>
@@ -1906,7 +1860,7 @@
             <w:noProof/>
             <w:webHidden/>
           </w:rPr>
-          <w:instrText xml:space="preserve"> PAGEREF _Toc340497740 \h </w:instrText>
+          <w:instrText xml:space="preserve"> PAGEREF _Toc365795473 \h </w:instrText>
         </w:r>
         <w:r>
           <w:rPr>
@@ -1949,7 +1903,7 @@
           <w:szCs w:val="22"/>
         </w:rPr>
       </w:pPr>
-      <w:hyperlink w:anchor="_Toc340497741" w:history="1">
+      <w:hyperlink w:anchor="_Toc365795474" w:history="1">
         <w:r>
           <w:rPr>
             <w:rStyle w:val="a6"/>
@@ -2002,7 +1956,7 @@
             <w:noProof/>
             <w:webHidden/>
           </w:rPr>
-          <w:instrText xml:space="preserve"> PAGEREF _Toc340497741 \h </w:instrText>
+          <w:instrText xml:space="preserve"> PAGEREF _Toc365795474 \h </w:instrText>
         </w:r>
         <w:r>
           <w:rPr>
@@ -2062,11 +2016,14 @@
     <w:p>
       <w:pPr>
         <w:pStyle w:val="CTID1"/>
+        <w:rPr>
+          <w:rFonts w:hint="eastAsia"/>
+        </w:rPr>
       </w:pPr>
       <w:bookmarkStart w:id="0" w:name="_Toc106181361"/>
       <w:bookmarkStart w:id="1" w:name="_Toc164054420"/>
       <w:bookmarkStart w:id="2" w:name="_Toc272396197"/>
-      <w:bookmarkStart w:id="3" w:name="_Toc340497727"/>
+      <w:bookmarkStart w:id="3" w:name="_Toc365795461"/>
       <w:r>
         <w:rPr>
           <w:rFonts w:hint="eastAsia"/>
@@ -2082,6 +2039,659 @@
     <w:p>
       <w:pPr>
         <w:ind w:firstLine="420"/>
+        <w:rPr>
+          <w:rFonts w:hint="eastAsia"/>
+        </w:rPr>
+      </w:pPr>
+      <w:r>
+        <w:rPr>
+          <w:rFonts w:hint="eastAsia"/>
+        </w:rPr>
+        <w:t>文件调用路径为：</w:t>
+      </w:r>
+      <w:proofErr w:type="spellStart"/>
+      <w:r>
+        <w:rPr>
+          <w:rFonts w:hint="eastAsia"/>
+        </w:rPr>
+        <w:t>index.php</w:t>
+      </w:r>
+      <w:proofErr w:type="spellEnd"/>
+      <w:r>
+        <w:rPr>
+          <w:rFonts w:hint="eastAsia"/>
+        </w:rPr>
+        <w:t>-&gt;</w:t>
+      </w:r>
+      <w:proofErr w:type="spellStart"/>
+      <w:r>
+        <w:rPr>
+          <w:rFonts w:hint="eastAsia"/>
+        </w:rPr>
+        <w:t>wp</w:t>
+      </w:r>
+      <w:proofErr w:type="spellEnd"/>
+      <w:r>
+        <w:rPr>
+          <w:rFonts w:hint="eastAsia"/>
+        </w:rPr>
+        <w:t>-blog-</w:t>
+      </w:r>
+      <w:proofErr w:type="spellStart"/>
+      <w:r>
+        <w:rPr>
+          <w:rFonts w:hint="eastAsia"/>
+        </w:rPr>
+        <w:t>header.php</w:t>
+      </w:r>
+      <w:proofErr w:type="spellEnd"/>
+      <w:r>
+        <w:rPr>
+          <w:rFonts w:hint="eastAsia"/>
+        </w:rPr>
+        <w:t>-&gt;</w:t>
+      </w:r>
+      <w:proofErr w:type="spellStart"/>
+      <w:r>
+        <w:rPr>
+          <w:rFonts w:hint="eastAsia"/>
+        </w:rPr>
+        <w:t>wp-load.php</w:t>
+      </w:r>
+      <w:proofErr w:type="spellEnd"/>
+    </w:p>
+    <w:p>
+      <w:pPr>
+        <w:ind w:firstLine="420"/>
+        <w:rPr>
+          <w:rFonts w:hint="eastAsia"/>
+        </w:rPr>
+      </w:pPr>
+    </w:p>
+    <w:p>
+      <w:pPr>
+        <w:ind w:firstLine="420"/>
+        <w:rPr>
+          <w:rFonts w:hint="eastAsia"/>
+        </w:rPr>
+      </w:pPr>
+      <w:proofErr w:type="spellStart"/>
+      <w:r>
+        <w:rPr>
+          <w:rFonts w:hint="eastAsia"/>
+        </w:rPr>
+        <w:t>index.php</w:t>
+      </w:r>
+      <w:proofErr w:type="spellEnd"/>
+      <w:r>
+        <w:rPr>
+          <w:rFonts w:hint="eastAsia"/>
+        </w:rPr>
+        <w:t>：几乎啥也没干，就是调用</w:t>
+      </w:r>
+      <w:proofErr w:type="spellStart"/>
+      <w:r>
+        <w:rPr>
+          <w:rFonts w:hint="eastAsia"/>
+        </w:rPr>
+        <w:t>wp</w:t>
+      </w:r>
+      <w:proofErr w:type="spellEnd"/>
+      <w:r>
+        <w:rPr>
+          <w:rFonts w:hint="eastAsia"/>
+        </w:rPr>
+        <w:t>-blog-</w:t>
+      </w:r>
+      <w:proofErr w:type="spellStart"/>
+      <w:r>
+        <w:rPr>
+          <w:rFonts w:hint="eastAsia"/>
+        </w:rPr>
+        <w:t>header.</w:t>
+      </w:r>
+      <w:proofErr w:type="gramStart"/>
+      <w:r>
+        <w:rPr>
+          <w:rFonts w:hint="eastAsia"/>
+        </w:rPr>
+        <w:t>php</w:t>
+      </w:r>
+      <w:proofErr w:type="spellEnd"/>
+      <w:proofErr w:type="gramEnd"/>
+    </w:p>
+    <w:p>
+      <w:pPr>
+        <w:ind w:firstLine="420"/>
+        <w:rPr>
+          <w:rFonts w:hint="eastAsia"/>
+        </w:rPr>
+      </w:pPr>
+      <w:proofErr w:type="spellStart"/>
+      <w:r>
+        <w:rPr>
+          <w:rFonts w:hint="eastAsia"/>
+        </w:rPr>
+        <w:t>wp</w:t>
+      </w:r>
+      <w:proofErr w:type="spellEnd"/>
+      <w:r>
+        <w:rPr>
+          <w:rFonts w:hint="eastAsia"/>
+        </w:rPr>
+        <w:t>-blog-</w:t>
+      </w:r>
+      <w:proofErr w:type="spellStart"/>
+      <w:r>
+        <w:rPr>
+          <w:rFonts w:hint="eastAsia"/>
+        </w:rPr>
+        <w:t>header.php</w:t>
+      </w:r>
+      <w:proofErr w:type="spellEnd"/>
+      <w:r>
+        <w:rPr>
+          <w:rFonts w:hint="eastAsia"/>
+        </w:rPr>
+        <w:t>：调用</w:t>
+      </w:r>
+      <w:proofErr w:type="spellStart"/>
+      <w:r>
+        <w:rPr>
+          <w:rFonts w:hint="eastAsia"/>
+        </w:rPr>
+        <w:t>wp-load.</w:t>
+      </w:r>
+      <w:proofErr w:type="gramStart"/>
+      <w:r>
+        <w:rPr>
+          <w:rFonts w:hint="eastAsia"/>
+        </w:rPr>
+        <w:t>php</w:t>
+      </w:r>
+      <w:proofErr w:type="spellEnd"/>
+      <w:proofErr w:type="gramEnd"/>
+    </w:p>
+    <w:p>
+      <w:pPr>
+        <w:ind w:firstLine="420"/>
+        <w:rPr>
+          <w:rFonts w:hint="eastAsia"/>
+        </w:rPr>
+      </w:pPr>
+    </w:p>
+    <w:p>
+      <w:pPr>
+        <w:ind w:firstLine="420"/>
+        <w:rPr>
+          <w:rFonts w:hint="eastAsia"/>
+        </w:rPr>
+      </w:pPr>
+      <w:proofErr w:type="spellStart"/>
+      <w:r>
+        <w:rPr>
+          <w:rFonts w:hint="eastAsia"/>
+        </w:rPr>
+        <w:t>wp-load.php</w:t>
+      </w:r>
+      <w:proofErr w:type="spellEnd"/>
+      <w:r>
+        <w:rPr>
+          <w:rFonts w:hint="eastAsia"/>
+        </w:rPr>
+        <w:t>：加载</w:t>
+      </w:r>
+      <w:proofErr w:type="spellStart"/>
+      <w:r>
+        <w:rPr>
+          <w:rFonts w:hint="eastAsia"/>
+        </w:rPr>
+        <w:t>wp-config.</w:t>
+      </w:r>
+      <w:proofErr w:type="gramStart"/>
+      <w:r>
+        <w:rPr>
+          <w:rFonts w:hint="eastAsia"/>
+        </w:rPr>
+        <w:t>php</w:t>
+      </w:r>
+      <w:proofErr w:type="spellEnd"/>
+      <w:proofErr w:type="gramEnd"/>
+    </w:p>
+    <w:p>
+      <w:pPr>
+        <w:ind w:firstLine="420"/>
+        <w:rPr>
+          <w:rFonts w:hint="eastAsia"/>
+        </w:rPr>
+      </w:pPr>
+      <w:proofErr w:type="spellStart"/>
+      <w:r>
+        <w:rPr>
+          <w:rFonts w:hint="eastAsia"/>
+        </w:rPr>
+        <w:t>wp-config.php</w:t>
+      </w:r>
+      <w:proofErr w:type="spellEnd"/>
+      <w:r>
+        <w:rPr>
+          <w:rFonts w:hint="eastAsia"/>
+        </w:rPr>
+        <w:t>：定义数据库连接信息以及相关变量，同时加载</w:t>
+      </w:r>
+      <w:proofErr w:type="spellStart"/>
+      <w:r>
+        <w:rPr>
+          <w:rFonts w:hint="eastAsia"/>
+        </w:rPr>
+        <w:t>wp-settings.</w:t>
+      </w:r>
+      <w:proofErr w:type="gramStart"/>
+      <w:r>
+        <w:rPr>
+          <w:rFonts w:hint="eastAsia"/>
+        </w:rPr>
+        <w:t>php</w:t>
+      </w:r>
+      <w:proofErr w:type="spellEnd"/>
+      <w:proofErr w:type="gramEnd"/>
+    </w:p>
+    <w:p>
+      <w:pPr>
+        <w:ind w:firstLine="420"/>
+        <w:rPr>
+          <w:rFonts w:hint="eastAsia"/>
+        </w:rPr>
+      </w:pPr>
+    </w:p>
+    <w:p>
+      <w:pPr>
+        <w:ind w:firstLine="420"/>
+        <w:rPr>
+          <w:rFonts w:hint="eastAsia"/>
+        </w:rPr>
+      </w:pPr>
+      <w:proofErr w:type="spellStart"/>
+      <w:r>
+        <w:rPr>
+          <w:rFonts w:hint="eastAsia"/>
+        </w:rPr>
+        <w:t>wp-settings.php</w:t>
+      </w:r>
+      <w:proofErr w:type="spellEnd"/>
+      <w:r>
+        <w:rPr>
+          <w:rFonts w:hint="eastAsia"/>
+        </w:rPr>
+        <w:t>：加载</w:t>
+      </w:r>
+      <w:proofErr w:type="spellStart"/>
+      <w:r>
+        <w:rPr>
+          <w:rFonts w:hint="eastAsia"/>
+        </w:rPr>
+        <w:t>wp</w:t>
+      </w:r>
+      <w:proofErr w:type="spellEnd"/>
+      <w:r>
+        <w:rPr>
+          <w:rFonts w:hint="eastAsia"/>
+        </w:rPr>
+        <w:t>-include</w:t>
+      </w:r>
+      <w:r>
+        <w:rPr>
+          <w:rFonts w:hint="eastAsia"/>
+        </w:rPr>
+        <w:t>目录下相关文件，这些文件是一开始就要被加载的</w:t>
+      </w:r>
+    </w:p>
+    <w:p>
+      <w:pPr>
+        <w:ind w:firstLine="420"/>
+        <w:rPr>
+          <w:rFonts w:hint="eastAsia"/>
+        </w:rPr>
+      </w:pPr>
+    </w:p>
+    <w:p>
+      <w:pPr>
+        <w:ind w:firstLine="420"/>
+        <w:rPr>
+          <w:rFonts w:hint="eastAsia"/>
+        </w:rPr>
+      </w:pPr>
+      <w:r>
+        <w:rPr>
+          <w:rFonts w:hint="eastAsia"/>
+        </w:rPr>
+        <w:t>在</w:t>
+      </w:r>
+      <w:proofErr w:type="spellStart"/>
+      <w:r>
+        <w:rPr>
+          <w:rFonts w:hint="eastAsia"/>
+        </w:rPr>
+        <w:t>wp-settings.php</w:t>
+      </w:r>
+      <w:proofErr w:type="spellEnd"/>
+      <w:r>
+        <w:rPr>
+          <w:rFonts w:hint="eastAsia"/>
+        </w:rPr>
+        <w:t>中有如下</w:t>
+      </w:r>
+      <w:proofErr w:type="spellStart"/>
+      <w:r>
+        <w:rPr>
+          <w:rFonts w:hint="eastAsia"/>
+        </w:rPr>
+        <w:t>do_action</w:t>
+      </w:r>
+      <w:proofErr w:type="spellEnd"/>
+      <w:r>
+        <w:rPr>
+          <w:rFonts w:hint="eastAsia"/>
+        </w:rPr>
+        <w:t>的调用：</w:t>
+      </w:r>
+    </w:p>
+    <w:p>
+      <w:pPr>
+        <w:pStyle w:val="af0"/>
+      </w:pPr>
+      <w:proofErr w:type="spellStart"/>
+      <w:r>
+        <w:t>do_</w:t>
+      </w:r>
+      <w:proofErr w:type="gramStart"/>
+      <w:r>
+        <w:t>action</w:t>
+      </w:r>
+      <w:proofErr w:type="spellEnd"/>
+      <w:r>
+        <w:t>(</w:t>
+      </w:r>
+      <w:proofErr w:type="gramEnd"/>
+      <w:r>
+        <w:t xml:space="preserve"> '</w:t>
+      </w:r>
+      <w:proofErr w:type="spellStart"/>
+      <w:r>
+        <w:t>muplugins_loaded</w:t>
+      </w:r>
+      <w:proofErr w:type="spellEnd"/>
+      <w:r>
+        <w:t>' );</w:t>
+      </w:r>
+    </w:p>
+    <w:p>
+      <w:pPr>
+        <w:pStyle w:val="af0"/>
+      </w:pPr>
+      <w:proofErr w:type="spellStart"/>
+      <w:r>
+        <w:t>do_</w:t>
+      </w:r>
+      <w:proofErr w:type="gramStart"/>
+      <w:r>
+        <w:t>action</w:t>
+      </w:r>
+      <w:proofErr w:type="spellEnd"/>
+      <w:r>
+        <w:t>(</w:t>
+      </w:r>
+      <w:proofErr w:type="gramEnd"/>
+      <w:r>
+        <w:t xml:space="preserve"> '</w:t>
+      </w:r>
+      <w:proofErr w:type="spellStart"/>
+      <w:r>
+        <w:t>plugins_loaded</w:t>
+      </w:r>
+      <w:proofErr w:type="spellEnd"/>
+      <w:r>
+        <w:t>' );</w:t>
+      </w:r>
+    </w:p>
+    <w:p>
+      <w:pPr>
+        <w:pStyle w:val="af0"/>
+      </w:pPr>
+      <w:proofErr w:type="spellStart"/>
+      <w:r>
+        <w:t>do_</w:t>
+      </w:r>
+      <w:proofErr w:type="gramStart"/>
+      <w:r>
+        <w:t>action</w:t>
+      </w:r>
+      <w:proofErr w:type="spellEnd"/>
+      <w:r>
+        <w:t>(</w:t>
+      </w:r>
+      <w:proofErr w:type="gramEnd"/>
+      <w:r>
+        <w:t xml:space="preserve"> '</w:t>
+      </w:r>
+      <w:proofErr w:type="spellStart"/>
+      <w:r>
+        <w:t>sanitize_comment_cookies</w:t>
+      </w:r>
+      <w:proofErr w:type="spellEnd"/>
+      <w:r>
+        <w:t>' );</w:t>
+      </w:r>
+    </w:p>
+    <w:p>
+      <w:pPr>
+        <w:pStyle w:val="af0"/>
+      </w:pPr>
+      <w:proofErr w:type="spellStart"/>
+      <w:r>
+        <w:t>do_</w:t>
+      </w:r>
+      <w:proofErr w:type="gramStart"/>
+      <w:r>
+        <w:t>action</w:t>
+      </w:r>
+      <w:proofErr w:type="spellEnd"/>
+      <w:r>
+        <w:t>(</w:t>
+      </w:r>
+      <w:proofErr w:type="gramEnd"/>
+      <w:r>
+        <w:t xml:space="preserve"> '</w:t>
+      </w:r>
+      <w:proofErr w:type="spellStart"/>
+      <w:r>
+        <w:t>setup_theme</w:t>
+      </w:r>
+      <w:proofErr w:type="spellEnd"/>
+      <w:r>
+        <w:t>' );</w:t>
+      </w:r>
+    </w:p>
+    <w:p>
+      <w:pPr>
+        <w:pStyle w:val="af0"/>
+      </w:pPr>
+      <w:proofErr w:type="spellStart"/>
+      <w:r>
+        <w:t>do_</w:t>
+      </w:r>
+      <w:proofErr w:type="gramStart"/>
+      <w:r>
+        <w:t>action</w:t>
+      </w:r>
+      <w:proofErr w:type="spellEnd"/>
+      <w:r>
+        <w:t>(</w:t>
+      </w:r>
+      <w:proofErr w:type="gramEnd"/>
+      <w:r>
+        <w:t xml:space="preserve"> '</w:t>
+      </w:r>
+      <w:proofErr w:type="spellStart"/>
+      <w:r>
+        <w:t>after_setup_theme</w:t>
+      </w:r>
+      <w:proofErr w:type="spellEnd"/>
+      <w:r>
+        <w:t>' );</w:t>
+      </w:r>
+    </w:p>
+    <w:p>
+      <w:pPr>
+        <w:pStyle w:val="af0"/>
+      </w:pPr>
+      <w:proofErr w:type="spellStart"/>
+      <w:r>
+        <w:t>do_</w:t>
+      </w:r>
+      <w:proofErr w:type="gramStart"/>
+      <w:r>
+        <w:t>action</w:t>
+      </w:r>
+      <w:proofErr w:type="spellEnd"/>
+      <w:r>
+        <w:t>(</w:t>
+      </w:r>
+      <w:proofErr w:type="gramEnd"/>
+      <w:r>
+        <w:t xml:space="preserve"> '</w:t>
+      </w:r>
+      <w:proofErr w:type="spellStart"/>
+      <w:r>
+        <w:t>init</w:t>
+      </w:r>
+      <w:proofErr w:type="spellEnd"/>
+      <w:r>
+        <w:t>' );</w:t>
+      </w:r>
+    </w:p>
+    <w:p>
+      <w:pPr>
+        <w:pStyle w:val="af0"/>
+      </w:pPr>
+      <w:proofErr w:type="spellStart"/>
+      <w:r>
+        <w:t>do_</w:t>
+      </w:r>
+      <w:proofErr w:type="gramStart"/>
+      <w:r>
+        <w:t>action</w:t>
+      </w:r>
+      <w:proofErr w:type="spellEnd"/>
+      <w:r>
+        <w:t>(</w:t>
+      </w:r>
+      <w:proofErr w:type="gramEnd"/>
+      <w:r>
+        <w:t>'</w:t>
+      </w:r>
+      <w:proofErr w:type="spellStart"/>
+      <w:r>
+        <w:t>wp_loaded</w:t>
+      </w:r>
+      <w:proofErr w:type="spellEnd"/>
+      <w:r>
+        <w:t>');</w:t>
+      </w:r>
+    </w:p>
+    <w:p>
+      <w:pPr>
+        <w:ind w:firstLine="420"/>
+        <w:rPr>
+          <w:rFonts w:hint="eastAsia"/>
+        </w:rPr>
+      </w:pPr>
+    </w:p>
+    <w:p>
+      <w:pPr>
+        <w:ind w:firstLine="420"/>
+        <w:rPr>
+          <w:rFonts w:hint="eastAsia"/>
+        </w:rPr>
+      </w:pPr>
+      <w:r>
+        <w:rPr>
+          <w:rFonts w:hint="eastAsia"/>
+        </w:rPr>
+        <w:t>在</w:t>
+      </w:r>
+      <w:proofErr w:type="spellStart"/>
+      <w:r>
+        <w:rPr>
+          <w:rFonts w:hint="eastAsia"/>
+        </w:rPr>
+        <w:t>do_action</w:t>
+      </w:r>
+      <w:proofErr w:type="spellEnd"/>
+      <w:r>
+        <w:rPr>
+          <w:rFonts w:hint="eastAsia"/>
+        </w:rPr>
+        <w:t>之前需要先调用</w:t>
+      </w:r>
+      <w:proofErr w:type="spellStart"/>
+      <w:r>
+        <w:rPr>
+          <w:rFonts w:hint="eastAsia"/>
+        </w:rPr>
+        <w:t>add_action</w:t>
+      </w:r>
+      <w:proofErr w:type="spellEnd"/>
+      <w:r>
+        <w:rPr>
+          <w:rFonts w:hint="eastAsia"/>
+        </w:rPr>
+        <w:t>，在</w:t>
+      </w:r>
+      <w:proofErr w:type="spellStart"/>
+      <w:r>
+        <w:rPr>
+          <w:rFonts w:hint="eastAsia"/>
+        </w:rPr>
+        <w:t>wp</w:t>
+      </w:r>
+      <w:proofErr w:type="spellEnd"/>
+      <w:r>
+        <w:rPr>
+          <w:rFonts w:hint="eastAsia"/>
+        </w:rPr>
+        <w:t>-include</w:t>
+      </w:r>
+      <w:r>
+        <w:rPr>
+          <w:rFonts w:hint="eastAsia"/>
+        </w:rPr>
+        <w:t>目录下的文件，则应该有大量</w:t>
+      </w:r>
+      <w:proofErr w:type="spellStart"/>
+      <w:r>
+        <w:rPr>
+          <w:rFonts w:hint="eastAsia"/>
+        </w:rPr>
+        <w:t>add_action</w:t>
+      </w:r>
+      <w:proofErr w:type="spellEnd"/>
+      <w:r>
+        <w:rPr>
+          <w:rFonts w:hint="eastAsia"/>
+        </w:rPr>
+        <w:t>的调用，添加相应的</w:t>
+      </w:r>
+      <w:r>
+        <w:rPr>
+          <w:rFonts w:hint="eastAsia"/>
+        </w:rPr>
+        <w:t>action</w:t>
+      </w:r>
+    </w:p>
+    <w:p>
+      <w:pPr>
+        <w:ind w:firstLine="420"/>
       </w:pPr>
     </w:p>
     <w:p>
@@ -2089,6 +2699,7 @@
         <w:pStyle w:val="CTID1"/>
       </w:pPr>
       <w:bookmarkStart w:id="4" w:name="_Toc292963241"/>
+      <w:bookmarkStart w:id="5" w:name="_Toc365795462"/>
       <w:proofErr w:type="spellStart"/>
       <w:r>
         <w:rPr>
@@ -2106,6 +2717,7 @@
         </w:rPr>
         <w:t>php</w:t>
       </w:r>
+      <w:bookmarkEnd w:id="5"/>
       <w:proofErr w:type="spellEnd"/>
     </w:p>
     <w:p>
@@ -2113,14 +2725,12 @@
         <w:ind w:firstLine="420"/>
       </w:pPr>
     </w:p>
-    <w:bookmarkEnd w:id="4"/>
     <w:p>
       <w:pPr>
         <w:pStyle w:val="CTID1"/>
-        <w:rPr>
-          <w:rFonts w:hint="eastAsia"/>
-        </w:rPr>
-      </w:pPr>
+      </w:pPr>
+      <w:bookmarkStart w:id="6" w:name="_Toc365795463"/>
+      <w:bookmarkEnd w:id="4"/>
       <w:proofErr w:type="spellStart"/>
       <w:r>
         <w:rPr>
@@ -2129,14 +2739,12 @@
         <w:lastRenderedPageBreak/>
         <w:t>plugin.php</w:t>
       </w:r>
+      <w:bookmarkEnd w:id="6"/>
       <w:proofErr w:type="spellEnd"/>
     </w:p>
     <w:p>
       <w:pPr>
         <w:ind w:firstLine="420"/>
-        <w:rPr>
-          <w:rFonts w:hint="eastAsia"/>
-        </w:rPr>
       </w:pPr>
       <w:r>
         <w:rPr>
@@ -2194,9 +2802,6 @@
     <w:p>
       <w:pPr>
         <w:ind w:firstLine="420"/>
-        <w:rPr>
-          <w:rFonts w:hint="eastAsia"/>
-        </w:rPr>
       </w:pPr>
       <w:r>
         <w:rPr>
@@ -2216,9 +2821,6 @@
     <w:p>
       <w:pPr>
         <w:ind w:firstLine="420"/>
-        <w:rPr>
-          <w:rFonts w:hint="eastAsia"/>
-        </w:rPr>
       </w:pPr>
     </w:p>
     <w:p>
@@ -2229,23 +2831,61 @@
     <w:p>
       <w:pPr>
         <w:pStyle w:val="CTID2"/>
-        <w:rPr>
-          <w:rFonts w:hint="eastAsia"/>
-        </w:rPr>
-      </w:pPr>
+      </w:pPr>
+      <w:bookmarkStart w:id="7" w:name="_Toc365795464"/>
       <w:r>
         <w:rPr>
           <w:rFonts w:hint="eastAsia"/>
         </w:rPr>
         <w:t>钩子、动作与过滤器</w:t>
       </w:r>
+      <w:r>
+        <w:rPr>
+          <w:rFonts w:hint="eastAsia"/>
+        </w:rPr>
+        <w:t>（</w:t>
+      </w:r>
+      <w:r>
+        <w:rPr>
+          <w:rFonts w:hint="eastAsia"/>
+        </w:rPr>
+        <w:t>hook</w:t>
+      </w:r>
+      <w:r>
+        <w:rPr>
+          <w:rFonts w:hint="eastAsia"/>
+        </w:rPr>
+        <w:t>、</w:t>
+      </w:r>
+      <w:r>
+        <w:rPr>
+          <w:rFonts w:hint="eastAsia"/>
+        </w:rPr>
+        <w:t>action</w:t>
+      </w:r>
+      <w:r>
+        <w:rPr>
+          <w:rFonts w:hint="eastAsia"/>
+        </w:rPr>
+        <w:t>、</w:t>
+      </w:r>
+      <w:r>
+        <w:rPr>
+          <w:rFonts w:hint="eastAsia"/>
+        </w:rPr>
+        <w:t>filer</w:t>
+      </w:r>
+      <w:r>
+        <w:rPr>
+          <w:rFonts w:hint="eastAsia"/>
+        </w:rPr>
+        <w:t>）</w:t>
+      </w:r>
+      <w:bookmarkEnd w:id="7"/>
     </w:p>
     <w:p>
       <w:pPr>
         <w:ind w:firstLine="420"/>
-        <w:rPr>
-          <w:rFonts w:hint="eastAsia"/>
-        </w:rPr>
       </w:pPr>
       <w:proofErr w:type="spellStart"/>
       <w:r>
@@ -2270,9 +2910,6 @@
           <w:numId w:val="30"/>
         </w:numPr>
         <w:ind w:firstLineChars="0"/>
-        <w:rPr>
-          <w:rFonts w:hint="eastAsia"/>
-        </w:rPr>
       </w:pPr>
       <w:r>
         <w:rPr>
@@ -2289,9 +2926,6 @@
           <w:numId w:val="30"/>
         </w:numPr>
         <w:ind w:firstLineChars="0"/>
-        <w:rPr>
-          <w:rFonts w:hint="eastAsia"/>
-        </w:rPr>
       </w:pPr>
       <w:r>
         <w:rPr>
@@ -2303,30 +2937,570 @@
     <w:p>
       <w:pPr>
         <w:ind w:firstLineChars="0"/>
-        <w:rPr>
-          <w:rFonts w:hint="eastAsia"/>
-        </w:rPr>
-      </w:pPr>
-    </w:p>
-    <w:p>
-      <w:pPr>
-        <w:ind w:firstLineChars="0"/>
-        <w:rPr>
-          <w:rFonts w:hint="eastAsia"/>
-        </w:rPr>
-      </w:pPr>
-      <w:bookmarkStart w:id="5" w:name="_GoBack"/>
-      <w:bookmarkEnd w:id="5"/>
+      </w:pPr>
+    </w:p>
+    <w:p>
+      <w:pPr>
+        <w:pStyle w:val="CTID3"/>
+        <w:ind w:left="950" w:hangingChars="338" w:hanging="950"/>
+        <w:rPr>
+          <w:rFonts w:hint="eastAsia"/>
+        </w:rPr>
+      </w:pPr>
+      <w:proofErr w:type="gramStart"/>
+      <w:r>
+        <w:rPr>
+          <w:rFonts w:hint="eastAsia"/>
+        </w:rPr>
+        <w:t>action</w:t>
+      </w:r>
+      <w:proofErr w:type="gramEnd"/>
+    </w:p>
+    <w:p>
+      <w:pPr>
+        <w:pStyle w:val="CTID3"/>
+        <w:ind w:left="950" w:hangingChars="338" w:hanging="950"/>
+        <w:rPr>
+          <w:rFonts w:hint="eastAsia"/>
+        </w:rPr>
+      </w:pPr>
+      <w:r>
+        <w:rPr>
+          <w:rFonts w:hint="eastAsia"/>
+        </w:rPr>
+        <w:t>filter</w:t>
+      </w:r>
+    </w:p>
+    <w:p>
+      <w:pPr>
+        <w:ind w:firstLine="420"/>
+        <w:rPr>
+          <w:rFonts w:hint="eastAsia"/>
+        </w:rPr>
+      </w:pPr>
+      <w:r>
+        <w:rPr>
+          <w:rFonts w:hint="eastAsia"/>
+        </w:rPr>
+        <w:t>所有的</w:t>
+      </w:r>
+      <w:proofErr w:type="spellStart"/>
+      <w:r>
+        <w:rPr>
+          <w:rFonts w:hint="eastAsia"/>
+        </w:rPr>
+        <w:t>wp_filter</w:t>
+      </w:r>
+      <w:proofErr w:type="spellEnd"/>
+      <w:r>
+        <w:rPr>
+          <w:rFonts w:hint="eastAsia"/>
+        </w:rPr>
+        <w:t>列表如附件所示：</w:t>
+      </w:r>
+      <w:r>
+        <w:object w:dxaOrig="1551" w:dyaOrig="961">
+          <v:shapetype id="_x0000_t75" coordsize="21600,21600" o:spt="75" o:preferrelative="t" path="m@4@5l@4@11@9@11@9@5xe" filled="f" stroked="f">
+            <v:stroke joinstyle="miter"/>
+            <v:formulas>
+              <v:f eqn="if lineDrawn pixelLineWidth 0"/>
+              <v:f eqn="sum @0 1 0"/>
+              <v:f eqn="sum 0 0 @1"/>
+              <v:f eqn="prod @2 1 2"/>
+              <v:f eqn="prod @3 21600 pixelWidth"/>
+              <v:f eqn="prod @3 21600 pixelHeight"/>
+              <v:f eqn="sum @0 0 1"/>
+              <v:f eqn="prod @6 1 2"/>
+              <v:f eqn="prod @7 21600 pixelWidth"/>
+              <v:f eqn="sum @8 21600 0"/>
+              <v:f eqn="prod @7 21600 pixelHeight"/>
+              <v:f eqn="sum @10 21600 0"/>
+            </v:formulas>
+            <v:path o:extrusionok="f" gradientshapeok="t" o:connecttype="rect"/>
+            <o:lock v:ext="edit" aspectratio="t"/>
+          </v:shapetype>
+          <v:shape id="_x0000_i1026" type="#_x0000_t75" style="width:77.25pt;height:48pt" o:ole="">
+            <v:imagedata r:id="rId10" o:title=""/>
+          </v:shape>
+          <o:OLEObject Type="Embed" ProgID="Package" ShapeID="_x0000_i1026" DrawAspect="Icon" ObjectID="_1439537893" r:id="rId11"/>
+        </w:object>
+      </w:r>
+    </w:p>
+    <w:p>
+      <w:pPr>
+        <w:ind w:firstLine="420"/>
+        <w:rPr>
+          <w:rFonts w:hint="eastAsia"/>
+        </w:rPr>
+      </w:pPr>
+      <w:r>
+        <w:rPr>
+          <w:rFonts w:hint="eastAsia"/>
+        </w:rPr>
+        <w:t>所有</w:t>
+      </w:r>
+      <w:proofErr w:type="spellStart"/>
+      <w:r>
+        <w:rPr>
+          <w:rFonts w:hint="eastAsia"/>
+        </w:rPr>
+        <w:t>wp_filter</w:t>
+      </w:r>
+      <w:proofErr w:type="spellEnd"/>
+      <w:r>
+        <w:rPr>
+          <w:rFonts w:hint="eastAsia"/>
+        </w:rPr>
+        <w:t>列表的</w:t>
+      </w:r>
+      <w:r>
+        <w:rPr>
+          <w:rFonts w:hint="eastAsia"/>
+        </w:rPr>
+        <w:t>内容见附件：</w:t>
+      </w:r>
+      <w:r>
+        <w:object w:dxaOrig="1551" w:dyaOrig="961">
+          <v:shape id="_x0000_i1028" type="#_x0000_t75" style="width:77.25pt;height:48pt" o:ole="">
+            <v:imagedata r:id="rId12" o:title=""/>
+          </v:shape>
+          <o:OLEObject Type="Embed" ProgID="Package" ShapeID="_x0000_i1028" DrawAspect="Icon" ObjectID="_1439537894" r:id="rId13"/>
+        </w:object>
+      </w:r>
+    </w:p>
+    <w:p>
+      <w:pPr>
+        <w:ind w:firstLine="420"/>
+        <w:rPr>
+          <w:rFonts w:hint="eastAsia"/>
+        </w:rPr>
+      </w:pPr>
+      <w:r>
+        <w:rPr>
+          <w:rFonts w:hint="eastAsia"/>
+        </w:rPr>
+        <w:t>一个</w:t>
+      </w:r>
+      <w:proofErr w:type="spellStart"/>
+      <w:r>
+        <w:rPr>
+          <w:rFonts w:hint="eastAsia"/>
+        </w:rPr>
+        <w:t>wp_filter</w:t>
+      </w:r>
+      <w:proofErr w:type="spellEnd"/>
+      <w:r>
+        <w:rPr>
+          <w:rFonts w:hint="eastAsia"/>
+        </w:rPr>
+        <w:t>的格式如下所示：</w:t>
+      </w:r>
+      <w:r>
+        <w:object w:dxaOrig="1551" w:dyaOrig="961">
+          <v:shape id="_x0000_i1027" type="#_x0000_t75" style="width:77.25pt;height:48pt" o:ole="">
+            <v:imagedata r:id="rId14" o:title=""/>
+          </v:shape>
+          <o:OLEObject Type="Embed" ProgID="Package" ShapeID="_x0000_i1027" DrawAspect="Icon" ObjectID="_1439537895" r:id="rId15"/>
+        </w:object>
+      </w:r>
+    </w:p>
+    <w:p>
+      <w:pPr>
+        <w:pStyle w:val="af0"/>
+      </w:pPr>
+      <w:r>
+        <w:t>[10] =&gt; Array</w:t>
+      </w:r>
+    </w:p>
+    <w:p>
+      <w:pPr>
+        <w:pStyle w:val="af0"/>
+      </w:pPr>
+      <w:r>
+        <w:t xml:space="preserve">    (</w:t>
+      </w:r>
+    </w:p>
+    <w:p>
+      <w:pPr>
+        <w:pStyle w:val="af0"/>
+      </w:pPr>
+      <w:r>
+        <w:t xml:space="preserve">        [</w:t>
+      </w:r>
+      <w:proofErr w:type="spellStart"/>
+      <w:r>
+        <w:t>sanitize_text_field</w:t>
+      </w:r>
+      <w:proofErr w:type="spellEnd"/>
+      <w:r>
+        <w:t>] =&gt; Array</w:t>
+      </w:r>
+    </w:p>
+    <w:p>
+      <w:pPr>
+        <w:pStyle w:val="af0"/>
+      </w:pPr>
+      <w:r>
+        <w:t>(</w:t>
+      </w:r>
+    </w:p>
+    <w:p>
+      <w:pPr>
+        <w:pStyle w:val="af0"/>
+      </w:pPr>
+      <w:r>
+        <w:t xml:space="preserve">    [</w:t>
+      </w:r>
+      <w:proofErr w:type="gramStart"/>
+      <w:r>
+        <w:t>function</w:t>
+      </w:r>
+      <w:proofErr w:type="gramEnd"/>
+      <w:r>
+        <w:t xml:space="preserve">] =&gt; </w:t>
+      </w:r>
+      <w:proofErr w:type="spellStart"/>
+      <w:r>
+        <w:t>sanitize_text_field</w:t>
+      </w:r>
+      <w:proofErr w:type="spellEnd"/>
+    </w:p>
+    <w:p>
+      <w:pPr>
+        <w:pStyle w:val="af0"/>
+      </w:pPr>
+      <w:r>
+        <w:t xml:space="preserve">    [</w:t>
+      </w:r>
+      <w:proofErr w:type="spellStart"/>
+      <w:r>
+        <w:t>accepted_args</w:t>
+      </w:r>
+      <w:proofErr w:type="spellEnd"/>
+      <w:r>
+        <w:t>] =&gt; 1</w:t>
+      </w:r>
+    </w:p>
+    <w:p>
+      <w:pPr>
+        <w:pStyle w:val="af0"/>
+      </w:pPr>
+      <w:r>
+        <w:t>)</w:t>
+      </w:r>
+    </w:p>
+    <w:p>
+      <w:pPr>
+        <w:pStyle w:val="af0"/>
+      </w:pPr>
+    </w:p>
+    <w:p>
+      <w:pPr>
+        <w:pStyle w:val="af0"/>
+      </w:pPr>
+      <w:r>
+        <w:t xml:space="preserve">        [</w:t>
+      </w:r>
+      <w:proofErr w:type="spellStart"/>
+      <w:r>
+        <w:t>wp_filter_kses</w:t>
+      </w:r>
+      <w:proofErr w:type="spellEnd"/>
+      <w:r>
+        <w:t>] =&gt; Array</w:t>
+      </w:r>
+    </w:p>
+    <w:p>
+      <w:pPr>
+        <w:pStyle w:val="af0"/>
+      </w:pPr>
+      <w:r>
+        <w:lastRenderedPageBreak/>
+        <w:t>(</w:t>
+      </w:r>
+    </w:p>
+    <w:p>
+      <w:pPr>
+        <w:pStyle w:val="af0"/>
+      </w:pPr>
+      <w:r>
+        <w:t xml:space="preserve">    [</w:t>
+      </w:r>
+      <w:proofErr w:type="gramStart"/>
+      <w:r>
+        <w:t>function</w:t>
+      </w:r>
+      <w:proofErr w:type="gramEnd"/>
+      <w:r>
+        <w:t xml:space="preserve">] =&gt; </w:t>
+      </w:r>
+      <w:proofErr w:type="spellStart"/>
+      <w:r>
+        <w:t>wp_filter_kses</w:t>
+      </w:r>
+      <w:proofErr w:type="spellEnd"/>
+    </w:p>
+    <w:p>
+      <w:pPr>
+        <w:pStyle w:val="af0"/>
+      </w:pPr>
+      <w:r>
+        <w:t xml:space="preserve">    [</w:t>
+      </w:r>
+      <w:proofErr w:type="spellStart"/>
+      <w:r>
+        <w:t>accepted_args</w:t>
+      </w:r>
+      <w:proofErr w:type="spellEnd"/>
+      <w:r>
+        <w:t>] =&gt; 1</w:t>
+      </w:r>
+    </w:p>
+    <w:p>
+      <w:pPr>
+        <w:pStyle w:val="af0"/>
+      </w:pPr>
+      <w:r>
+        <w:t>)</w:t>
+      </w:r>
+    </w:p>
+    <w:p>
+      <w:pPr>
+        <w:pStyle w:val="af0"/>
+      </w:pPr>
+    </w:p>
+    <w:p>
+      <w:pPr>
+        <w:pStyle w:val="af0"/>
+      </w:pPr>
+      <w:r>
+        <w:t xml:space="preserve">    )</w:t>
+      </w:r>
+    </w:p>
+    <w:p>
+      <w:pPr>
+        <w:pStyle w:val="af0"/>
+      </w:pPr>
+    </w:p>
+    <w:p>
+      <w:pPr>
+        <w:pStyle w:val="af0"/>
+      </w:pPr>
+      <w:r>
+        <w:t>[30] =&gt; Array</w:t>
+      </w:r>
+    </w:p>
+    <w:p>
+      <w:pPr>
+        <w:pStyle w:val="af0"/>
+      </w:pPr>
+      <w:r>
+        <w:t xml:space="preserve">    (</w:t>
+      </w:r>
+    </w:p>
+    <w:p>
+      <w:pPr>
+        <w:pStyle w:val="af0"/>
+      </w:pPr>
+      <w:r>
+        <w:t xml:space="preserve">        [_</w:t>
+      </w:r>
+      <w:proofErr w:type="spellStart"/>
+      <w:r>
+        <w:t>wp_specialchars</w:t>
+      </w:r>
+      <w:proofErr w:type="spellEnd"/>
+      <w:r>
+        <w:t>] =&gt; Array</w:t>
+      </w:r>
+    </w:p>
+    <w:p>
+      <w:pPr>
+        <w:pStyle w:val="af0"/>
+      </w:pPr>
+      <w:r>
+        <w:t>(</w:t>
+      </w:r>
+    </w:p>
+    <w:p>
+      <w:pPr>
+        <w:pStyle w:val="af0"/>
+      </w:pPr>
+      <w:r>
+        <w:t xml:space="preserve">    [</w:t>
+      </w:r>
+      <w:proofErr w:type="gramStart"/>
+      <w:r>
+        <w:t>function</w:t>
+      </w:r>
+      <w:proofErr w:type="gramEnd"/>
+      <w:r>
+        <w:t>] =&gt; _</w:t>
+      </w:r>
+      <w:proofErr w:type="spellStart"/>
+      <w:r>
+        <w:t>wp_specialchars</w:t>
+      </w:r>
+      <w:proofErr w:type="spellEnd"/>
+    </w:p>
+    <w:p>
+      <w:pPr>
+        <w:pStyle w:val="af0"/>
+      </w:pPr>
+      <w:r>
+        <w:t xml:space="preserve">    [</w:t>
+      </w:r>
+      <w:proofErr w:type="spellStart"/>
+      <w:r>
+        <w:t>accepted_args</w:t>
+      </w:r>
+      <w:proofErr w:type="spellEnd"/>
+      <w:r>
+        <w:t>] =&gt; 1</w:t>
+      </w:r>
+    </w:p>
+    <w:p>
+      <w:pPr>
+        <w:pStyle w:val="af0"/>
+      </w:pPr>
+      <w:r>
+        <w:t>)</w:t>
+      </w:r>
+    </w:p>
+    <w:p>
+      <w:pPr>
+        <w:pStyle w:val="af0"/>
+      </w:pPr>
+    </w:p>
+    <w:p>
+      <w:pPr>
+        <w:pStyle w:val="af0"/>
+        <w:rPr>
+          <w:rFonts w:hint="eastAsia"/>
+        </w:rPr>
+      </w:pPr>
+      <w:r>
+        <w:t xml:space="preserve">    )</w:t>
+      </w:r>
+    </w:p>
+    <w:p>
+      <w:pPr>
+        <w:ind w:firstLineChars="0" w:firstLine="0"/>
+        <w:rPr>
+          <w:rFonts w:hint="eastAsia"/>
+        </w:rPr>
+      </w:pPr>
+    </w:p>
+    <w:p>
+      <w:pPr>
+        <w:ind w:firstLineChars="0" w:firstLine="0"/>
+      </w:pPr>
     </w:p>
     <w:p>
       <w:pPr>
         <w:pStyle w:val="CTID2"/>
-      </w:pPr>
+        <w:rPr>
+          <w:rFonts w:hint="eastAsia"/>
+        </w:rPr>
+      </w:pPr>
+      <w:bookmarkStart w:id="8" w:name="_Toc365795465"/>
       <w:proofErr w:type="spellStart"/>
       <w:r>
         <w:rPr>
           <w:rFonts w:hint="eastAsia"/>
         </w:rPr>
+        <w:t>add_action</w:t>
+      </w:r>
+      <w:proofErr w:type="spellEnd"/>
+      <w:r>
+        <w:rPr>
+          <w:rFonts w:hint="eastAsia"/>
+        </w:rPr>
+        <w:t>函数</w:t>
+      </w:r>
+    </w:p>
+    <w:p>
+      <w:pPr>
+        <w:ind w:firstLine="420"/>
+        <w:rPr>
+          <w:rFonts w:hint="eastAsia"/>
+        </w:rPr>
+      </w:pPr>
+      <w:proofErr w:type="spellStart"/>
+      <w:r>
+        <w:rPr>
+          <w:rFonts w:hint="eastAsia"/>
+        </w:rPr>
+        <w:t>add_action</w:t>
+      </w:r>
+      <w:proofErr w:type="spellEnd"/>
+      <w:r>
+        <w:rPr>
+          <w:rFonts w:hint="eastAsia"/>
+        </w:rPr>
+        <w:t>实际调用</w:t>
+      </w:r>
+      <w:proofErr w:type="spellStart"/>
+      <w:r>
+        <w:rPr>
+          <w:rFonts w:hint="eastAsia"/>
+        </w:rPr>
+        <w:t>add_filter</w:t>
+      </w:r>
+      <w:proofErr w:type="spellEnd"/>
+    </w:p>
+    <w:p>
+      <w:pPr>
+        <w:ind w:firstLine="420"/>
+        <w:rPr>
+          <w:rFonts w:hint="eastAsia"/>
+        </w:rPr>
+      </w:pPr>
+    </w:p>
+    <w:p>
+      <w:pPr>
+        <w:pStyle w:val="CTID2"/>
+        <w:rPr>
+          <w:rFonts w:hint="eastAsia"/>
+        </w:rPr>
+      </w:pPr>
+      <w:proofErr w:type="spellStart"/>
+      <w:r>
+        <w:rPr>
+          <w:rFonts w:hint="eastAsia"/>
+        </w:rPr>
+        <w:t>add_filter</w:t>
+      </w:r>
+      <w:proofErr w:type="spellEnd"/>
+      <w:r>
+        <w:rPr>
+          <w:rFonts w:hint="eastAsia"/>
+        </w:rPr>
+        <w:t>函数</w:t>
+      </w:r>
+    </w:p>
+    <w:p>
+      <w:pPr>
+        <w:ind w:firstLine="420"/>
+        <w:rPr>
+          <w:rFonts w:hint="eastAsia"/>
+        </w:rPr>
+      </w:pPr>
+      <w:bookmarkStart w:id="9" w:name="_GoBack"/>
+      <w:bookmarkEnd w:id="9"/>
+    </w:p>
+    <w:p>
+      <w:pPr>
+        <w:pStyle w:val="CTID2"/>
+        <w:rPr>
+          <w:rFonts w:hint="eastAsia"/>
+        </w:rPr>
+      </w:pPr>
+      <w:proofErr w:type="spellStart"/>
+      <w:r>
+        <w:rPr>
+          <w:rFonts w:hint="eastAsia"/>
+        </w:rPr>
         <w:t>do_action</w:t>
       </w:r>
       <w:proofErr w:type="spellEnd"/>
@@ -2336,6435 +3510,725 @@
         </w:rPr>
         <w:t>函数</w:t>
       </w:r>
+      <w:bookmarkEnd w:id="8"/>
+    </w:p>
+    <w:p>
+      <w:pPr>
+        <w:pStyle w:val="CTID3"/>
+        <w:rPr>
+          <w:rFonts w:hint="eastAsia"/>
+        </w:rPr>
+      </w:pPr>
+      <w:proofErr w:type="spellStart"/>
+      <w:r>
+        <w:rPr>
+          <w:rFonts w:hint="eastAsia"/>
+        </w:rPr>
+        <w:t>do_action</w:t>
+      </w:r>
+      <w:proofErr w:type="spellEnd"/>
+      <w:r>
+        <w:rPr>
+          <w:rFonts w:hint="eastAsia"/>
+        </w:rPr>
+        <w:t>(</w:t>
+      </w:r>
+      <w:r>
+        <w:t>‘</w:t>
+      </w:r>
+      <w:proofErr w:type="spellStart"/>
+      <w:r>
+        <w:rPr>
+          <w:rFonts w:hint="eastAsia"/>
+        </w:rPr>
+        <w:t>setup_theme</w:t>
+      </w:r>
+      <w:proofErr w:type="spellEnd"/>
+      <w:r>
+        <w:t>’</w:t>
+      </w:r>
+      <w:r>
+        <w:rPr>
+          <w:rFonts w:hint="eastAsia"/>
+        </w:rPr>
+        <w:t>)</w:t>
+      </w:r>
+      <w:r>
+        <w:rPr>
+          <w:rFonts w:hint="eastAsia"/>
+        </w:rPr>
+        <w:t>过程分析</w:t>
+      </w:r>
+    </w:p>
+    <w:p>
+      <w:pPr>
+        <w:pStyle w:val="af0"/>
+      </w:pPr>
+      <w:r>
+        <w:tab/>
+      </w:r>
+      <w:proofErr w:type="gramStart"/>
+      <w:r>
+        <w:t>if</w:t>
+      </w:r>
+      <w:proofErr w:type="gramEnd"/>
+      <w:r>
+        <w:t xml:space="preserve"> ( !</w:t>
+      </w:r>
+      <w:proofErr w:type="spellStart"/>
+      <w:r>
+        <w:t>isset</w:t>
+      </w:r>
+      <w:proofErr w:type="spellEnd"/>
+      <w:r>
+        <w:t>($</w:t>
+      </w:r>
+      <w:proofErr w:type="spellStart"/>
+      <w:r>
+        <w:t>wp_filter</w:t>
+      </w:r>
+      <w:proofErr w:type="spellEnd"/>
+      <w:r>
+        <w:t>['all']) )</w:t>
+      </w:r>
+    </w:p>
+    <w:p>
+      <w:pPr>
+        <w:pStyle w:val="af0"/>
+      </w:pPr>
+      <w:r>
+        <w:tab/>
+      </w:r>
+      <w:r>
+        <w:tab/>
+        <w:t>$</w:t>
+      </w:r>
+      <w:proofErr w:type="spellStart"/>
+      <w:r>
+        <w:t>wp_current_</w:t>
+      </w:r>
+      <w:proofErr w:type="gramStart"/>
+      <w:r>
+        <w:t>filter</w:t>
+      </w:r>
+      <w:proofErr w:type="spellEnd"/>
+      <w:r>
+        <w:t>[</w:t>
+      </w:r>
+      <w:proofErr w:type="gramEnd"/>
+      <w:r>
+        <w:t>] = $tag;</w:t>
+      </w:r>
     </w:p>
     <w:p>
       <w:pPr>
         <w:ind w:firstLine="420"/>
-      </w:pPr>
-    </w:p>
-    <w:p>
-      <w:pPr>
-        <w:pStyle w:val="CTID2"/>
-      </w:pPr>
-      <w:bookmarkStart w:id="6" w:name="_Toc292963244"/>
-      <w:bookmarkStart w:id="7" w:name="_Toc340497732"/>
-      <w:r>
-        <w:rPr>
-          <w:rFonts w:hint="eastAsia"/>
-        </w:rPr>
-        <w:t>msag</w:t>
-      </w:r>
-      <w:r>
-        <w:rPr>
-          <w:rFonts w:hint="eastAsia"/>
-        </w:rPr>
-        <w:t>-</w:t>
-      </w:r>
-      <w:r>
-        <w:rPr>
-          <w:rFonts w:hint="eastAsia"/>
-        </w:rPr>
-        <w:t>mus</w:t>
-      </w:r>
-      <w:r>
-        <w:rPr>
-          <w:rFonts w:hint="eastAsia"/>
-        </w:rPr>
-        <w:t>-01</w:t>
-      </w:r>
-      <w:r>
-        <w:rPr>
-          <w:rFonts w:hint="eastAsia"/>
-        </w:rPr>
-        <w:t>主机</w:t>
-      </w:r>
-      <w:bookmarkEnd w:id="6"/>
-      <w:bookmarkEnd w:id="7"/>
-    </w:p>
-    <w:p>
-      <w:pPr>
-        <w:pStyle w:val="CTID3"/>
-      </w:pPr>
-      <w:r>
-        <w:rPr>
-          <w:rFonts w:hint="eastAsia"/>
-        </w:rPr>
-        <w:t>主机配置详表</w:t>
-      </w:r>
-    </w:p>
-    <w:tbl>
-      <w:tblPr>
-        <w:tblW w:w="5023" w:type="pct"/>
-        <w:tblLayout w:type="fixed"/>
-        <w:tblCellMar>
-          <w:top w:w="85" w:type="dxa"/>
-        </w:tblCellMar>
-        <w:tblLook w:val="0000" w:firstRow="0" w:lastRow="0" w:firstColumn="0" w:lastColumn="0" w:noHBand="0" w:noVBand="0"/>
-      </w:tblPr>
-      <w:tblGrid>
-        <w:gridCol w:w="371"/>
-        <w:gridCol w:w="1439"/>
-        <w:gridCol w:w="1420"/>
-        <w:gridCol w:w="1556"/>
-        <w:gridCol w:w="541"/>
-        <w:gridCol w:w="752"/>
-        <w:gridCol w:w="591"/>
-        <w:gridCol w:w="1004"/>
-        <w:gridCol w:w="140"/>
-        <w:gridCol w:w="276"/>
-        <w:gridCol w:w="1239"/>
-      </w:tblGrid>
-      <w:tr>
-        <w:trPr>
-          <w:trHeight w:val="180"/>
-        </w:trPr>
-        <w:tc>
-          <w:tcPr>
-            <w:tcW w:w="970" w:type="pct"/>
-            <w:gridSpan w:val="2"/>
-            <w:tcBorders>
-              <w:top w:val="single" w:sz="8" w:space="0" w:color="auto"/>
-              <w:left w:val="single" w:sz="8" w:space="0" w:color="auto"/>
-              <w:bottom w:val="single" w:sz="8" w:space="0" w:color="auto"/>
-              <w:right w:val="single" w:sz="8" w:space="0" w:color="auto"/>
-            </w:tcBorders>
-            <w:shd w:val="clear" w:color="auto" w:fill="92D050"/>
-          </w:tcPr>
-          <w:p>
-            <w:pPr>
-              <w:widowControl/>
-              <w:ind w:firstLineChars="0" w:firstLine="0"/>
-              <w:jc w:val="left"/>
-              <w:rPr>
-                <w:rFonts w:ascii="宋体" w:hAnsi="宋体"/>
-                <w:b/>
-                <w:kern w:val="0"/>
-                <w:sz w:val="16"/>
-                <w:szCs w:val="16"/>
-              </w:rPr>
-            </w:pPr>
-            <w:r>
-              <w:rPr>
-                <w:rFonts w:ascii="宋体" w:hAnsi="宋体" w:hint="eastAsia"/>
-                <w:b/>
-                <w:kern w:val="0"/>
-                <w:sz w:val="16"/>
-                <w:szCs w:val="16"/>
-              </w:rPr>
-              <w:t>主机名</w:t>
-            </w:r>
-          </w:p>
-        </w:tc>
-        <w:tc>
-          <w:tcPr>
-            <w:tcW w:w="4030" w:type="pct"/>
-            <w:gridSpan w:val="9"/>
-            <w:tcBorders>
-              <w:top w:val="single" w:sz="8" w:space="0" w:color="auto"/>
-              <w:left w:val="nil"/>
-              <w:bottom w:val="single" w:sz="8" w:space="0" w:color="auto"/>
-              <w:right w:val="single" w:sz="8" w:space="0" w:color="000000"/>
-            </w:tcBorders>
-            <w:shd w:val="clear" w:color="auto" w:fill="92D050"/>
-          </w:tcPr>
-          <w:p>
-            <w:pPr>
-              <w:widowControl/>
-              <w:ind w:firstLineChars="0" w:firstLine="0"/>
-              <w:jc w:val="left"/>
-              <w:rPr>
-                <w:rFonts w:ascii="宋体" w:hAnsi="宋体" w:cs="Arial"/>
-                <w:b/>
-                <w:kern w:val="0"/>
-                <w:sz w:val="16"/>
-                <w:szCs w:val="16"/>
-              </w:rPr>
-            </w:pPr>
-            <w:r>
-              <w:rPr>
-                <w:rFonts w:ascii="宋体" w:hAnsi="宋体" w:cs="Arial" w:hint="eastAsia"/>
-                <w:b/>
-                <w:kern w:val="0"/>
-                <w:sz w:val="16"/>
-                <w:szCs w:val="16"/>
-              </w:rPr>
-              <w:t>res</w:t>
-            </w:r>
-            <w:r>
-              <w:rPr>
-                <w:rFonts w:ascii="宋体" w:hAnsi="宋体" w:cs="Arial" w:hint="eastAsia"/>
-                <w:b/>
-                <w:kern w:val="0"/>
-                <w:sz w:val="16"/>
-                <w:szCs w:val="16"/>
-              </w:rPr>
-              <w:t>-</w:t>
-            </w:r>
-            <w:r>
-              <w:rPr>
-                <w:rFonts w:ascii="宋体" w:hAnsi="宋体" w:cs="Arial" w:hint="eastAsia"/>
-                <w:b/>
-                <w:kern w:val="0"/>
-                <w:sz w:val="16"/>
-                <w:szCs w:val="16"/>
-              </w:rPr>
-              <w:t>mus</w:t>
-            </w:r>
-            <w:r>
-              <w:rPr>
-                <w:rFonts w:ascii="宋体" w:hAnsi="宋体" w:cs="Arial" w:hint="eastAsia"/>
-                <w:b/>
-                <w:kern w:val="0"/>
-                <w:sz w:val="16"/>
-                <w:szCs w:val="16"/>
-              </w:rPr>
-              <w:t>-01</w:t>
-            </w:r>
-          </w:p>
-        </w:tc>
-      </w:tr>
-      <w:tr>
-        <w:trPr>
-          <w:trHeight w:val="300"/>
-        </w:trPr>
-        <w:tc>
-          <w:tcPr>
-            <w:tcW w:w="970" w:type="pct"/>
-            <w:gridSpan w:val="2"/>
-            <w:tcBorders>
-              <w:top w:val="single" w:sz="8" w:space="0" w:color="auto"/>
-              <w:left w:val="single" w:sz="8" w:space="0" w:color="auto"/>
-              <w:bottom w:val="single" w:sz="8" w:space="0" w:color="auto"/>
-              <w:right w:val="single" w:sz="8" w:space="0" w:color="auto"/>
-            </w:tcBorders>
-            <w:shd w:val="clear" w:color="auto" w:fill="auto"/>
-          </w:tcPr>
-          <w:p>
-            <w:pPr>
-              <w:widowControl/>
-              <w:ind w:firstLineChars="0" w:firstLine="0"/>
-              <w:jc w:val="left"/>
-              <w:rPr>
-                <w:rFonts w:ascii="宋体" w:hAnsi="宋体"/>
-                <w:kern w:val="0"/>
-                <w:sz w:val="16"/>
-                <w:szCs w:val="16"/>
-              </w:rPr>
-            </w:pPr>
-            <w:r>
-              <w:rPr>
-                <w:rFonts w:ascii="宋体" w:hAnsi="宋体" w:hint="eastAsia"/>
-                <w:kern w:val="0"/>
-                <w:sz w:val="16"/>
-                <w:szCs w:val="16"/>
-              </w:rPr>
-              <w:t>功能说明</w:t>
-            </w:r>
-          </w:p>
-        </w:tc>
-        <w:tc>
-          <w:tcPr>
-            <w:tcW w:w="4030" w:type="pct"/>
-            <w:gridSpan w:val="9"/>
-            <w:tcBorders>
-              <w:top w:val="single" w:sz="8" w:space="0" w:color="auto"/>
-              <w:left w:val="nil"/>
-              <w:bottom w:val="nil"/>
-              <w:right w:val="single" w:sz="8" w:space="0" w:color="000000"/>
-            </w:tcBorders>
-            <w:shd w:val="clear" w:color="auto" w:fill="auto"/>
-          </w:tcPr>
-          <w:p>
-            <w:pPr>
-              <w:widowControl/>
-              <w:ind w:firstLineChars="0" w:firstLine="0"/>
-              <w:jc w:val="left"/>
-              <w:rPr>
-                <w:rFonts w:ascii="宋体" w:hAnsi="宋体"/>
-                <w:kern w:val="0"/>
-                <w:sz w:val="16"/>
-                <w:szCs w:val="16"/>
-              </w:rPr>
-            </w:pPr>
-          </w:p>
-        </w:tc>
-      </w:tr>
-      <w:tr>
-        <w:trPr>
-          <w:trHeight w:val="300"/>
-        </w:trPr>
-        <w:tc>
-          <w:tcPr>
-            <w:tcW w:w="970" w:type="pct"/>
-            <w:gridSpan w:val="2"/>
-            <w:tcBorders>
-              <w:top w:val="single" w:sz="8" w:space="0" w:color="auto"/>
-              <w:left w:val="single" w:sz="8" w:space="0" w:color="auto"/>
-              <w:bottom w:val="single" w:sz="8" w:space="0" w:color="auto"/>
-              <w:right w:val="single" w:sz="8" w:space="0" w:color="000000"/>
-            </w:tcBorders>
-            <w:shd w:val="clear" w:color="auto" w:fill="auto"/>
-          </w:tcPr>
-          <w:p>
-            <w:pPr>
-              <w:widowControl/>
-              <w:ind w:firstLineChars="0" w:firstLine="0"/>
-              <w:jc w:val="left"/>
-              <w:rPr>
-                <w:rFonts w:ascii="宋体" w:hAnsi="宋体"/>
-                <w:kern w:val="0"/>
-                <w:sz w:val="16"/>
-                <w:szCs w:val="16"/>
-              </w:rPr>
-            </w:pPr>
-            <w:proofErr w:type="gramStart"/>
-            <w:r>
-              <w:rPr>
-                <w:rFonts w:ascii="宋体" w:hAnsi="宋体" w:hint="eastAsia"/>
-                <w:kern w:val="0"/>
-                <w:sz w:val="16"/>
-                <w:szCs w:val="16"/>
-              </w:rPr>
-              <w:t>机架位</w:t>
-            </w:r>
-            <w:proofErr w:type="gramEnd"/>
-          </w:p>
-        </w:tc>
-        <w:tc>
-          <w:tcPr>
-            <w:tcW w:w="2288" w:type="pct"/>
-            <w:gridSpan w:val="4"/>
-            <w:tcBorders>
-              <w:top w:val="single" w:sz="8" w:space="0" w:color="auto"/>
-              <w:left w:val="nil"/>
-              <w:bottom w:val="single" w:sz="8" w:space="0" w:color="auto"/>
-              <w:right w:val="single" w:sz="8" w:space="0" w:color="000000"/>
-            </w:tcBorders>
-            <w:shd w:val="clear" w:color="auto" w:fill="auto"/>
-          </w:tcPr>
-          <w:p>
-            <w:pPr>
-              <w:widowControl/>
-              <w:ind w:firstLineChars="0" w:firstLine="0"/>
-              <w:rPr>
-                <w:rFonts w:ascii="宋体" w:hAnsi="宋体"/>
-                <w:kern w:val="0"/>
-                <w:sz w:val="16"/>
-                <w:szCs w:val="16"/>
-              </w:rPr>
-            </w:pPr>
-          </w:p>
-        </w:tc>
-        <w:tc>
-          <w:tcPr>
-            <w:tcW w:w="930" w:type="pct"/>
-            <w:gridSpan w:val="3"/>
-            <w:tcBorders>
-              <w:top w:val="single" w:sz="8" w:space="0" w:color="auto"/>
-              <w:left w:val="nil"/>
-              <w:bottom w:val="single" w:sz="8" w:space="0" w:color="auto"/>
-              <w:right w:val="single" w:sz="8" w:space="0" w:color="000000"/>
-            </w:tcBorders>
-            <w:shd w:val="clear" w:color="auto" w:fill="auto"/>
-          </w:tcPr>
-          <w:p>
-            <w:pPr>
-              <w:widowControl/>
-              <w:ind w:firstLineChars="0" w:firstLine="0"/>
-              <w:jc w:val="left"/>
-              <w:rPr>
-                <w:rFonts w:ascii="宋体" w:hAnsi="宋体"/>
-                <w:kern w:val="0"/>
-                <w:sz w:val="16"/>
-                <w:szCs w:val="16"/>
-              </w:rPr>
-            </w:pPr>
-            <w:r>
-              <w:rPr>
-                <w:rFonts w:ascii="宋体" w:hAnsi="宋体" w:hint="eastAsia"/>
-                <w:kern w:val="0"/>
-                <w:sz w:val="16"/>
-                <w:szCs w:val="16"/>
-              </w:rPr>
-              <w:t>序列号</w:t>
-            </w:r>
-          </w:p>
-        </w:tc>
-        <w:tc>
-          <w:tcPr>
-            <w:tcW w:w="812" w:type="pct"/>
-            <w:gridSpan w:val="2"/>
-            <w:tcBorders>
-              <w:top w:val="single" w:sz="8" w:space="0" w:color="auto"/>
-              <w:left w:val="nil"/>
-              <w:bottom w:val="single" w:sz="8" w:space="0" w:color="auto"/>
-              <w:right w:val="single" w:sz="8" w:space="0" w:color="000000"/>
-            </w:tcBorders>
-            <w:shd w:val="clear" w:color="auto" w:fill="auto"/>
-          </w:tcPr>
-          <w:p>
-            <w:pPr>
-              <w:widowControl/>
-              <w:ind w:firstLineChars="0" w:firstLine="0"/>
-              <w:rPr>
-                <w:rFonts w:ascii="宋体" w:hAnsi="宋体"/>
-                <w:kern w:val="0"/>
-                <w:sz w:val="16"/>
-                <w:szCs w:val="16"/>
-              </w:rPr>
-            </w:pPr>
-          </w:p>
-        </w:tc>
-      </w:tr>
-      <w:tr>
-        <w:trPr>
-          <w:trHeight w:val="330"/>
-        </w:trPr>
-        <w:tc>
-          <w:tcPr>
-            <w:tcW w:w="970" w:type="pct"/>
-            <w:gridSpan w:val="2"/>
-            <w:tcBorders>
-              <w:top w:val="single" w:sz="8" w:space="0" w:color="auto"/>
-              <w:left w:val="single" w:sz="8" w:space="0" w:color="auto"/>
-              <w:bottom w:val="single" w:sz="8" w:space="0" w:color="auto"/>
-              <w:right w:val="single" w:sz="8" w:space="0" w:color="auto"/>
-            </w:tcBorders>
-            <w:shd w:val="clear" w:color="auto" w:fill="auto"/>
-          </w:tcPr>
-          <w:p>
-            <w:pPr>
-              <w:widowControl/>
-              <w:ind w:firstLineChars="0" w:firstLine="0"/>
-              <w:jc w:val="left"/>
-              <w:rPr>
-                <w:rFonts w:ascii="宋体" w:hAnsi="宋体"/>
-                <w:kern w:val="0"/>
-                <w:sz w:val="16"/>
-                <w:szCs w:val="16"/>
-              </w:rPr>
-            </w:pPr>
-            <w:r>
-              <w:rPr>
-                <w:rFonts w:ascii="宋体" w:hAnsi="宋体" w:hint="eastAsia"/>
-                <w:kern w:val="0"/>
-                <w:sz w:val="16"/>
-                <w:szCs w:val="16"/>
-              </w:rPr>
-              <w:t>主机型号</w:t>
-            </w:r>
-          </w:p>
-        </w:tc>
-        <w:tc>
-          <w:tcPr>
-            <w:tcW w:w="2288" w:type="pct"/>
-            <w:gridSpan w:val="4"/>
-            <w:tcBorders>
-              <w:top w:val="single" w:sz="8" w:space="0" w:color="auto"/>
-              <w:left w:val="nil"/>
-              <w:bottom w:val="single" w:sz="8" w:space="0" w:color="auto"/>
-              <w:right w:val="single" w:sz="8" w:space="0" w:color="000000"/>
-            </w:tcBorders>
-            <w:shd w:val="clear" w:color="auto" w:fill="auto"/>
-          </w:tcPr>
-          <w:p>
-            <w:pPr>
-              <w:widowControl/>
-              <w:ind w:firstLineChars="0" w:firstLine="0"/>
-              <w:jc w:val="left"/>
-              <w:rPr>
-                <w:rFonts w:ascii="宋体" w:hAnsi="宋体"/>
-                <w:color w:val="000000"/>
-                <w:kern w:val="0"/>
-                <w:sz w:val="16"/>
-                <w:szCs w:val="16"/>
-              </w:rPr>
-            </w:pPr>
-          </w:p>
-        </w:tc>
-        <w:tc>
-          <w:tcPr>
-            <w:tcW w:w="930" w:type="pct"/>
-            <w:gridSpan w:val="3"/>
-            <w:tcBorders>
-              <w:top w:val="single" w:sz="8" w:space="0" w:color="000000"/>
-              <w:left w:val="nil"/>
-              <w:bottom w:val="single" w:sz="8" w:space="0" w:color="000000"/>
-              <w:right w:val="single" w:sz="8" w:space="0" w:color="000000"/>
-            </w:tcBorders>
-            <w:shd w:val="clear" w:color="auto" w:fill="auto"/>
-          </w:tcPr>
-          <w:p>
-            <w:pPr>
-              <w:widowControl/>
-              <w:ind w:firstLineChars="0" w:firstLine="0"/>
-              <w:jc w:val="left"/>
-              <w:rPr>
-                <w:rFonts w:ascii="宋体" w:hAnsi="宋体"/>
-                <w:kern w:val="0"/>
-                <w:sz w:val="16"/>
-                <w:szCs w:val="16"/>
-              </w:rPr>
-            </w:pPr>
-            <w:r>
-              <w:rPr>
-                <w:rFonts w:ascii="宋体" w:hAnsi="宋体" w:hint="eastAsia"/>
-                <w:kern w:val="0"/>
-                <w:sz w:val="16"/>
-                <w:szCs w:val="16"/>
-              </w:rPr>
-              <w:t>额定功率</w:t>
-            </w:r>
-          </w:p>
-        </w:tc>
-        <w:tc>
-          <w:tcPr>
-            <w:tcW w:w="812" w:type="pct"/>
-            <w:gridSpan w:val="2"/>
-            <w:tcBorders>
-              <w:top w:val="single" w:sz="8" w:space="0" w:color="auto"/>
-              <w:left w:val="single" w:sz="8" w:space="0" w:color="000000"/>
-              <w:bottom w:val="single" w:sz="8" w:space="0" w:color="auto"/>
-              <w:right w:val="single" w:sz="8" w:space="0" w:color="000000"/>
-            </w:tcBorders>
-            <w:shd w:val="clear" w:color="auto" w:fill="auto"/>
-          </w:tcPr>
-          <w:p>
-            <w:pPr>
-              <w:widowControl/>
-              <w:ind w:firstLineChars="0" w:firstLine="0"/>
-              <w:rPr>
-                <w:rFonts w:ascii="宋体" w:hAnsi="宋体"/>
-                <w:kern w:val="0"/>
-                <w:sz w:val="16"/>
-                <w:szCs w:val="16"/>
-              </w:rPr>
-            </w:pPr>
-          </w:p>
-        </w:tc>
-      </w:tr>
-      <w:tr>
-        <w:trPr>
-          <w:trHeight w:val="300"/>
-        </w:trPr>
-        <w:tc>
-          <w:tcPr>
-            <w:tcW w:w="199" w:type="pct"/>
-            <w:vMerge w:val="restart"/>
-            <w:tcBorders>
-              <w:top w:val="nil"/>
-              <w:left w:val="single" w:sz="8" w:space="0" w:color="auto"/>
-              <w:bottom w:val="single" w:sz="8" w:space="0" w:color="000000"/>
-              <w:right w:val="single" w:sz="8" w:space="0" w:color="auto"/>
-            </w:tcBorders>
-            <w:shd w:val="clear" w:color="auto" w:fill="auto"/>
-            <w:vAlign w:val="center"/>
-          </w:tcPr>
-          <w:p>
-            <w:pPr>
-              <w:widowControl/>
-              <w:ind w:firstLineChars="0" w:firstLine="0"/>
-              <w:rPr>
-                <w:rFonts w:ascii="宋体" w:hAnsi="宋体"/>
-                <w:kern w:val="0"/>
-                <w:sz w:val="16"/>
-                <w:szCs w:val="16"/>
-              </w:rPr>
-            </w:pPr>
-            <w:r>
-              <w:rPr>
-                <w:rFonts w:ascii="宋体" w:hAnsi="宋体" w:hint="eastAsia"/>
-                <w:kern w:val="0"/>
-                <w:sz w:val="16"/>
-                <w:szCs w:val="16"/>
-              </w:rPr>
-              <w:t>硬件描述</w:t>
-            </w:r>
-          </w:p>
-        </w:tc>
-        <w:tc>
-          <w:tcPr>
-            <w:tcW w:w="771" w:type="pct"/>
-            <w:tcBorders>
-              <w:top w:val="nil"/>
-              <w:left w:val="nil"/>
-              <w:bottom w:val="single" w:sz="8" w:space="0" w:color="auto"/>
-              <w:right w:val="single" w:sz="8" w:space="0" w:color="auto"/>
-            </w:tcBorders>
-            <w:shd w:val="clear" w:color="auto" w:fill="auto"/>
-            <w:vAlign w:val="center"/>
-          </w:tcPr>
-          <w:p>
-            <w:pPr>
-              <w:widowControl/>
-              <w:ind w:firstLineChars="0" w:firstLine="0"/>
-              <w:rPr>
-                <w:rFonts w:ascii="宋体" w:hAnsi="宋体"/>
-                <w:kern w:val="0"/>
-                <w:sz w:val="16"/>
-                <w:szCs w:val="16"/>
-              </w:rPr>
-            </w:pPr>
-            <w:r>
-              <w:rPr>
-                <w:rFonts w:ascii="宋体" w:hAnsi="宋体" w:hint="eastAsia"/>
-                <w:kern w:val="0"/>
-                <w:sz w:val="16"/>
-                <w:szCs w:val="16"/>
-              </w:rPr>
-              <w:t>处理器型号</w:t>
-            </w:r>
-            <w:r>
-              <w:rPr>
-                <w:rFonts w:ascii="宋体" w:hAnsi="宋体" w:cs="Arial"/>
-                <w:kern w:val="0"/>
-                <w:sz w:val="16"/>
-                <w:szCs w:val="16"/>
-              </w:rPr>
-              <w:t>/</w:t>
-            </w:r>
-            <w:r>
-              <w:rPr>
-                <w:rFonts w:ascii="宋体" w:hAnsi="宋体" w:hint="eastAsia"/>
-                <w:kern w:val="0"/>
-                <w:sz w:val="16"/>
-                <w:szCs w:val="16"/>
-              </w:rPr>
-              <w:t>数量</w:t>
-            </w:r>
-          </w:p>
-        </w:tc>
-        <w:tc>
-          <w:tcPr>
-            <w:tcW w:w="2288" w:type="pct"/>
-            <w:gridSpan w:val="4"/>
-            <w:tcBorders>
-              <w:top w:val="single" w:sz="8" w:space="0" w:color="auto"/>
-              <w:left w:val="nil"/>
-              <w:bottom w:val="single" w:sz="8" w:space="0" w:color="auto"/>
-              <w:right w:val="single" w:sz="8" w:space="0" w:color="000000"/>
-            </w:tcBorders>
-            <w:shd w:val="clear" w:color="auto" w:fill="auto"/>
-            <w:vAlign w:val="center"/>
-          </w:tcPr>
-          <w:p>
-            <w:pPr>
-              <w:widowControl/>
-              <w:ind w:firstLineChars="0" w:firstLine="0"/>
-              <w:rPr>
-                <w:rFonts w:ascii="宋体" w:hAnsi="宋体" w:cs="Arial"/>
-                <w:kern w:val="0"/>
-                <w:sz w:val="16"/>
-                <w:szCs w:val="16"/>
-              </w:rPr>
-            </w:pPr>
-          </w:p>
-        </w:tc>
-        <w:tc>
-          <w:tcPr>
-            <w:tcW w:w="930" w:type="pct"/>
-            <w:gridSpan w:val="3"/>
-            <w:tcBorders>
-              <w:top w:val="single" w:sz="8" w:space="0" w:color="000000"/>
-              <w:left w:val="nil"/>
-              <w:bottom w:val="single" w:sz="8" w:space="0" w:color="000000"/>
-              <w:right w:val="single" w:sz="8" w:space="0" w:color="000000"/>
-            </w:tcBorders>
-            <w:shd w:val="clear" w:color="auto" w:fill="auto"/>
-            <w:vAlign w:val="center"/>
-          </w:tcPr>
-          <w:p>
-            <w:pPr>
-              <w:widowControl/>
-              <w:ind w:firstLineChars="0" w:firstLine="0"/>
-              <w:rPr>
-                <w:rFonts w:ascii="宋体" w:hAnsi="宋体"/>
-                <w:kern w:val="0"/>
-                <w:sz w:val="16"/>
-                <w:szCs w:val="16"/>
-              </w:rPr>
-            </w:pPr>
-            <w:r>
-              <w:rPr>
-                <w:rFonts w:ascii="宋体" w:hAnsi="宋体" w:hint="eastAsia"/>
-                <w:kern w:val="0"/>
-                <w:sz w:val="16"/>
-                <w:szCs w:val="16"/>
-              </w:rPr>
-              <w:t>内存</w:t>
-            </w:r>
-          </w:p>
-        </w:tc>
-        <w:tc>
-          <w:tcPr>
-            <w:tcW w:w="812" w:type="pct"/>
-            <w:gridSpan w:val="2"/>
-            <w:tcBorders>
-              <w:top w:val="single" w:sz="8" w:space="0" w:color="auto"/>
-              <w:left w:val="single" w:sz="8" w:space="0" w:color="000000"/>
-              <w:bottom w:val="single" w:sz="8" w:space="0" w:color="auto"/>
-              <w:right w:val="single" w:sz="8" w:space="0" w:color="000000"/>
-            </w:tcBorders>
-            <w:shd w:val="clear" w:color="auto" w:fill="auto"/>
-            <w:vAlign w:val="center"/>
-          </w:tcPr>
-          <w:p>
-            <w:pPr>
-              <w:widowControl/>
-              <w:ind w:firstLineChars="0" w:firstLine="0"/>
-              <w:rPr>
-                <w:rFonts w:ascii="宋体" w:hAnsi="宋体"/>
-                <w:kern w:val="0"/>
-                <w:sz w:val="16"/>
-                <w:szCs w:val="16"/>
-              </w:rPr>
-            </w:pPr>
-          </w:p>
-        </w:tc>
-      </w:tr>
-      <w:tr>
-        <w:trPr>
-          <w:trHeight w:val="300"/>
-        </w:trPr>
-        <w:tc>
-          <w:tcPr>
-            <w:tcW w:w="199" w:type="pct"/>
-            <w:vMerge/>
-            <w:tcBorders>
-              <w:top w:val="nil"/>
-              <w:left w:val="single" w:sz="8" w:space="0" w:color="auto"/>
-              <w:bottom w:val="single" w:sz="8" w:space="0" w:color="000000"/>
-              <w:right w:val="single" w:sz="8" w:space="0" w:color="auto"/>
-            </w:tcBorders>
-            <w:vAlign w:val="center"/>
-          </w:tcPr>
-          <w:p>
-            <w:pPr>
-              <w:widowControl/>
-              <w:ind w:firstLine="320"/>
-              <w:jc w:val="left"/>
-              <w:rPr>
-                <w:rFonts w:ascii="宋体" w:hAnsi="宋体"/>
-                <w:kern w:val="0"/>
-                <w:sz w:val="16"/>
-                <w:szCs w:val="16"/>
-              </w:rPr>
-            </w:pPr>
-          </w:p>
-        </w:tc>
-        <w:tc>
-          <w:tcPr>
-            <w:tcW w:w="771" w:type="pct"/>
-            <w:tcBorders>
-              <w:top w:val="nil"/>
-              <w:left w:val="nil"/>
-              <w:bottom w:val="single" w:sz="8" w:space="0" w:color="auto"/>
-              <w:right w:val="single" w:sz="8" w:space="0" w:color="auto"/>
-            </w:tcBorders>
-            <w:shd w:val="clear" w:color="auto" w:fill="auto"/>
-          </w:tcPr>
-          <w:p>
-            <w:pPr>
-              <w:widowControl/>
-              <w:ind w:firstLineChars="0" w:firstLine="0"/>
-              <w:jc w:val="left"/>
-              <w:rPr>
-                <w:rFonts w:ascii="宋体" w:hAnsi="宋体"/>
-                <w:kern w:val="0"/>
-                <w:sz w:val="16"/>
-                <w:szCs w:val="16"/>
-              </w:rPr>
-            </w:pPr>
-            <w:r>
-              <w:rPr>
-                <w:rFonts w:ascii="宋体" w:hAnsi="宋体" w:hint="eastAsia"/>
-                <w:kern w:val="0"/>
-                <w:sz w:val="16"/>
-                <w:szCs w:val="16"/>
-              </w:rPr>
-              <w:t>监视器</w:t>
-            </w:r>
-          </w:p>
-        </w:tc>
-        <w:tc>
-          <w:tcPr>
-            <w:tcW w:w="2288" w:type="pct"/>
-            <w:gridSpan w:val="4"/>
-            <w:tcBorders>
-              <w:top w:val="single" w:sz="8" w:space="0" w:color="auto"/>
-              <w:left w:val="nil"/>
-              <w:bottom w:val="single" w:sz="8" w:space="0" w:color="auto"/>
-              <w:right w:val="single" w:sz="8" w:space="0" w:color="000000"/>
-            </w:tcBorders>
-            <w:shd w:val="clear" w:color="auto" w:fill="auto"/>
-          </w:tcPr>
-          <w:p>
-            <w:pPr>
-              <w:widowControl/>
-              <w:ind w:firstLineChars="0" w:firstLine="0"/>
-              <w:jc w:val="left"/>
-              <w:rPr>
-                <w:rFonts w:ascii="宋体" w:hAnsi="宋体" w:cs="Arial"/>
-                <w:kern w:val="0"/>
-                <w:sz w:val="16"/>
-                <w:szCs w:val="16"/>
-              </w:rPr>
-            </w:pPr>
-            <w:r>
-              <w:rPr>
-                <w:rFonts w:ascii="宋体" w:hAnsi="宋体" w:cs="Arial"/>
-                <w:kern w:val="0"/>
-                <w:sz w:val="16"/>
-                <w:szCs w:val="16"/>
-              </w:rPr>
-              <w:t>KVM</w:t>
-            </w:r>
-          </w:p>
-        </w:tc>
-        <w:tc>
-          <w:tcPr>
-            <w:tcW w:w="930" w:type="pct"/>
-            <w:gridSpan w:val="3"/>
-            <w:tcBorders>
-              <w:top w:val="nil"/>
-              <w:left w:val="nil"/>
-              <w:bottom w:val="single" w:sz="8" w:space="0" w:color="auto"/>
-              <w:right w:val="single" w:sz="8" w:space="0" w:color="000000"/>
-            </w:tcBorders>
-            <w:shd w:val="clear" w:color="auto" w:fill="auto"/>
-          </w:tcPr>
-          <w:p>
-            <w:pPr>
-              <w:widowControl/>
-              <w:ind w:firstLineChars="0" w:firstLine="0"/>
-              <w:jc w:val="left"/>
-              <w:rPr>
-                <w:rFonts w:ascii="宋体" w:hAnsi="宋体"/>
-                <w:kern w:val="0"/>
-                <w:sz w:val="16"/>
-                <w:szCs w:val="16"/>
-              </w:rPr>
-            </w:pPr>
-            <w:r>
-              <w:rPr>
-                <w:rFonts w:ascii="宋体" w:hAnsi="宋体" w:hint="eastAsia"/>
-                <w:kern w:val="0"/>
-                <w:sz w:val="16"/>
-                <w:szCs w:val="16"/>
-              </w:rPr>
-              <w:t>输入装置</w:t>
-            </w:r>
-          </w:p>
-        </w:tc>
-        <w:tc>
-          <w:tcPr>
-            <w:tcW w:w="812" w:type="pct"/>
-            <w:gridSpan w:val="2"/>
-            <w:tcBorders>
-              <w:top w:val="nil"/>
-              <w:left w:val="nil"/>
-              <w:bottom w:val="single" w:sz="8" w:space="0" w:color="auto"/>
-              <w:right w:val="single" w:sz="8" w:space="0" w:color="000000"/>
-            </w:tcBorders>
-            <w:shd w:val="clear" w:color="auto" w:fill="auto"/>
-          </w:tcPr>
-          <w:p>
-            <w:pPr>
-              <w:widowControl/>
-              <w:ind w:firstLineChars="0" w:firstLine="0"/>
-              <w:rPr>
-                <w:rFonts w:ascii="宋体" w:hAnsi="宋体"/>
-                <w:kern w:val="0"/>
-                <w:sz w:val="16"/>
-                <w:szCs w:val="16"/>
-              </w:rPr>
-            </w:pPr>
-            <w:r>
-              <w:rPr>
-                <w:rFonts w:ascii="宋体" w:hAnsi="宋体" w:hint="eastAsia"/>
-                <w:kern w:val="0"/>
-                <w:sz w:val="16"/>
-                <w:szCs w:val="16"/>
-              </w:rPr>
-              <w:t>KVM</w:t>
-            </w:r>
-          </w:p>
-        </w:tc>
-      </w:tr>
-      <w:tr>
-        <w:trPr>
-          <w:trHeight w:val="300"/>
-        </w:trPr>
-        <w:tc>
-          <w:tcPr>
-            <w:tcW w:w="199" w:type="pct"/>
-            <w:vMerge/>
-            <w:tcBorders>
-              <w:top w:val="nil"/>
-              <w:left w:val="single" w:sz="8" w:space="0" w:color="auto"/>
-              <w:bottom w:val="single" w:sz="8" w:space="0" w:color="000000"/>
-              <w:right w:val="single" w:sz="8" w:space="0" w:color="auto"/>
-            </w:tcBorders>
-            <w:vAlign w:val="center"/>
-          </w:tcPr>
-          <w:p>
-            <w:pPr>
-              <w:widowControl/>
-              <w:ind w:firstLine="320"/>
-              <w:jc w:val="left"/>
-              <w:rPr>
-                <w:rFonts w:ascii="宋体" w:hAnsi="宋体"/>
-                <w:kern w:val="0"/>
-                <w:sz w:val="16"/>
-                <w:szCs w:val="16"/>
-              </w:rPr>
-            </w:pPr>
-          </w:p>
-        </w:tc>
-        <w:tc>
-          <w:tcPr>
-            <w:tcW w:w="771" w:type="pct"/>
-            <w:vMerge w:val="restart"/>
-            <w:tcBorders>
-              <w:top w:val="single" w:sz="8" w:space="0" w:color="auto"/>
-              <w:left w:val="single" w:sz="8" w:space="0" w:color="auto"/>
-              <w:bottom w:val="single" w:sz="8" w:space="0" w:color="000000"/>
-              <w:right w:val="single" w:sz="8" w:space="0" w:color="auto"/>
-            </w:tcBorders>
-            <w:shd w:val="clear" w:color="auto" w:fill="auto"/>
-          </w:tcPr>
-          <w:p>
-            <w:pPr>
-              <w:widowControl/>
-              <w:ind w:firstLineChars="0" w:firstLine="0"/>
-              <w:jc w:val="left"/>
-              <w:rPr>
-                <w:rFonts w:ascii="宋体" w:hAnsi="宋体"/>
-                <w:kern w:val="0"/>
-                <w:sz w:val="16"/>
-                <w:szCs w:val="16"/>
-              </w:rPr>
-            </w:pPr>
-            <w:r>
-              <w:rPr>
-                <w:rFonts w:ascii="宋体" w:hAnsi="宋体" w:hint="eastAsia"/>
-                <w:kern w:val="0"/>
-                <w:sz w:val="16"/>
-                <w:szCs w:val="16"/>
-              </w:rPr>
-              <w:t>存储设备</w:t>
-            </w:r>
-          </w:p>
-        </w:tc>
-        <w:tc>
-          <w:tcPr>
-            <w:tcW w:w="761" w:type="pct"/>
-            <w:tcBorders>
-              <w:top w:val="single" w:sz="8" w:space="0" w:color="auto"/>
-              <w:left w:val="nil"/>
-              <w:bottom w:val="single" w:sz="8" w:space="0" w:color="auto"/>
-              <w:right w:val="single" w:sz="8" w:space="0" w:color="000000"/>
-            </w:tcBorders>
-            <w:shd w:val="clear" w:color="auto" w:fill="92D050"/>
-          </w:tcPr>
-          <w:p>
-            <w:pPr>
-              <w:widowControl/>
-              <w:ind w:firstLineChars="0" w:firstLine="0"/>
-              <w:jc w:val="left"/>
-              <w:rPr>
-                <w:rFonts w:ascii="宋体" w:hAnsi="宋体"/>
-                <w:b/>
-                <w:kern w:val="0"/>
-                <w:sz w:val="16"/>
-                <w:szCs w:val="16"/>
-              </w:rPr>
-            </w:pPr>
-            <w:r>
-              <w:rPr>
-                <w:rFonts w:ascii="宋体" w:hAnsi="宋体" w:hint="eastAsia"/>
-                <w:b/>
-                <w:kern w:val="0"/>
-                <w:sz w:val="16"/>
-                <w:szCs w:val="16"/>
-              </w:rPr>
-              <w:t>设备</w:t>
-            </w:r>
-          </w:p>
-        </w:tc>
-        <w:tc>
-          <w:tcPr>
-            <w:tcW w:w="1527" w:type="pct"/>
-            <w:gridSpan w:val="3"/>
-            <w:tcBorders>
-              <w:top w:val="single" w:sz="8" w:space="0" w:color="auto"/>
-              <w:left w:val="nil"/>
-              <w:bottom w:val="single" w:sz="8" w:space="0" w:color="auto"/>
-              <w:right w:val="single" w:sz="8" w:space="0" w:color="000000"/>
-            </w:tcBorders>
-            <w:shd w:val="clear" w:color="auto" w:fill="92D050"/>
-          </w:tcPr>
-          <w:p>
-            <w:pPr>
-              <w:widowControl/>
-              <w:ind w:firstLineChars="0" w:firstLine="0"/>
-              <w:jc w:val="left"/>
-              <w:rPr>
-                <w:rFonts w:ascii="宋体" w:hAnsi="宋体"/>
-                <w:b/>
-                <w:kern w:val="0"/>
-                <w:sz w:val="16"/>
-                <w:szCs w:val="16"/>
-              </w:rPr>
-            </w:pPr>
-            <w:r>
-              <w:rPr>
-                <w:rFonts w:ascii="宋体" w:hAnsi="宋体" w:hint="eastAsia"/>
-                <w:b/>
-                <w:kern w:val="0"/>
-                <w:sz w:val="16"/>
-                <w:szCs w:val="16"/>
-              </w:rPr>
-              <w:t>类型</w:t>
-            </w:r>
-          </w:p>
-        </w:tc>
-        <w:tc>
-          <w:tcPr>
-            <w:tcW w:w="930" w:type="pct"/>
-            <w:gridSpan w:val="3"/>
-            <w:tcBorders>
-              <w:top w:val="single" w:sz="8" w:space="0" w:color="auto"/>
-              <w:left w:val="nil"/>
-              <w:bottom w:val="single" w:sz="8" w:space="0" w:color="auto"/>
-              <w:right w:val="single" w:sz="8" w:space="0" w:color="auto"/>
-            </w:tcBorders>
-            <w:shd w:val="clear" w:color="auto" w:fill="92D050"/>
-          </w:tcPr>
-          <w:p>
-            <w:pPr>
-              <w:widowControl/>
-              <w:ind w:firstLineChars="0" w:firstLine="0"/>
-              <w:jc w:val="left"/>
-              <w:rPr>
-                <w:rFonts w:ascii="宋体" w:hAnsi="宋体"/>
-                <w:b/>
-                <w:kern w:val="0"/>
-                <w:sz w:val="16"/>
-                <w:szCs w:val="16"/>
-              </w:rPr>
-            </w:pPr>
-            <w:r>
-              <w:rPr>
-                <w:rFonts w:ascii="宋体" w:hAnsi="宋体" w:hint="eastAsia"/>
-                <w:b/>
-                <w:kern w:val="0"/>
-                <w:sz w:val="16"/>
-                <w:szCs w:val="16"/>
-              </w:rPr>
-              <w:t>容量</w:t>
-            </w:r>
-          </w:p>
-        </w:tc>
-        <w:tc>
-          <w:tcPr>
-            <w:tcW w:w="812" w:type="pct"/>
-            <w:gridSpan w:val="2"/>
-            <w:tcBorders>
-              <w:top w:val="single" w:sz="8" w:space="0" w:color="auto"/>
-              <w:left w:val="nil"/>
-              <w:bottom w:val="single" w:sz="8" w:space="0" w:color="auto"/>
-              <w:right w:val="single" w:sz="8" w:space="0" w:color="auto"/>
-            </w:tcBorders>
-            <w:shd w:val="clear" w:color="auto" w:fill="92D050"/>
-          </w:tcPr>
-          <w:p>
-            <w:pPr>
-              <w:widowControl/>
-              <w:ind w:firstLineChars="0" w:firstLine="0"/>
-              <w:jc w:val="left"/>
-              <w:rPr>
-                <w:rFonts w:ascii="宋体" w:hAnsi="宋体"/>
-                <w:b/>
-                <w:kern w:val="0"/>
-                <w:sz w:val="16"/>
-                <w:szCs w:val="16"/>
-              </w:rPr>
-            </w:pPr>
-            <w:r>
-              <w:rPr>
-                <w:rFonts w:ascii="宋体" w:hAnsi="宋体" w:hint="eastAsia"/>
-                <w:b/>
-                <w:kern w:val="0"/>
-                <w:sz w:val="16"/>
-                <w:szCs w:val="16"/>
-              </w:rPr>
-              <w:t>备注</w:t>
-            </w:r>
-          </w:p>
-        </w:tc>
-      </w:tr>
-      <w:tr>
-        <w:trPr>
-          <w:trHeight w:val="300"/>
-        </w:trPr>
-        <w:tc>
-          <w:tcPr>
-            <w:tcW w:w="199" w:type="pct"/>
-            <w:vMerge/>
-            <w:tcBorders>
-              <w:top w:val="nil"/>
-              <w:left w:val="single" w:sz="8" w:space="0" w:color="auto"/>
-              <w:bottom w:val="single" w:sz="8" w:space="0" w:color="000000"/>
-              <w:right w:val="single" w:sz="8" w:space="0" w:color="auto"/>
-            </w:tcBorders>
-            <w:vAlign w:val="center"/>
-          </w:tcPr>
-          <w:p>
-            <w:pPr>
-              <w:widowControl/>
-              <w:ind w:firstLine="320"/>
-              <w:jc w:val="left"/>
-              <w:rPr>
-                <w:rFonts w:ascii="宋体" w:hAnsi="宋体"/>
-                <w:kern w:val="0"/>
-                <w:sz w:val="16"/>
-                <w:szCs w:val="16"/>
-              </w:rPr>
-            </w:pPr>
-          </w:p>
-        </w:tc>
-        <w:tc>
-          <w:tcPr>
-            <w:tcW w:w="771" w:type="pct"/>
-            <w:vMerge/>
-            <w:tcBorders>
-              <w:top w:val="nil"/>
-              <w:left w:val="single" w:sz="8" w:space="0" w:color="auto"/>
-              <w:bottom w:val="single" w:sz="8" w:space="0" w:color="auto"/>
-              <w:right w:val="single" w:sz="8" w:space="0" w:color="auto"/>
-            </w:tcBorders>
-            <w:vAlign w:val="center"/>
-          </w:tcPr>
-          <w:p>
-            <w:pPr>
-              <w:widowControl/>
-              <w:ind w:firstLine="320"/>
-              <w:jc w:val="left"/>
-              <w:rPr>
-                <w:rFonts w:ascii="宋体" w:hAnsi="宋体"/>
-                <w:kern w:val="0"/>
-                <w:sz w:val="16"/>
-                <w:szCs w:val="16"/>
-              </w:rPr>
-            </w:pPr>
-          </w:p>
-        </w:tc>
-        <w:tc>
-          <w:tcPr>
-            <w:tcW w:w="761" w:type="pct"/>
-            <w:tcBorders>
-              <w:top w:val="single" w:sz="8" w:space="0" w:color="auto"/>
-              <w:left w:val="nil"/>
-              <w:bottom w:val="single" w:sz="8" w:space="0" w:color="auto"/>
-              <w:right w:val="single" w:sz="8" w:space="0" w:color="000000"/>
-            </w:tcBorders>
-            <w:shd w:val="clear" w:color="auto" w:fill="auto"/>
-          </w:tcPr>
-          <w:p>
-            <w:pPr>
-              <w:widowControl/>
-              <w:ind w:firstLineChars="0" w:firstLine="0"/>
-              <w:jc w:val="left"/>
-              <w:rPr>
-                <w:rFonts w:ascii="宋体" w:hAnsi="宋体" w:cs="Arial"/>
-                <w:kern w:val="0"/>
-                <w:sz w:val="16"/>
-                <w:szCs w:val="16"/>
-              </w:rPr>
-            </w:pPr>
-            <w:r>
-              <w:rPr>
-                <w:rFonts w:ascii="宋体" w:hAnsi="宋体" w:cs="Arial"/>
-                <w:kern w:val="0"/>
-                <w:sz w:val="16"/>
-                <w:szCs w:val="16"/>
-              </w:rPr>
-              <w:t>SAS</w:t>
-            </w:r>
-            <w:r>
-              <w:rPr>
-                <w:rFonts w:ascii="宋体" w:hAnsi="宋体" w:cs="Arial" w:hint="eastAsia"/>
-                <w:kern w:val="0"/>
-                <w:sz w:val="16"/>
-                <w:szCs w:val="16"/>
-              </w:rPr>
-              <w:t>硬盘</w:t>
-            </w:r>
-          </w:p>
-        </w:tc>
-        <w:tc>
-          <w:tcPr>
-            <w:tcW w:w="1527" w:type="pct"/>
-            <w:gridSpan w:val="3"/>
-            <w:tcBorders>
-              <w:top w:val="single" w:sz="8" w:space="0" w:color="auto"/>
-              <w:left w:val="nil"/>
-              <w:bottom w:val="single" w:sz="8" w:space="0" w:color="auto"/>
-              <w:right w:val="single" w:sz="8" w:space="0" w:color="000000"/>
-            </w:tcBorders>
-            <w:shd w:val="clear" w:color="auto" w:fill="auto"/>
-          </w:tcPr>
-          <w:p>
-            <w:pPr>
-              <w:widowControl/>
-              <w:ind w:firstLineChars="0" w:firstLine="0"/>
-              <w:jc w:val="left"/>
-              <w:rPr>
-                <w:rFonts w:ascii="宋体" w:hAnsi="宋体" w:cs="Arial"/>
-                <w:kern w:val="0"/>
-                <w:sz w:val="16"/>
-                <w:szCs w:val="16"/>
-              </w:rPr>
-            </w:pPr>
-            <w:r>
-              <w:rPr>
-                <w:rFonts w:ascii="宋体" w:hAnsi="宋体" w:cs="Arial"/>
-                <w:kern w:val="0"/>
-                <w:sz w:val="16"/>
-                <w:szCs w:val="16"/>
-              </w:rPr>
-              <w:t>SCSI</w:t>
-            </w:r>
-          </w:p>
-        </w:tc>
-        <w:tc>
-          <w:tcPr>
-            <w:tcW w:w="930" w:type="pct"/>
-            <w:gridSpan w:val="3"/>
-            <w:tcBorders>
-              <w:top w:val="single" w:sz="8" w:space="0" w:color="auto"/>
-              <w:left w:val="nil"/>
-              <w:bottom w:val="single" w:sz="8" w:space="0" w:color="auto"/>
-              <w:right w:val="single" w:sz="8" w:space="0" w:color="auto"/>
-            </w:tcBorders>
-            <w:shd w:val="clear" w:color="auto" w:fill="auto"/>
-          </w:tcPr>
-          <w:p>
-            <w:pPr>
-              <w:widowControl/>
-              <w:ind w:firstLineChars="0" w:firstLine="0"/>
-              <w:jc w:val="left"/>
-              <w:rPr>
-                <w:rFonts w:ascii="宋体" w:hAnsi="宋体" w:cs="Arial"/>
-                <w:kern w:val="0"/>
-                <w:sz w:val="16"/>
-                <w:szCs w:val="16"/>
-              </w:rPr>
-            </w:pPr>
-            <w:r>
-              <w:rPr>
-                <w:rFonts w:ascii="宋体" w:hAnsi="宋体" w:cs="Arial" w:hint="eastAsia"/>
-                <w:kern w:val="0"/>
-                <w:sz w:val="16"/>
-                <w:szCs w:val="16"/>
-              </w:rPr>
-              <w:t>2</w:t>
-            </w:r>
-            <w:r>
-              <w:rPr>
-                <w:rFonts w:ascii="宋体" w:hAnsi="宋体" w:cs="Arial"/>
-                <w:kern w:val="0"/>
-                <w:sz w:val="16"/>
-                <w:szCs w:val="16"/>
-              </w:rPr>
-              <w:t>×</w:t>
-            </w:r>
-            <w:r>
-              <w:rPr>
-                <w:rFonts w:ascii="宋体" w:hAnsi="宋体" w:cs="Arial" w:hint="eastAsia"/>
-                <w:kern w:val="0"/>
-                <w:sz w:val="16"/>
-                <w:szCs w:val="16"/>
-              </w:rPr>
-              <w:t>300</w:t>
-            </w:r>
-            <w:r>
-              <w:rPr>
-                <w:rFonts w:ascii="宋体" w:hAnsi="宋体" w:cs="Arial"/>
-                <w:kern w:val="0"/>
-                <w:sz w:val="16"/>
-                <w:szCs w:val="16"/>
-              </w:rPr>
-              <w:t>G</w:t>
-            </w:r>
-          </w:p>
-        </w:tc>
-        <w:tc>
-          <w:tcPr>
-            <w:tcW w:w="812" w:type="pct"/>
-            <w:gridSpan w:val="2"/>
-            <w:tcBorders>
-              <w:top w:val="single" w:sz="8" w:space="0" w:color="auto"/>
-              <w:left w:val="nil"/>
-              <w:bottom w:val="single" w:sz="8" w:space="0" w:color="auto"/>
-              <w:right w:val="single" w:sz="8" w:space="0" w:color="auto"/>
-            </w:tcBorders>
-          </w:tcPr>
-          <w:p>
-            <w:pPr>
-              <w:widowControl/>
-              <w:ind w:firstLineChars="0" w:firstLine="0"/>
-              <w:jc w:val="left"/>
-              <w:rPr>
-                <w:rFonts w:ascii="宋体" w:hAnsi="宋体" w:cs="Arial"/>
-                <w:kern w:val="0"/>
-                <w:sz w:val="16"/>
-                <w:szCs w:val="16"/>
-              </w:rPr>
-            </w:pPr>
-            <w:r>
-              <w:rPr>
-                <w:rFonts w:ascii="宋体" w:hAnsi="宋体" w:cs="Arial" w:hint="eastAsia"/>
-                <w:kern w:val="0"/>
-                <w:sz w:val="16"/>
-                <w:szCs w:val="16"/>
-              </w:rPr>
-              <w:t>RAID1(镜像)</w:t>
-            </w:r>
-          </w:p>
-        </w:tc>
-      </w:tr>
-      <w:tr>
-        <w:trPr>
-          <w:trHeight w:val="300"/>
-        </w:trPr>
-        <w:tc>
-          <w:tcPr>
-            <w:tcW w:w="199" w:type="pct"/>
-            <w:vMerge/>
-            <w:tcBorders>
-              <w:top w:val="nil"/>
-              <w:left w:val="single" w:sz="8" w:space="0" w:color="auto"/>
-              <w:bottom w:val="single" w:sz="8" w:space="0" w:color="000000"/>
-              <w:right w:val="single" w:sz="8" w:space="0" w:color="auto"/>
-            </w:tcBorders>
-            <w:vAlign w:val="center"/>
-          </w:tcPr>
-          <w:p>
-            <w:pPr>
-              <w:widowControl/>
-              <w:ind w:firstLine="320"/>
-              <w:jc w:val="left"/>
-              <w:rPr>
-                <w:rFonts w:ascii="宋体" w:hAnsi="宋体"/>
-                <w:kern w:val="0"/>
-                <w:sz w:val="16"/>
-                <w:szCs w:val="16"/>
-              </w:rPr>
-            </w:pPr>
-          </w:p>
-        </w:tc>
-        <w:tc>
-          <w:tcPr>
-            <w:tcW w:w="771" w:type="pct"/>
-            <w:vMerge w:val="restart"/>
-            <w:tcBorders>
-              <w:top w:val="nil"/>
-              <w:left w:val="single" w:sz="8" w:space="0" w:color="auto"/>
-              <w:right w:val="single" w:sz="8" w:space="0" w:color="auto"/>
-            </w:tcBorders>
-            <w:vAlign w:val="center"/>
-          </w:tcPr>
-          <w:p>
-            <w:pPr>
-              <w:widowControl/>
-              <w:ind w:firstLineChars="0" w:firstLine="0"/>
-              <w:jc w:val="left"/>
-              <w:rPr>
-                <w:rFonts w:ascii="宋体" w:hAnsi="宋体"/>
-                <w:kern w:val="0"/>
-                <w:sz w:val="16"/>
-                <w:szCs w:val="16"/>
-              </w:rPr>
-            </w:pPr>
-            <w:r>
-              <w:rPr>
-                <w:rFonts w:ascii="宋体" w:hAnsi="宋体" w:hint="eastAsia"/>
-                <w:kern w:val="0"/>
-                <w:sz w:val="16"/>
-                <w:szCs w:val="16"/>
-              </w:rPr>
-              <w:t>磁盘分区</w:t>
-            </w:r>
-          </w:p>
-        </w:tc>
-        <w:tc>
-          <w:tcPr>
-            <w:tcW w:w="761" w:type="pct"/>
-            <w:tcBorders>
-              <w:top w:val="single" w:sz="8" w:space="0" w:color="auto"/>
-              <w:left w:val="nil"/>
-              <w:bottom w:val="single" w:sz="8" w:space="0" w:color="auto"/>
-              <w:right w:val="single" w:sz="8" w:space="0" w:color="000000"/>
-            </w:tcBorders>
-            <w:shd w:val="clear" w:color="auto" w:fill="92D050"/>
-          </w:tcPr>
-          <w:p>
-            <w:pPr>
-              <w:widowControl/>
-              <w:ind w:firstLineChars="0" w:firstLine="0"/>
-              <w:jc w:val="left"/>
-              <w:rPr>
-                <w:rFonts w:ascii="宋体" w:hAnsi="宋体" w:cs="Arial"/>
-                <w:b/>
-                <w:kern w:val="0"/>
-                <w:sz w:val="16"/>
-                <w:szCs w:val="16"/>
-              </w:rPr>
-            </w:pPr>
-            <w:r>
-              <w:rPr>
-                <w:rFonts w:ascii="宋体" w:hAnsi="宋体" w:cs="Arial" w:hint="eastAsia"/>
-                <w:b/>
-                <w:kern w:val="0"/>
-                <w:sz w:val="16"/>
-                <w:szCs w:val="16"/>
-              </w:rPr>
-              <w:t>驱动器号</w:t>
-            </w:r>
-          </w:p>
-        </w:tc>
-        <w:tc>
-          <w:tcPr>
-            <w:tcW w:w="834" w:type="pct"/>
-            <w:tcBorders>
-              <w:top w:val="single" w:sz="8" w:space="0" w:color="auto"/>
-              <w:left w:val="nil"/>
-              <w:bottom w:val="single" w:sz="8" w:space="0" w:color="auto"/>
-              <w:right w:val="single" w:sz="8" w:space="0" w:color="000000"/>
-            </w:tcBorders>
-            <w:shd w:val="clear" w:color="auto" w:fill="92D050"/>
-          </w:tcPr>
-          <w:p>
-            <w:pPr>
-              <w:widowControl/>
-              <w:ind w:firstLineChars="0" w:firstLine="0"/>
-              <w:jc w:val="left"/>
-              <w:rPr>
-                <w:rFonts w:ascii="宋体" w:hAnsi="宋体" w:cs="Arial"/>
-                <w:b/>
-                <w:kern w:val="0"/>
-                <w:sz w:val="16"/>
-                <w:szCs w:val="16"/>
-              </w:rPr>
-            </w:pPr>
-            <w:r>
-              <w:rPr>
-                <w:rFonts w:ascii="宋体" w:hAnsi="宋体" w:cs="Arial" w:hint="eastAsia"/>
-                <w:b/>
-                <w:kern w:val="0"/>
-                <w:sz w:val="16"/>
-                <w:szCs w:val="16"/>
-              </w:rPr>
-              <w:t>分区类型</w:t>
-            </w:r>
-          </w:p>
-        </w:tc>
-        <w:tc>
-          <w:tcPr>
-            <w:tcW w:w="693" w:type="pct"/>
-            <w:gridSpan w:val="2"/>
-            <w:tcBorders>
-              <w:top w:val="single" w:sz="8" w:space="0" w:color="auto"/>
-              <w:left w:val="nil"/>
-              <w:bottom w:val="single" w:sz="8" w:space="0" w:color="auto"/>
-              <w:right w:val="single" w:sz="8" w:space="0" w:color="000000"/>
-            </w:tcBorders>
-            <w:shd w:val="clear" w:color="auto" w:fill="92D050"/>
-          </w:tcPr>
-          <w:p>
-            <w:pPr>
-              <w:widowControl/>
-              <w:ind w:firstLineChars="0" w:firstLine="0"/>
-              <w:jc w:val="left"/>
-              <w:rPr>
-                <w:rFonts w:ascii="宋体" w:hAnsi="宋体" w:cs="Arial"/>
-                <w:b/>
-                <w:kern w:val="0"/>
-                <w:sz w:val="16"/>
-                <w:szCs w:val="16"/>
-              </w:rPr>
-            </w:pPr>
-            <w:r>
-              <w:rPr>
-                <w:rFonts w:ascii="宋体" w:hAnsi="宋体" w:cs="Arial" w:hint="eastAsia"/>
-                <w:b/>
-                <w:kern w:val="0"/>
-                <w:sz w:val="16"/>
-                <w:szCs w:val="16"/>
-              </w:rPr>
-              <w:t>容量</w:t>
-            </w:r>
-          </w:p>
-        </w:tc>
-        <w:tc>
-          <w:tcPr>
-            <w:tcW w:w="1742" w:type="pct"/>
-            <w:gridSpan w:val="5"/>
-            <w:tcBorders>
-              <w:top w:val="single" w:sz="8" w:space="0" w:color="auto"/>
-              <w:left w:val="nil"/>
-              <w:bottom w:val="single" w:sz="8" w:space="0" w:color="auto"/>
-              <w:right w:val="single" w:sz="8" w:space="0" w:color="auto"/>
-            </w:tcBorders>
-            <w:shd w:val="clear" w:color="auto" w:fill="92D050"/>
-          </w:tcPr>
-          <w:p>
-            <w:pPr>
-              <w:widowControl/>
-              <w:ind w:firstLineChars="0" w:firstLine="0"/>
-              <w:jc w:val="left"/>
-              <w:rPr>
-                <w:rFonts w:ascii="宋体" w:hAnsi="宋体" w:cs="Arial"/>
-                <w:b/>
-                <w:kern w:val="0"/>
-                <w:sz w:val="16"/>
-                <w:szCs w:val="16"/>
-              </w:rPr>
-            </w:pPr>
-            <w:r>
-              <w:rPr>
-                <w:rFonts w:ascii="宋体" w:hAnsi="宋体" w:cs="Arial" w:hint="eastAsia"/>
-                <w:b/>
-                <w:kern w:val="0"/>
-                <w:sz w:val="16"/>
-                <w:szCs w:val="16"/>
-              </w:rPr>
-              <w:t>用途</w:t>
-            </w:r>
-          </w:p>
-        </w:tc>
-      </w:tr>
-      <w:tr>
-        <w:trPr>
-          <w:trHeight w:val="300"/>
-        </w:trPr>
-        <w:tc>
-          <w:tcPr>
-            <w:tcW w:w="199" w:type="pct"/>
-            <w:vMerge/>
-            <w:tcBorders>
-              <w:top w:val="nil"/>
-              <w:left w:val="single" w:sz="8" w:space="0" w:color="auto"/>
-              <w:bottom w:val="single" w:sz="8" w:space="0" w:color="000000"/>
-              <w:right w:val="single" w:sz="8" w:space="0" w:color="auto"/>
-            </w:tcBorders>
-            <w:vAlign w:val="center"/>
-          </w:tcPr>
-          <w:p>
-            <w:pPr>
-              <w:widowControl/>
-              <w:ind w:firstLine="320"/>
-              <w:jc w:val="left"/>
-              <w:rPr>
-                <w:rFonts w:ascii="宋体" w:hAnsi="宋体"/>
-                <w:kern w:val="0"/>
-                <w:sz w:val="16"/>
-                <w:szCs w:val="16"/>
-              </w:rPr>
-            </w:pPr>
-          </w:p>
-        </w:tc>
-        <w:tc>
-          <w:tcPr>
-            <w:tcW w:w="771" w:type="pct"/>
-            <w:vMerge/>
-            <w:tcBorders>
-              <w:left w:val="single" w:sz="8" w:space="0" w:color="auto"/>
-              <w:right w:val="single" w:sz="8" w:space="0" w:color="auto"/>
-            </w:tcBorders>
-            <w:vAlign w:val="center"/>
-          </w:tcPr>
-          <w:p>
-            <w:pPr>
-              <w:widowControl/>
-              <w:ind w:firstLine="320"/>
-              <w:jc w:val="left"/>
-              <w:rPr>
-                <w:rFonts w:ascii="宋体" w:hAnsi="宋体"/>
-                <w:kern w:val="0"/>
-                <w:sz w:val="16"/>
-                <w:szCs w:val="16"/>
-              </w:rPr>
-            </w:pPr>
-          </w:p>
-        </w:tc>
-        <w:tc>
-          <w:tcPr>
-            <w:tcW w:w="761" w:type="pct"/>
-            <w:tcBorders>
-              <w:top w:val="single" w:sz="8" w:space="0" w:color="auto"/>
-              <w:left w:val="nil"/>
-              <w:bottom w:val="single" w:sz="8" w:space="0" w:color="auto"/>
-              <w:right w:val="single" w:sz="8" w:space="0" w:color="000000"/>
-            </w:tcBorders>
-            <w:shd w:val="clear" w:color="auto" w:fill="auto"/>
-          </w:tcPr>
-          <w:p>
-            <w:pPr>
-              <w:widowControl/>
-              <w:ind w:firstLine="320"/>
-              <w:jc w:val="left"/>
-              <w:rPr>
-                <w:rFonts w:ascii="宋体" w:hAnsi="宋体" w:cs="Arial"/>
-                <w:kern w:val="0"/>
-                <w:sz w:val="16"/>
-                <w:szCs w:val="16"/>
-              </w:rPr>
-            </w:pPr>
-            <w:r>
-              <w:rPr>
-                <w:rFonts w:ascii="宋体" w:hAnsi="宋体" w:cs="Arial" w:hint="eastAsia"/>
-                <w:kern w:val="0"/>
-                <w:sz w:val="16"/>
-                <w:szCs w:val="16"/>
-              </w:rPr>
-              <w:t>C:</w:t>
-            </w:r>
-          </w:p>
-        </w:tc>
-        <w:tc>
-          <w:tcPr>
-            <w:tcW w:w="834" w:type="pct"/>
-            <w:tcBorders>
-              <w:top w:val="single" w:sz="8" w:space="0" w:color="auto"/>
-              <w:left w:val="nil"/>
-              <w:bottom w:val="single" w:sz="8" w:space="0" w:color="auto"/>
-              <w:right w:val="single" w:sz="8" w:space="0" w:color="000000"/>
-            </w:tcBorders>
-            <w:shd w:val="clear" w:color="auto" w:fill="auto"/>
-          </w:tcPr>
-          <w:p>
-            <w:pPr>
-              <w:widowControl/>
-              <w:ind w:firstLineChars="0" w:firstLine="0"/>
-              <w:jc w:val="left"/>
-              <w:rPr>
-                <w:rFonts w:ascii="宋体" w:hAnsi="宋体" w:cs="Arial"/>
-                <w:kern w:val="0"/>
-                <w:sz w:val="16"/>
-                <w:szCs w:val="16"/>
-              </w:rPr>
-            </w:pPr>
-            <w:r>
-              <w:rPr>
-                <w:rFonts w:ascii="宋体" w:hAnsi="宋体" w:cs="Arial" w:hint="eastAsia"/>
-                <w:kern w:val="0"/>
-                <w:sz w:val="16"/>
-                <w:szCs w:val="16"/>
-              </w:rPr>
-              <w:t>NTFS</w:t>
-            </w:r>
-          </w:p>
-        </w:tc>
-        <w:tc>
-          <w:tcPr>
-            <w:tcW w:w="693" w:type="pct"/>
-            <w:gridSpan w:val="2"/>
-            <w:tcBorders>
-              <w:top w:val="single" w:sz="8" w:space="0" w:color="auto"/>
-              <w:left w:val="nil"/>
-              <w:bottom w:val="single" w:sz="8" w:space="0" w:color="auto"/>
-              <w:right w:val="single" w:sz="8" w:space="0" w:color="000000"/>
-            </w:tcBorders>
-            <w:shd w:val="clear" w:color="auto" w:fill="auto"/>
-          </w:tcPr>
-          <w:p>
-            <w:pPr>
-              <w:widowControl/>
-              <w:ind w:firstLineChars="0" w:firstLine="0"/>
-              <w:jc w:val="left"/>
-              <w:rPr>
-                <w:rFonts w:ascii="宋体" w:hAnsi="宋体" w:cs="Arial"/>
-                <w:kern w:val="0"/>
-                <w:sz w:val="16"/>
-                <w:szCs w:val="16"/>
-              </w:rPr>
-            </w:pPr>
-          </w:p>
-        </w:tc>
-        <w:tc>
-          <w:tcPr>
-            <w:tcW w:w="1742" w:type="pct"/>
-            <w:gridSpan w:val="5"/>
-            <w:tcBorders>
-              <w:top w:val="single" w:sz="8" w:space="0" w:color="auto"/>
-              <w:left w:val="nil"/>
-              <w:bottom w:val="single" w:sz="8" w:space="0" w:color="auto"/>
-              <w:right w:val="single" w:sz="8" w:space="0" w:color="auto"/>
-            </w:tcBorders>
-            <w:shd w:val="clear" w:color="auto" w:fill="auto"/>
-          </w:tcPr>
-          <w:p>
-            <w:pPr>
-              <w:widowControl/>
-              <w:ind w:firstLineChars="0" w:firstLine="0"/>
-              <w:jc w:val="left"/>
-              <w:rPr>
-                <w:rFonts w:ascii="宋体" w:hAnsi="宋体" w:cs="Arial"/>
-                <w:kern w:val="0"/>
-                <w:sz w:val="16"/>
-                <w:szCs w:val="16"/>
-              </w:rPr>
-            </w:pPr>
-            <w:r>
-              <w:rPr>
-                <w:rFonts w:ascii="宋体" w:hAnsi="宋体" w:cs="Arial" w:hint="eastAsia"/>
-                <w:kern w:val="0"/>
-                <w:sz w:val="16"/>
-                <w:szCs w:val="16"/>
-              </w:rPr>
-              <w:t>系统分区</w:t>
-            </w:r>
-          </w:p>
-        </w:tc>
-      </w:tr>
-      <w:tr>
-        <w:trPr>
-          <w:trHeight w:val="300"/>
-        </w:trPr>
-        <w:tc>
-          <w:tcPr>
-            <w:tcW w:w="199" w:type="pct"/>
-            <w:vMerge/>
-            <w:tcBorders>
-              <w:top w:val="nil"/>
-              <w:left w:val="single" w:sz="8" w:space="0" w:color="auto"/>
-              <w:bottom w:val="single" w:sz="8" w:space="0" w:color="000000"/>
-              <w:right w:val="single" w:sz="8" w:space="0" w:color="auto"/>
-            </w:tcBorders>
-            <w:vAlign w:val="center"/>
-          </w:tcPr>
-          <w:p>
-            <w:pPr>
-              <w:widowControl/>
-              <w:ind w:firstLine="320"/>
-              <w:jc w:val="left"/>
-              <w:rPr>
-                <w:rFonts w:ascii="宋体" w:hAnsi="宋体"/>
-                <w:kern w:val="0"/>
-                <w:sz w:val="16"/>
-                <w:szCs w:val="16"/>
-              </w:rPr>
-            </w:pPr>
-          </w:p>
-        </w:tc>
-        <w:tc>
-          <w:tcPr>
-            <w:tcW w:w="771" w:type="pct"/>
-            <w:vMerge/>
-            <w:tcBorders>
-              <w:left w:val="single" w:sz="8" w:space="0" w:color="auto"/>
-              <w:bottom w:val="single" w:sz="8" w:space="0" w:color="auto"/>
-              <w:right w:val="single" w:sz="8" w:space="0" w:color="auto"/>
-            </w:tcBorders>
-            <w:vAlign w:val="center"/>
-          </w:tcPr>
-          <w:p>
-            <w:pPr>
-              <w:widowControl/>
-              <w:ind w:firstLine="320"/>
-              <w:jc w:val="left"/>
-              <w:rPr>
-                <w:rFonts w:ascii="宋体" w:hAnsi="宋体"/>
-                <w:kern w:val="0"/>
-                <w:sz w:val="16"/>
-                <w:szCs w:val="16"/>
-              </w:rPr>
-            </w:pPr>
-          </w:p>
-        </w:tc>
-        <w:tc>
-          <w:tcPr>
-            <w:tcW w:w="761" w:type="pct"/>
-            <w:tcBorders>
-              <w:top w:val="single" w:sz="8" w:space="0" w:color="auto"/>
-              <w:left w:val="nil"/>
-              <w:bottom w:val="single" w:sz="8" w:space="0" w:color="auto"/>
-              <w:right w:val="single" w:sz="8" w:space="0" w:color="000000"/>
-            </w:tcBorders>
-            <w:shd w:val="clear" w:color="auto" w:fill="auto"/>
-          </w:tcPr>
-          <w:p>
-            <w:pPr>
-              <w:widowControl/>
-              <w:ind w:firstLine="320"/>
-              <w:jc w:val="left"/>
-              <w:rPr>
-                <w:rFonts w:ascii="宋体" w:hAnsi="宋体" w:cs="Arial"/>
-                <w:kern w:val="0"/>
-                <w:sz w:val="16"/>
-                <w:szCs w:val="16"/>
-              </w:rPr>
-            </w:pPr>
-            <w:r>
-              <w:rPr>
-                <w:rFonts w:ascii="宋体" w:hAnsi="宋体" w:cs="Arial" w:hint="eastAsia"/>
-                <w:kern w:val="0"/>
-                <w:sz w:val="16"/>
-                <w:szCs w:val="16"/>
-              </w:rPr>
-              <w:t>D:</w:t>
-            </w:r>
-          </w:p>
-        </w:tc>
-        <w:tc>
-          <w:tcPr>
-            <w:tcW w:w="834" w:type="pct"/>
-            <w:tcBorders>
-              <w:top w:val="single" w:sz="8" w:space="0" w:color="auto"/>
-              <w:left w:val="nil"/>
-              <w:bottom w:val="single" w:sz="8" w:space="0" w:color="auto"/>
-              <w:right w:val="single" w:sz="8" w:space="0" w:color="000000"/>
-            </w:tcBorders>
-            <w:shd w:val="clear" w:color="auto" w:fill="auto"/>
-          </w:tcPr>
-          <w:p>
-            <w:pPr>
-              <w:widowControl/>
-              <w:ind w:firstLineChars="0" w:firstLine="0"/>
-              <w:jc w:val="left"/>
-              <w:rPr>
-                <w:rFonts w:ascii="宋体" w:hAnsi="宋体" w:cs="Arial"/>
-                <w:kern w:val="0"/>
-                <w:sz w:val="16"/>
-                <w:szCs w:val="16"/>
-              </w:rPr>
-            </w:pPr>
-            <w:r>
-              <w:rPr>
-                <w:rFonts w:ascii="宋体" w:hAnsi="宋体" w:cs="Arial" w:hint="eastAsia"/>
-                <w:kern w:val="0"/>
-                <w:sz w:val="16"/>
-                <w:szCs w:val="16"/>
-              </w:rPr>
-              <w:t>NTFS</w:t>
-            </w:r>
-          </w:p>
-        </w:tc>
-        <w:tc>
-          <w:tcPr>
-            <w:tcW w:w="693" w:type="pct"/>
-            <w:gridSpan w:val="2"/>
-            <w:tcBorders>
-              <w:top w:val="single" w:sz="8" w:space="0" w:color="auto"/>
-              <w:left w:val="nil"/>
-              <w:bottom w:val="single" w:sz="8" w:space="0" w:color="auto"/>
-              <w:right w:val="single" w:sz="8" w:space="0" w:color="000000"/>
-            </w:tcBorders>
-            <w:shd w:val="clear" w:color="auto" w:fill="auto"/>
-          </w:tcPr>
-          <w:p>
-            <w:pPr>
-              <w:widowControl/>
-              <w:ind w:firstLineChars="0" w:firstLine="0"/>
-              <w:jc w:val="left"/>
-              <w:rPr>
-                <w:rFonts w:ascii="宋体" w:hAnsi="宋体" w:cs="Arial"/>
-                <w:kern w:val="0"/>
-                <w:sz w:val="16"/>
-                <w:szCs w:val="16"/>
-              </w:rPr>
-            </w:pPr>
-          </w:p>
-        </w:tc>
-        <w:tc>
-          <w:tcPr>
-            <w:tcW w:w="1742" w:type="pct"/>
-            <w:gridSpan w:val="5"/>
-            <w:tcBorders>
-              <w:top w:val="single" w:sz="8" w:space="0" w:color="auto"/>
-              <w:left w:val="nil"/>
-              <w:bottom w:val="single" w:sz="8" w:space="0" w:color="auto"/>
-              <w:right w:val="single" w:sz="8" w:space="0" w:color="auto"/>
-            </w:tcBorders>
-            <w:shd w:val="clear" w:color="auto" w:fill="auto"/>
-          </w:tcPr>
-          <w:p>
-            <w:pPr>
-              <w:widowControl/>
-              <w:ind w:firstLineChars="0" w:firstLine="0"/>
-              <w:jc w:val="left"/>
-              <w:rPr>
-                <w:rFonts w:ascii="宋体" w:hAnsi="宋体" w:cs="Arial"/>
-                <w:kern w:val="0"/>
-                <w:sz w:val="16"/>
-                <w:szCs w:val="16"/>
-              </w:rPr>
-            </w:pPr>
-            <w:r>
-              <w:rPr>
-                <w:rFonts w:ascii="宋体" w:hAnsi="宋体" w:cs="Arial" w:hint="eastAsia"/>
-                <w:kern w:val="0"/>
-                <w:sz w:val="16"/>
-                <w:szCs w:val="16"/>
-              </w:rPr>
-              <w:t>应用及数据分区</w:t>
-            </w:r>
-          </w:p>
-        </w:tc>
-      </w:tr>
-      <w:tr>
-        <w:trPr>
-          <w:trHeight w:val="300"/>
-        </w:trPr>
-        <w:tc>
-          <w:tcPr>
-            <w:tcW w:w="199" w:type="pct"/>
-            <w:vMerge/>
-            <w:tcBorders>
-              <w:top w:val="nil"/>
-              <w:left w:val="single" w:sz="8" w:space="0" w:color="auto"/>
-              <w:bottom w:val="single" w:sz="8" w:space="0" w:color="000000"/>
-              <w:right w:val="single" w:sz="8" w:space="0" w:color="auto"/>
-            </w:tcBorders>
-            <w:vAlign w:val="center"/>
-          </w:tcPr>
-          <w:p>
-            <w:pPr>
-              <w:widowControl/>
-              <w:ind w:firstLine="320"/>
-              <w:jc w:val="left"/>
-              <w:rPr>
-                <w:rFonts w:ascii="宋体" w:hAnsi="宋体"/>
-                <w:kern w:val="0"/>
-                <w:sz w:val="16"/>
-                <w:szCs w:val="16"/>
-              </w:rPr>
-            </w:pPr>
-          </w:p>
-        </w:tc>
-        <w:tc>
-          <w:tcPr>
-            <w:tcW w:w="771" w:type="pct"/>
-            <w:tcBorders>
-              <w:left w:val="single" w:sz="8" w:space="0" w:color="auto"/>
-              <w:bottom w:val="single" w:sz="8" w:space="0" w:color="auto"/>
-              <w:right w:val="single" w:sz="8" w:space="0" w:color="auto"/>
-            </w:tcBorders>
-            <w:vAlign w:val="center"/>
-          </w:tcPr>
-          <w:p>
-            <w:pPr>
-              <w:widowControl/>
-              <w:ind w:firstLine="320"/>
-              <w:jc w:val="left"/>
-              <w:rPr>
-                <w:rFonts w:ascii="宋体" w:hAnsi="宋体"/>
-                <w:kern w:val="0"/>
-                <w:sz w:val="16"/>
-                <w:szCs w:val="16"/>
-              </w:rPr>
-            </w:pPr>
-          </w:p>
-        </w:tc>
-        <w:tc>
-          <w:tcPr>
-            <w:tcW w:w="761" w:type="pct"/>
-            <w:tcBorders>
-              <w:top w:val="single" w:sz="8" w:space="0" w:color="auto"/>
-              <w:left w:val="nil"/>
-              <w:bottom w:val="single" w:sz="8" w:space="0" w:color="auto"/>
-              <w:right w:val="single" w:sz="8" w:space="0" w:color="000000"/>
-            </w:tcBorders>
-            <w:shd w:val="clear" w:color="auto" w:fill="auto"/>
-          </w:tcPr>
-          <w:p>
-            <w:pPr>
-              <w:widowControl/>
-              <w:ind w:firstLine="320"/>
-              <w:jc w:val="left"/>
-              <w:rPr>
-                <w:rFonts w:ascii="宋体" w:hAnsi="宋体" w:cs="Arial"/>
-                <w:kern w:val="0"/>
-                <w:sz w:val="16"/>
-                <w:szCs w:val="16"/>
-              </w:rPr>
-            </w:pPr>
-            <w:r>
-              <w:rPr>
-                <w:rFonts w:ascii="宋体" w:hAnsi="宋体" w:cs="Arial" w:hint="eastAsia"/>
-                <w:kern w:val="0"/>
-                <w:sz w:val="16"/>
-                <w:szCs w:val="16"/>
-              </w:rPr>
-              <w:t>E:</w:t>
-            </w:r>
-          </w:p>
-        </w:tc>
-        <w:tc>
-          <w:tcPr>
-            <w:tcW w:w="834" w:type="pct"/>
-            <w:tcBorders>
-              <w:top w:val="single" w:sz="8" w:space="0" w:color="auto"/>
-              <w:left w:val="nil"/>
-              <w:bottom w:val="single" w:sz="8" w:space="0" w:color="auto"/>
-              <w:right w:val="single" w:sz="8" w:space="0" w:color="000000"/>
-            </w:tcBorders>
-            <w:shd w:val="clear" w:color="auto" w:fill="auto"/>
-          </w:tcPr>
-          <w:p>
-            <w:pPr>
-              <w:widowControl/>
-              <w:ind w:firstLineChars="0" w:firstLine="0"/>
-              <w:jc w:val="left"/>
-              <w:rPr>
-                <w:rFonts w:ascii="宋体" w:hAnsi="宋体" w:cs="Arial"/>
-                <w:kern w:val="0"/>
-                <w:sz w:val="16"/>
-                <w:szCs w:val="16"/>
-              </w:rPr>
-            </w:pPr>
-            <w:r>
-              <w:rPr>
-                <w:rFonts w:ascii="宋体" w:hAnsi="宋体" w:cs="Arial" w:hint="eastAsia"/>
-                <w:kern w:val="0"/>
-                <w:sz w:val="16"/>
-                <w:szCs w:val="16"/>
-              </w:rPr>
-              <w:t>NTFS</w:t>
-            </w:r>
-          </w:p>
-        </w:tc>
-        <w:tc>
-          <w:tcPr>
-            <w:tcW w:w="693" w:type="pct"/>
-            <w:gridSpan w:val="2"/>
-            <w:tcBorders>
-              <w:top w:val="single" w:sz="8" w:space="0" w:color="auto"/>
-              <w:left w:val="nil"/>
-              <w:bottom w:val="single" w:sz="8" w:space="0" w:color="auto"/>
-              <w:right w:val="single" w:sz="8" w:space="0" w:color="000000"/>
-            </w:tcBorders>
-            <w:shd w:val="clear" w:color="auto" w:fill="auto"/>
-          </w:tcPr>
-          <w:p>
-            <w:pPr>
-              <w:widowControl/>
-              <w:ind w:firstLineChars="0" w:firstLine="0"/>
-              <w:jc w:val="left"/>
-              <w:rPr>
-                <w:rFonts w:ascii="宋体" w:hAnsi="宋体" w:cs="Arial"/>
-                <w:kern w:val="0"/>
-                <w:sz w:val="16"/>
-                <w:szCs w:val="16"/>
-              </w:rPr>
-            </w:pPr>
-          </w:p>
-        </w:tc>
-        <w:tc>
-          <w:tcPr>
-            <w:tcW w:w="1742" w:type="pct"/>
-            <w:gridSpan w:val="5"/>
-            <w:tcBorders>
-              <w:top w:val="single" w:sz="8" w:space="0" w:color="auto"/>
-              <w:left w:val="nil"/>
-              <w:bottom w:val="single" w:sz="8" w:space="0" w:color="auto"/>
-              <w:right w:val="single" w:sz="8" w:space="0" w:color="auto"/>
-            </w:tcBorders>
-            <w:shd w:val="clear" w:color="auto" w:fill="auto"/>
-          </w:tcPr>
-          <w:p>
-            <w:pPr>
-              <w:widowControl/>
-              <w:ind w:firstLineChars="0" w:firstLine="0"/>
-              <w:jc w:val="left"/>
-              <w:rPr>
-                <w:rFonts w:ascii="宋体" w:hAnsi="宋体" w:cs="Arial"/>
-                <w:kern w:val="0"/>
-                <w:sz w:val="16"/>
-                <w:szCs w:val="16"/>
-              </w:rPr>
-            </w:pPr>
-          </w:p>
-        </w:tc>
-      </w:tr>
-      <w:tr>
-        <w:trPr>
-          <w:trHeight w:val="300"/>
-        </w:trPr>
-        <w:tc>
-          <w:tcPr>
-            <w:tcW w:w="199" w:type="pct"/>
-            <w:vMerge/>
-            <w:tcBorders>
-              <w:top w:val="nil"/>
-              <w:left w:val="single" w:sz="8" w:space="0" w:color="auto"/>
-              <w:bottom w:val="single" w:sz="8" w:space="0" w:color="000000"/>
-              <w:right w:val="single" w:sz="8" w:space="0" w:color="auto"/>
-            </w:tcBorders>
-            <w:vAlign w:val="center"/>
-          </w:tcPr>
-          <w:p>
-            <w:pPr>
-              <w:widowControl/>
-              <w:ind w:firstLine="320"/>
-              <w:jc w:val="left"/>
-              <w:rPr>
-                <w:rFonts w:ascii="宋体" w:hAnsi="宋体"/>
-                <w:kern w:val="0"/>
-                <w:sz w:val="16"/>
-                <w:szCs w:val="16"/>
-              </w:rPr>
-            </w:pPr>
-          </w:p>
-        </w:tc>
-        <w:tc>
-          <w:tcPr>
-            <w:tcW w:w="771" w:type="pct"/>
-            <w:tcBorders>
-              <w:left w:val="single" w:sz="8" w:space="0" w:color="auto"/>
-              <w:bottom w:val="single" w:sz="8" w:space="0" w:color="auto"/>
-              <w:right w:val="single" w:sz="8" w:space="0" w:color="auto"/>
-            </w:tcBorders>
-            <w:vAlign w:val="center"/>
-          </w:tcPr>
-          <w:p>
-            <w:pPr>
-              <w:widowControl/>
-              <w:ind w:firstLine="320"/>
-              <w:jc w:val="left"/>
-              <w:rPr>
-                <w:rFonts w:ascii="宋体" w:hAnsi="宋体"/>
-                <w:kern w:val="0"/>
-                <w:sz w:val="16"/>
-                <w:szCs w:val="16"/>
-              </w:rPr>
-            </w:pPr>
-          </w:p>
-        </w:tc>
-        <w:tc>
-          <w:tcPr>
-            <w:tcW w:w="761" w:type="pct"/>
-            <w:tcBorders>
-              <w:top w:val="single" w:sz="8" w:space="0" w:color="auto"/>
-              <w:left w:val="nil"/>
-              <w:bottom w:val="single" w:sz="8" w:space="0" w:color="auto"/>
-              <w:right w:val="single" w:sz="8" w:space="0" w:color="000000"/>
-            </w:tcBorders>
-            <w:shd w:val="clear" w:color="auto" w:fill="auto"/>
-          </w:tcPr>
-          <w:p>
-            <w:pPr>
-              <w:widowControl/>
-              <w:ind w:firstLine="320"/>
-              <w:jc w:val="left"/>
-              <w:rPr>
-                <w:rFonts w:ascii="宋体" w:hAnsi="宋体" w:cs="Arial"/>
-                <w:kern w:val="0"/>
-                <w:sz w:val="16"/>
-                <w:szCs w:val="16"/>
-              </w:rPr>
-            </w:pPr>
-            <w:r>
-              <w:rPr>
-                <w:rFonts w:ascii="宋体" w:hAnsi="宋体" w:cs="Arial" w:hint="eastAsia"/>
-                <w:kern w:val="0"/>
-                <w:sz w:val="16"/>
-                <w:szCs w:val="16"/>
-              </w:rPr>
-              <w:t>F:</w:t>
-            </w:r>
-          </w:p>
-        </w:tc>
-        <w:tc>
-          <w:tcPr>
-            <w:tcW w:w="834" w:type="pct"/>
-            <w:tcBorders>
-              <w:top w:val="single" w:sz="8" w:space="0" w:color="auto"/>
-              <w:left w:val="nil"/>
-              <w:bottom w:val="single" w:sz="8" w:space="0" w:color="auto"/>
-              <w:right w:val="single" w:sz="8" w:space="0" w:color="000000"/>
-            </w:tcBorders>
-            <w:shd w:val="clear" w:color="auto" w:fill="auto"/>
-          </w:tcPr>
-          <w:p>
-            <w:pPr>
-              <w:widowControl/>
-              <w:ind w:firstLineChars="0" w:firstLine="0"/>
-              <w:jc w:val="left"/>
-              <w:rPr>
-                <w:rFonts w:ascii="宋体" w:hAnsi="宋体" w:cs="Arial"/>
-                <w:kern w:val="0"/>
-                <w:sz w:val="16"/>
-                <w:szCs w:val="16"/>
-              </w:rPr>
-            </w:pPr>
-            <w:r>
-              <w:rPr>
-                <w:rFonts w:ascii="宋体" w:hAnsi="宋体" w:cs="Arial" w:hint="eastAsia"/>
-                <w:kern w:val="0"/>
-                <w:sz w:val="16"/>
-                <w:szCs w:val="16"/>
-              </w:rPr>
-              <w:t>NTFS</w:t>
-            </w:r>
-          </w:p>
-        </w:tc>
-        <w:tc>
-          <w:tcPr>
-            <w:tcW w:w="693" w:type="pct"/>
-            <w:gridSpan w:val="2"/>
-            <w:tcBorders>
-              <w:top w:val="single" w:sz="8" w:space="0" w:color="auto"/>
-              <w:left w:val="nil"/>
-              <w:bottom w:val="single" w:sz="8" w:space="0" w:color="auto"/>
-              <w:right w:val="single" w:sz="8" w:space="0" w:color="000000"/>
-            </w:tcBorders>
-            <w:shd w:val="clear" w:color="auto" w:fill="auto"/>
-          </w:tcPr>
-          <w:p>
-            <w:pPr>
-              <w:widowControl/>
-              <w:ind w:firstLineChars="0" w:firstLine="0"/>
-              <w:jc w:val="left"/>
-              <w:rPr>
-                <w:rFonts w:ascii="宋体" w:hAnsi="宋体" w:cs="Arial"/>
-                <w:kern w:val="0"/>
-                <w:sz w:val="16"/>
-                <w:szCs w:val="16"/>
-              </w:rPr>
-            </w:pPr>
-          </w:p>
-        </w:tc>
-        <w:tc>
-          <w:tcPr>
-            <w:tcW w:w="1742" w:type="pct"/>
-            <w:gridSpan w:val="5"/>
-            <w:tcBorders>
-              <w:top w:val="single" w:sz="8" w:space="0" w:color="auto"/>
-              <w:left w:val="nil"/>
-              <w:bottom w:val="single" w:sz="8" w:space="0" w:color="auto"/>
-              <w:right w:val="single" w:sz="8" w:space="0" w:color="auto"/>
-            </w:tcBorders>
-            <w:shd w:val="clear" w:color="auto" w:fill="auto"/>
-          </w:tcPr>
-          <w:p>
-            <w:pPr>
-              <w:widowControl/>
-              <w:ind w:firstLineChars="0" w:firstLine="0"/>
-              <w:jc w:val="left"/>
-              <w:rPr>
-                <w:rFonts w:ascii="宋体" w:hAnsi="宋体" w:cs="Arial"/>
-                <w:kern w:val="0"/>
-                <w:sz w:val="16"/>
-                <w:szCs w:val="16"/>
-              </w:rPr>
-            </w:pPr>
-          </w:p>
-        </w:tc>
-      </w:tr>
-      <w:tr>
-        <w:trPr>
-          <w:trHeight w:val="300"/>
-        </w:trPr>
-        <w:tc>
-          <w:tcPr>
-            <w:tcW w:w="199" w:type="pct"/>
-            <w:vMerge/>
-            <w:tcBorders>
-              <w:top w:val="nil"/>
-              <w:left w:val="single" w:sz="8" w:space="0" w:color="auto"/>
-              <w:bottom w:val="single" w:sz="8" w:space="0" w:color="000000"/>
-              <w:right w:val="single" w:sz="8" w:space="0" w:color="auto"/>
-            </w:tcBorders>
-            <w:vAlign w:val="center"/>
-          </w:tcPr>
-          <w:p>
-            <w:pPr>
-              <w:widowControl/>
-              <w:ind w:firstLine="320"/>
-              <w:jc w:val="left"/>
-              <w:rPr>
-                <w:rFonts w:ascii="宋体" w:hAnsi="宋体"/>
-                <w:kern w:val="0"/>
-                <w:sz w:val="16"/>
-                <w:szCs w:val="16"/>
-              </w:rPr>
-            </w:pPr>
-          </w:p>
-        </w:tc>
-        <w:tc>
-          <w:tcPr>
-            <w:tcW w:w="771" w:type="pct"/>
-            <w:vMerge w:val="restart"/>
-            <w:tcBorders>
-              <w:top w:val="single" w:sz="8" w:space="0" w:color="auto"/>
-              <w:left w:val="single" w:sz="8" w:space="0" w:color="auto"/>
-              <w:right w:val="single" w:sz="8" w:space="0" w:color="auto"/>
-            </w:tcBorders>
-            <w:shd w:val="clear" w:color="auto" w:fill="auto"/>
-            <w:vAlign w:val="center"/>
-          </w:tcPr>
-          <w:p>
-            <w:pPr>
-              <w:widowControl/>
-              <w:ind w:firstLineChars="0" w:firstLine="0"/>
-              <w:rPr>
-                <w:rFonts w:ascii="宋体" w:hAnsi="宋体"/>
-                <w:kern w:val="0"/>
-                <w:sz w:val="16"/>
-                <w:szCs w:val="16"/>
-              </w:rPr>
-            </w:pPr>
-            <w:r>
-              <w:rPr>
-                <w:rFonts w:ascii="宋体" w:hAnsi="宋体" w:hint="eastAsia"/>
-                <w:kern w:val="0"/>
-                <w:sz w:val="16"/>
-                <w:szCs w:val="16"/>
-              </w:rPr>
-              <w:t>网络端口</w:t>
-            </w:r>
-          </w:p>
-        </w:tc>
-        <w:tc>
-          <w:tcPr>
-            <w:tcW w:w="761" w:type="pct"/>
-            <w:tcBorders>
-              <w:top w:val="single" w:sz="8" w:space="0" w:color="auto"/>
-              <w:left w:val="nil"/>
-              <w:bottom w:val="single" w:sz="8" w:space="0" w:color="auto"/>
-              <w:right w:val="single" w:sz="8" w:space="0" w:color="000000"/>
-            </w:tcBorders>
-            <w:shd w:val="clear" w:color="auto" w:fill="92D050"/>
-          </w:tcPr>
-          <w:p>
-            <w:pPr>
-              <w:widowControl/>
-              <w:ind w:firstLineChars="0" w:firstLine="0"/>
-              <w:jc w:val="left"/>
-              <w:rPr>
-                <w:rFonts w:ascii="宋体" w:hAnsi="宋体"/>
-                <w:b/>
-                <w:kern w:val="0"/>
-                <w:sz w:val="16"/>
-                <w:szCs w:val="16"/>
-              </w:rPr>
-            </w:pPr>
-            <w:r>
-              <w:rPr>
-                <w:rFonts w:ascii="宋体" w:hAnsi="宋体" w:hint="eastAsia"/>
-                <w:b/>
-                <w:kern w:val="0"/>
-                <w:sz w:val="16"/>
-                <w:szCs w:val="16"/>
-              </w:rPr>
-              <w:t>端口名称</w:t>
-            </w:r>
-          </w:p>
-        </w:tc>
-        <w:tc>
-          <w:tcPr>
-            <w:tcW w:w="834" w:type="pct"/>
-            <w:tcBorders>
-              <w:top w:val="single" w:sz="8" w:space="0" w:color="auto"/>
-              <w:left w:val="nil"/>
-              <w:bottom w:val="single" w:sz="8" w:space="0" w:color="auto"/>
-              <w:right w:val="single" w:sz="8" w:space="0" w:color="000000"/>
-            </w:tcBorders>
-            <w:shd w:val="clear" w:color="auto" w:fill="92D050"/>
-          </w:tcPr>
-          <w:p>
-            <w:pPr>
-              <w:widowControl/>
-              <w:ind w:firstLineChars="0" w:firstLine="0"/>
-              <w:jc w:val="left"/>
-              <w:rPr>
-                <w:rFonts w:ascii="宋体" w:hAnsi="宋体"/>
-                <w:b/>
-                <w:kern w:val="0"/>
-                <w:sz w:val="16"/>
-                <w:szCs w:val="16"/>
-              </w:rPr>
-            </w:pPr>
-            <w:r>
-              <w:rPr>
-                <w:rFonts w:ascii="宋体" w:hAnsi="宋体" w:hint="eastAsia"/>
-                <w:b/>
-                <w:kern w:val="0"/>
-                <w:sz w:val="16"/>
-                <w:szCs w:val="16"/>
-              </w:rPr>
-              <w:t>IP地址/掩码</w:t>
-            </w:r>
-          </w:p>
-        </w:tc>
-        <w:tc>
-          <w:tcPr>
-            <w:tcW w:w="693" w:type="pct"/>
-            <w:gridSpan w:val="2"/>
-            <w:tcBorders>
-              <w:top w:val="single" w:sz="8" w:space="0" w:color="auto"/>
-              <w:left w:val="nil"/>
-              <w:bottom w:val="single" w:sz="8" w:space="0" w:color="auto"/>
-              <w:right w:val="single" w:sz="8" w:space="0" w:color="000000"/>
-            </w:tcBorders>
-            <w:shd w:val="clear" w:color="auto" w:fill="92D050"/>
-          </w:tcPr>
-          <w:p>
-            <w:pPr>
-              <w:widowControl/>
-              <w:ind w:firstLineChars="0" w:firstLine="0"/>
-              <w:jc w:val="left"/>
-              <w:rPr>
-                <w:rFonts w:ascii="宋体" w:hAnsi="宋体"/>
-                <w:b/>
-                <w:kern w:val="0"/>
-                <w:sz w:val="16"/>
-                <w:szCs w:val="16"/>
-              </w:rPr>
-            </w:pPr>
-            <w:r>
-              <w:rPr>
-                <w:rFonts w:ascii="宋体" w:hAnsi="宋体" w:hint="eastAsia"/>
-                <w:b/>
-                <w:kern w:val="0"/>
-                <w:sz w:val="16"/>
-                <w:szCs w:val="16"/>
-              </w:rPr>
-              <w:t>网关</w:t>
-            </w:r>
-          </w:p>
-        </w:tc>
-        <w:tc>
-          <w:tcPr>
-            <w:tcW w:w="855" w:type="pct"/>
-            <w:gridSpan w:val="2"/>
-            <w:tcBorders>
-              <w:top w:val="single" w:sz="8" w:space="0" w:color="auto"/>
-              <w:left w:val="nil"/>
-              <w:bottom w:val="single" w:sz="8" w:space="0" w:color="auto"/>
-              <w:right w:val="single" w:sz="8" w:space="0" w:color="000000"/>
-            </w:tcBorders>
-            <w:shd w:val="clear" w:color="auto" w:fill="92D050"/>
-          </w:tcPr>
-          <w:p>
-            <w:pPr>
-              <w:widowControl/>
-              <w:ind w:firstLineChars="0" w:firstLine="0"/>
-              <w:rPr>
-                <w:rFonts w:ascii="宋体" w:hAnsi="宋体"/>
-                <w:b/>
-                <w:kern w:val="0"/>
-                <w:sz w:val="16"/>
-                <w:szCs w:val="16"/>
-              </w:rPr>
-            </w:pPr>
-            <w:r>
-              <w:rPr>
-                <w:rFonts w:ascii="宋体" w:hAnsi="宋体" w:hint="eastAsia"/>
-                <w:b/>
-                <w:kern w:val="0"/>
-                <w:sz w:val="16"/>
-                <w:szCs w:val="16"/>
-              </w:rPr>
-              <w:t>接往端口编号</w:t>
-            </w:r>
-          </w:p>
-        </w:tc>
-        <w:tc>
-          <w:tcPr>
-            <w:tcW w:w="887" w:type="pct"/>
-            <w:gridSpan w:val="3"/>
-            <w:tcBorders>
-              <w:top w:val="single" w:sz="8" w:space="0" w:color="auto"/>
-              <w:left w:val="nil"/>
-              <w:bottom w:val="single" w:sz="8" w:space="0" w:color="auto"/>
-              <w:right w:val="single" w:sz="8" w:space="0" w:color="000000"/>
-            </w:tcBorders>
-            <w:shd w:val="clear" w:color="auto" w:fill="92D050"/>
-          </w:tcPr>
-          <w:p>
-            <w:pPr>
-              <w:widowControl/>
-              <w:ind w:firstLineChars="0" w:firstLine="0"/>
-              <w:rPr>
-                <w:rFonts w:ascii="宋体" w:hAnsi="宋体"/>
-                <w:b/>
-                <w:kern w:val="0"/>
-                <w:sz w:val="16"/>
-                <w:szCs w:val="16"/>
-              </w:rPr>
-            </w:pPr>
-            <w:r>
-              <w:rPr>
-                <w:rFonts w:ascii="宋体" w:hAnsi="宋体" w:hint="eastAsia"/>
-                <w:b/>
-                <w:kern w:val="0"/>
-                <w:sz w:val="16"/>
-                <w:szCs w:val="16"/>
-              </w:rPr>
-              <w:t>备注(光电口、网速)</w:t>
-            </w:r>
-          </w:p>
-        </w:tc>
-      </w:tr>
-      <w:tr>
-        <w:trPr>
-          <w:trHeight w:val="300"/>
-        </w:trPr>
-        <w:tc>
-          <w:tcPr>
-            <w:tcW w:w="199" w:type="pct"/>
-            <w:vMerge/>
-            <w:tcBorders>
-              <w:top w:val="nil"/>
-              <w:left w:val="single" w:sz="8" w:space="0" w:color="auto"/>
-              <w:bottom w:val="single" w:sz="8" w:space="0" w:color="000000"/>
-              <w:right w:val="single" w:sz="8" w:space="0" w:color="auto"/>
-            </w:tcBorders>
-            <w:vAlign w:val="center"/>
-          </w:tcPr>
-          <w:p>
-            <w:pPr>
-              <w:widowControl/>
-              <w:ind w:firstLine="320"/>
-              <w:jc w:val="left"/>
-              <w:rPr>
-                <w:rFonts w:ascii="宋体" w:hAnsi="宋体"/>
-                <w:kern w:val="0"/>
-                <w:sz w:val="16"/>
-                <w:szCs w:val="16"/>
-              </w:rPr>
-            </w:pPr>
-          </w:p>
-        </w:tc>
-        <w:tc>
-          <w:tcPr>
-            <w:tcW w:w="771" w:type="pct"/>
-            <w:vMerge/>
-            <w:tcBorders>
-              <w:left w:val="single" w:sz="8" w:space="0" w:color="auto"/>
-              <w:right w:val="single" w:sz="8" w:space="0" w:color="auto"/>
-            </w:tcBorders>
-            <w:vAlign w:val="center"/>
-          </w:tcPr>
-          <w:p>
-            <w:pPr>
-              <w:widowControl/>
-              <w:ind w:firstLine="320"/>
-              <w:jc w:val="left"/>
-              <w:rPr>
-                <w:rFonts w:ascii="宋体" w:hAnsi="宋体"/>
-                <w:kern w:val="0"/>
-                <w:sz w:val="16"/>
-                <w:szCs w:val="16"/>
-              </w:rPr>
-            </w:pPr>
-          </w:p>
-        </w:tc>
-        <w:tc>
-          <w:tcPr>
-            <w:tcW w:w="761" w:type="pct"/>
-            <w:tcBorders>
-              <w:top w:val="single" w:sz="8" w:space="0" w:color="auto"/>
-              <w:left w:val="nil"/>
-              <w:bottom w:val="single" w:sz="8" w:space="0" w:color="auto"/>
-              <w:right w:val="single" w:sz="8" w:space="0" w:color="000000"/>
-            </w:tcBorders>
-            <w:shd w:val="clear" w:color="auto" w:fill="auto"/>
-          </w:tcPr>
-          <w:p>
-            <w:pPr>
-              <w:widowControl/>
-              <w:ind w:firstLineChars="0" w:firstLine="0"/>
-              <w:jc w:val="left"/>
-              <w:rPr>
-                <w:rFonts w:ascii="宋体" w:hAnsi="宋体"/>
-                <w:kern w:val="0"/>
-                <w:sz w:val="16"/>
-                <w:szCs w:val="16"/>
-              </w:rPr>
-            </w:pPr>
-            <w:r>
-              <w:rPr>
-                <w:rFonts w:ascii="宋体" w:hAnsi="宋体" w:hint="eastAsia"/>
-                <w:kern w:val="0"/>
-                <w:sz w:val="16"/>
-                <w:szCs w:val="16"/>
-              </w:rPr>
-              <w:t>节点1</w:t>
-            </w:r>
-          </w:p>
-        </w:tc>
-        <w:tc>
-          <w:tcPr>
-            <w:tcW w:w="834" w:type="pct"/>
-            <w:tcBorders>
-              <w:top w:val="single" w:sz="8" w:space="0" w:color="auto"/>
-              <w:left w:val="nil"/>
-              <w:bottom w:val="single" w:sz="8" w:space="0" w:color="auto"/>
-              <w:right w:val="single" w:sz="8" w:space="0" w:color="000000"/>
-            </w:tcBorders>
-            <w:shd w:val="clear" w:color="auto" w:fill="auto"/>
-          </w:tcPr>
-          <w:p>
-            <w:pPr>
-              <w:widowControl/>
-              <w:ind w:firstLineChars="0" w:firstLine="0"/>
-              <w:jc w:val="left"/>
-              <w:rPr>
-                <w:rFonts w:ascii="宋体" w:hAnsi="宋体"/>
-                <w:kern w:val="0"/>
-                <w:sz w:val="16"/>
-                <w:szCs w:val="16"/>
-              </w:rPr>
-            </w:pPr>
-            <w:r>
-              <w:rPr>
-                <w:rFonts w:ascii="宋体" w:hAnsi="宋体" w:hint="eastAsia"/>
-                <w:kern w:val="0"/>
-                <w:sz w:val="16"/>
-                <w:szCs w:val="16"/>
-              </w:rPr>
-              <w:t>无</w:t>
-            </w:r>
-          </w:p>
-        </w:tc>
-        <w:tc>
-          <w:tcPr>
-            <w:tcW w:w="693" w:type="pct"/>
-            <w:gridSpan w:val="2"/>
-            <w:tcBorders>
-              <w:top w:val="single" w:sz="8" w:space="0" w:color="auto"/>
-              <w:left w:val="nil"/>
-              <w:bottom w:val="single" w:sz="8" w:space="0" w:color="auto"/>
-              <w:right w:val="single" w:sz="8" w:space="0" w:color="000000"/>
-            </w:tcBorders>
-            <w:shd w:val="clear" w:color="auto" w:fill="auto"/>
-          </w:tcPr>
-          <w:p>
-            <w:pPr>
-              <w:widowControl/>
-              <w:ind w:firstLineChars="0" w:firstLine="0"/>
-              <w:jc w:val="left"/>
-              <w:rPr>
-                <w:rFonts w:ascii="宋体" w:hAnsi="宋体"/>
-                <w:kern w:val="0"/>
-                <w:sz w:val="16"/>
-                <w:szCs w:val="16"/>
-              </w:rPr>
-            </w:pPr>
-          </w:p>
-        </w:tc>
-        <w:tc>
-          <w:tcPr>
-            <w:tcW w:w="855" w:type="pct"/>
-            <w:gridSpan w:val="2"/>
-            <w:tcBorders>
-              <w:top w:val="single" w:sz="8" w:space="0" w:color="auto"/>
-              <w:left w:val="nil"/>
-              <w:bottom w:val="single" w:sz="8" w:space="0" w:color="auto"/>
-              <w:right w:val="single" w:sz="8" w:space="0" w:color="000000"/>
-            </w:tcBorders>
-            <w:shd w:val="clear" w:color="auto" w:fill="auto"/>
-          </w:tcPr>
-          <w:p>
-            <w:pPr>
-              <w:widowControl/>
-              <w:ind w:firstLineChars="0" w:firstLine="0"/>
-              <w:rPr>
-                <w:rFonts w:ascii="宋体" w:hAnsi="宋体"/>
-                <w:kern w:val="0"/>
-                <w:sz w:val="16"/>
-                <w:szCs w:val="16"/>
-              </w:rPr>
-            </w:pPr>
-          </w:p>
-        </w:tc>
-        <w:tc>
-          <w:tcPr>
-            <w:tcW w:w="887" w:type="pct"/>
-            <w:gridSpan w:val="3"/>
-            <w:tcBorders>
-              <w:top w:val="single" w:sz="8" w:space="0" w:color="auto"/>
-              <w:left w:val="nil"/>
-              <w:bottom w:val="single" w:sz="8" w:space="0" w:color="auto"/>
-              <w:right w:val="single" w:sz="8" w:space="0" w:color="000000"/>
-            </w:tcBorders>
-          </w:tcPr>
-          <w:p>
-            <w:pPr>
-              <w:widowControl/>
-              <w:ind w:firstLineChars="0" w:firstLine="0"/>
-              <w:rPr>
-                <w:rFonts w:ascii="宋体" w:hAnsi="宋体"/>
-                <w:kern w:val="0"/>
-                <w:sz w:val="16"/>
-                <w:szCs w:val="16"/>
-              </w:rPr>
-            </w:pPr>
-            <w:r>
-              <w:rPr>
-                <w:rFonts w:ascii="宋体" w:hAnsi="宋体" w:hint="eastAsia"/>
-                <w:kern w:val="0"/>
-                <w:sz w:val="16"/>
-                <w:szCs w:val="16"/>
-              </w:rPr>
-              <w:t>电口、1GB</w:t>
-            </w:r>
-          </w:p>
-        </w:tc>
-      </w:tr>
-      <w:tr>
-        <w:trPr>
-          <w:trHeight w:val="300"/>
-        </w:trPr>
-        <w:tc>
-          <w:tcPr>
-            <w:tcW w:w="199" w:type="pct"/>
-            <w:vMerge/>
-            <w:tcBorders>
-              <w:top w:val="nil"/>
-              <w:left w:val="single" w:sz="8" w:space="0" w:color="auto"/>
-              <w:bottom w:val="single" w:sz="8" w:space="0" w:color="000000"/>
-              <w:right w:val="single" w:sz="8" w:space="0" w:color="auto"/>
-            </w:tcBorders>
-            <w:vAlign w:val="center"/>
-          </w:tcPr>
-          <w:p>
-            <w:pPr>
-              <w:widowControl/>
-              <w:ind w:firstLine="320"/>
-              <w:jc w:val="left"/>
-              <w:rPr>
-                <w:rFonts w:ascii="宋体" w:hAnsi="宋体"/>
-                <w:kern w:val="0"/>
-                <w:sz w:val="16"/>
-                <w:szCs w:val="16"/>
-              </w:rPr>
-            </w:pPr>
-          </w:p>
-        </w:tc>
-        <w:tc>
-          <w:tcPr>
-            <w:tcW w:w="771" w:type="pct"/>
-            <w:vMerge/>
-            <w:tcBorders>
-              <w:left w:val="single" w:sz="8" w:space="0" w:color="auto"/>
-              <w:right w:val="single" w:sz="8" w:space="0" w:color="auto"/>
-            </w:tcBorders>
-            <w:vAlign w:val="center"/>
-          </w:tcPr>
-          <w:p>
-            <w:pPr>
-              <w:widowControl/>
-              <w:ind w:firstLine="320"/>
-              <w:jc w:val="left"/>
-              <w:rPr>
-                <w:rFonts w:ascii="宋体" w:hAnsi="宋体"/>
-                <w:kern w:val="0"/>
-                <w:sz w:val="16"/>
-                <w:szCs w:val="16"/>
-              </w:rPr>
-            </w:pPr>
-          </w:p>
-        </w:tc>
-        <w:tc>
-          <w:tcPr>
-            <w:tcW w:w="761" w:type="pct"/>
-            <w:tcBorders>
-              <w:top w:val="single" w:sz="8" w:space="0" w:color="auto"/>
-              <w:left w:val="nil"/>
-              <w:bottom w:val="single" w:sz="8" w:space="0" w:color="auto"/>
-              <w:right w:val="single" w:sz="8" w:space="0" w:color="000000"/>
-            </w:tcBorders>
-            <w:shd w:val="clear" w:color="auto" w:fill="auto"/>
-          </w:tcPr>
-          <w:p>
-            <w:pPr>
-              <w:widowControl/>
-              <w:ind w:firstLineChars="0" w:firstLine="0"/>
-              <w:jc w:val="left"/>
-              <w:rPr>
-                <w:rFonts w:ascii="宋体" w:hAnsi="宋体"/>
-                <w:kern w:val="0"/>
-                <w:sz w:val="16"/>
-                <w:szCs w:val="16"/>
-              </w:rPr>
-            </w:pPr>
-            <w:r>
-              <w:rPr>
-                <w:rFonts w:ascii="宋体" w:hAnsi="宋体" w:hint="eastAsia"/>
-                <w:kern w:val="0"/>
-                <w:sz w:val="16"/>
-                <w:szCs w:val="16"/>
-              </w:rPr>
-              <w:t>节点2</w:t>
-            </w:r>
-          </w:p>
-        </w:tc>
-        <w:tc>
-          <w:tcPr>
-            <w:tcW w:w="834" w:type="pct"/>
-            <w:tcBorders>
-              <w:top w:val="single" w:sz="8" w:space="0" w:color="auto"/>
-              <w:left w:val="nil"/>
-              <w:bottom w:val="single" w:sz="8" w:space="0" w:color="auto"/>
-              <w:right w:val="single" w:sz="8" w:space="0" w:color="000000"/>
-            </w:tcBorders>
-            <w:shd w:val="clear" w:color="auto" w:fill="auto"/>
-          </w:tcPr>
-          <w:p>
-            <w:pPr>
-              <w:widowControl/>
-              <w:ind w:firstLineChars="0" w:firstLine="0"/>
-              <w:jc w:val="left"/>
-              <w:rPr>
-                <w:rFonts w:ascii="宋体" w:hAnsi="宋体"/>
-                <w:kern w:val="0"/>
-                <w:sz w:val="16"/>
-                <w:szCs w:val="16"/>
-              </w:rPr>
-            </w:pPr>
-            <w:r>
-              <w:rPr>
-                <w:rFonts w:ascii="宋体" w:hAnsi="宋体" w:hint="eastAsia"/>
-                <w:kern w:val="0"/>
-                <w:sz w:val="16"/>
-                <w:szCs w:val="16"/>
-              </w:rPr>
-              <w:t>无</w:t>
-            </w:r>
-          </w:p>
-        </w:tc>
-        <w:tc>
-          <w:tcPr>
-            <w:tcW w:w="693" w:type="pct"/>
-            <w:gridSpan w:val="2"/>
-            <w:tcBorders>
-              <w:top w:val="single" w:sz="8" w:space="0" w:color="auto"/>
-              <w:left w:val="nil"/>
-              <w:bottom w:val="single" w:sz="8" w:space="0" w:color="auto"/>
-              <w:right w:val="single" w:sz="8" w:space="0" w:color="000000"/>
-            </w:tcBorders>
-            <w:shd w:val="clear" w:color="auto" w:fill="auto"/>
-          </w:tcPr>
-          <w:p>
-            <w:pPr>
-              <w:widowControl/>
-              <w:ind w:firstLineChars="0" w:firstLine="0"/>
-              <w:jc w:val="left"/>
-              <w:rPr>
-                <w:rFonts w:ascii="宋体" w:hAnsi="宋体"/>
-                <w:kern w:val="0"/>
-                <w:sz w:val="16"/>
-                <w:szCs w:val="16"/>
-              </w:rPr>
-            </w:pPr>
-          </w:p>
-        </w:tc>
-        <w:tc>
-          <w:tcPr>
-            <w:tcW w:w="855" w:type="pct"/>
-            <w:gridSpan w:val="2"/>
-            <w:tcBorders>
-              <w:top w:val="single" w:sz="8" w:space="0" w:color="auto"/>
-              <w:left w:val="nil"/>
-              <w:bottom w:val="single" w:sz="8" w:space="0" w:color="auto"/>
-              <w:right w:val="single" w:sz="8" w:space="0" w:color="000000"/>
-            </w:tcBorders>
-            <w:shd w:val="clear" w:color="auto" w:fill="auto"/>
-          </w:tcPr>
-          <w:p>
-            <w:pPr>
-              <w:widowControl/>
-              <w:ind w:firstLineChars="0" w:firstLine="0"/>
-              <w:rPr>
-                <w:rFonts w:ascii="宋体" w:hAnsi="宋体"/>
-                <w:kern w:val="0"/>
-                <w:sz w:val="16"/>
-                <w:szCs w:val="16"/>
-              </w:rPr>
-            </w:pPr>
-          </w:p>
-        </w:tc>
-        <w:tc>
-          <w:tcPr>
-            <w:tcW w:w="887" w:type="pct"/>
-            <w:gridSpan w:val="3"/>
-            <w:tcBorders>
-              <w:top w:val="single" w:sz="8" w:space="0" w:color="auto"/>
-              <w:left w:val="nil"/>
-              <w:bottom w:val="single" w:sz="8" w:space="0" w:color="auto"/>
-              <w:right w:val="single" w:sz="8" w:space="0" w:color="000000"/>
-            </w:tcBorders>
-          </w:tcPr>
-          <w:p>
-            <w:pPr>
-              <w:widowControl/>
-              <w:ind w:firstLineChars="0" w:firstLine="0"/>
-              <w:rPr>
-                <w:rFonts w:ascii="宋体" w:hAnsi="宋体"/>
-                <w:kern w:val="0"/>
-                <w:sz w:val="16"/>
-                <w:szCs w:val="16"/>
-              </w:rPr>
-            </w:pPr>
-            <w:r>
-              <w:rPr>
-                <w:rFonts w:ascii="宋体" w:hAnsi="宋体" w:hint="eastAsia"/>
-                <w:kern w:val="0"/>
-                <w:sz w:val="16"/>
-                <w:szCs w:val="16"/>
-              </w:rPr>
-              <w:t>电口、1GB</w:t>
-            </w:r>
-          </w:p>
-        </w:tc>
-      </w:tr>
-      <w:tr>
-        <w:trPr>
-          <w:trHeight w:val="300"/>
-        </w:trPr>
-        <w:tc>
-          <w:tcPr>
-            <w:tcW w:w="199" w:type="pct"/>
-            <w:vMerge/>
-            <w:tcBorders>
-              <w:top w:val="nil"/>
-              <w:left w:val="single" w:sz="8" w:space="0" w:color="auto"/>
-              <w:bottom w:val="single" w:sz="8" w:space="0" w:color="000000"/>
-              <w:right w:val="single" w:sz="8" w:space="0" w:color="auto"/>
-            </w:tcBorders>
-            <w:vAlign w:val="center"/>
-          </w:tcPr>
-          <w:p>
-            <w:pPr>
-              <w:widowControl/>
-              <w:ind w:firstLine="320"/>
-              <w:jc w:val="left"/>
-              <w:rPr>
-                <w:rFonts w:ascii="宋体" w:hAnsi="宋体"/>
-                <w:kern w:val="0"/>
-                <w:sz w:val="16"/>
-                <w:szCs w:val="16"/>
-              </w:rPr>
-            </w:pPr>
-          </w:p>
-        </w:tc>
-        <w:tc>
-          <w:tcPr>
-            <w:tcW w:w="771" w:type="pct"/>
-            <w:vMerge/>
-            <w:tcBorders>
-              <w:left w:val="single" w:sz="8" w:space="0" w:color="auto"/>
-              <w:right w:val="single" w:sz="8" w:space="0" w:color="auto"/>
-            </w:tcBorders>
-            <w:vAlign w:val="center"/>
-          </w:tcPr>
-          <w:p>
-            <w:pPr>
-              <w:widowControl/>
-              <w:ind w:firstLine="320"/>
-              <w:jc w:val="left"/>
-              <w:rPr>
-                <w:rFonts w:ascii="宋体" w:hAnsi="宋体"/>
-                <w:kern w:val="0"/>
-                <w:sz w:val="16"/>
-                <w:szCs w:val="16"/>
-              </w:rPr>
-            </w:pPr>
-          </w:p>
-        </w:tc>
-        <w:tc>
-          <w:tcPr>
-            <w:tcW w:w="761" w:type="pct"/>
-            <w:tcBorders>
-              <w:top w:val="single" w:sz="8" w:space="0" w:color="auto"/>
-              <w:left w:val="nil"/>
-              <w:bottom w:val="single" w:sz="8" w:space="0" w:color="auto"/>
-              <w:right w:val="single" w:sz="8" w:space="0" w:color="000000"/>
-            </w:tcBorders>
-            <w:shd w:val="clear" w:color="auto" w:fill="auto"/>
-          </w:tcPr>
-          <w:p>
-            <w:pPr>
-              <w:widowControl/>
-              <w:ind w:firstLineChars="0" w:firstLine="0"/>
-              <w:jc w:val="left"/>
-              <w:rPr>
-                <w:rFonts w:ascii="宋体" w:hAnsi="宋体"/>
-                <w:kern w:val="0"/>
-                <w:sz w:val="16"/>
-                <w:szCs w:val="16"/>
-              </w:rPr>
-            </w:pPr>
-            <w:r>
-              <w:rPr>
-                <w:rFonts w:ascii="宋体" w:hAnsi="宋体" w:hint="eastAsia"/>
-                <w:kern w:val="0"/>
-                <w:sz w:val="16"/>
-                <w:szCs w:val="16"/>
-              </w:rPr>
-              <w:t>业务网口</w:t>
-            </w:r>
-          </w:p>
-        </w:tc>
-        <w:tc>
-          <w:tcPr>
-            <w:tcW w:w="834" w:type="pct"/>
-            <w:tcBorders>
-              <w:top w:val="single" w:sz="8" w:space="0" w:color="auto"/>
-              <w:left w:val="nil"/>
-              <w:bottom w:val="single" w:sz="8" w:space="0" w:color="auto"/>
-              <w:right w:val="single" w:sz="8" w:space="0" w:color="000000"/>
-            </w:tcBorders>
-            <w:shd w:val="clear" w:color="auto" w:fill="auto"/>
-          </w:tcPr>
-          <w:p>
-            <w:pPr>
-              <w:widowControl/>
-              <w:ind w:firstLineChars="0" w:firstLine="0"/>
-              <w:jc w:val="left"/>
-              <w:rPr>
-                <w:rFonts w:ascii="宋体" w:hAnsi="宋体"/>
-                <w:kern w:val="0"/>
-                <w:sz w:val="16"/>
-                <w:szCs w:val="16"/>
-              </w:rPr>
-            </w:pPr>
-            <w:r>
-              <w:rPr>
-                <w:rFonts w:ascii="宋体" w:hAnsi="宋体" w:hint="eastAsia"/>
-                <w:kern w:val="0"/>
-                <w:sz w:val="16"/>
-                <w:szCs w:val="16"/>
-              </w:rPr>
-              <w:t>10.40.1.1/25</w:t>
-            </w:r>
-          </w:p>
-        </w:tc>
-        <w:tc>
-          <w:tcPr>
-            <w:tcW w:w="693" w:type="pct"/>
-            <w:gridSpan w:val="2"/>
-            <w:tcBorders>
-              <w:top w:val="single" w:sz="8" w:space="0" w:color="auto"/>
-              <w:left w:val="nil"/>
-              <w:bottom w:val="single" w:sz="8" w:space="0" w:color="auto"/>
-              <w:right w:val="single" w:sz="8" w:space="0" w:color="000000"/>
-            </w:tcBorders>
-            <w:shd w:val="clear" w:color="auto" w:fill="auto"/>
-          </w:tcPr>
-          <w:p>
-            <w:pPr>
-              <w:widowControl/>
-              <w:ind w:firstLineChars="0" w:firstLine="0"/>
-              <w:jc w:val="left"/>
-              <w:rPr>
-                <w:rFonts w:ascii="宋体" w:hAnsi="宋体"/>
-                <w:kern w:val="0"/>
-                <w:sz w:val="16"/>
-                <w:szCs w:val="16"/>
-              </w:rPr>
-            </w:pPr>
-            <w:r>
-              <w:rPr>
-                <w:rFonts w:ascii="宋体" w:hAnsi="宋体" w:hint="eastAsia"/>
-                <w:kern w:val="0"/>
-                <w:sz w:val="16"/>
-                <w:szCs w:val="16"/>
-              </w:rPr>
-              <w:t>10.40.1.126</w:t>
-            </w:r>
-          </w:p>
-        </w:tc>
-        <w:tc>
-          <w:tcPr>
-            <w:tcW w:w="855" w:type="pct"/>
-            <w:gridSpan w:val="2"/>
-            <w:tcBorders>
-              <w:top w:val="single" w:sz="8" w:space="0" w:color="auto"/>
-              <w:left w:val="nil"/>
-              <w:bottom w:val="single" w:sz="8" w:space="0" w:color="auto"/>
-              <w:right w:val="single" w:sz="8" w:space="0" w:color="000000"/>
-            </w:tcBorders>
-            <w:shd w:val="clear" w:color="auto" w:fill="auto"/>
-          </w:tcPr>
-          <w:p>
-            <w:pPr>
-              <w:widowControl/>
-              <w:ind w:firstLineChars="0" w:firstLine="0"/>
-              <w:rPr>
-                <w:rFonts w:ascii="宋体" w:hAnsi="宋体" w:cs="Arial"/>
-                <w:kern w:val="0"/>
-                <w:sz w:val="16"/>
-                <w:szCs w:val="16"/>
-              </w:rPr>
-            </w:pPr>
-          </w:p>
-        </w:tc>
-        <w:tc>
-          <w:tcPr>
-            <w:tcW w:w="887" w:type="pct"/>
-            <w:gridSpan w:val="3"/>
-            <w:tcBorders>
-              <w:top w:val="single" w:sz="8" w:space="0" w:color="auto"/>
-              <w:left w:val="nil"/>
-              <w:bottom w:val="single" w:sz="8" w:space="0" w:color="auto"/>
-              <w:right w:val="single" w:sz="8" w:space="0" w:color="000000"/>
-            </w:tcBorders>
-          </w:tcPr>
-          <w:p>
-            <w:pPr>
-              <w:widowControl/>
-              <w:ind w:firstLineChars="0" w:firstLine="0"/>
-              <w:rPr>
-                <w:rFonts w:ascii="宋体" w:hAnsi="宋体" w:cs="Arial"/>
-                <w:kern w:val="0"/>
-                <w:sz w:val="16"/>
-                <w:szCs w:val="16"/>
-              </w:rPr>
-            </w:pPr>
-            <w:r>
-              <w:rPr>
-                <w:rFonts w:ascii="宋体" w:hAnsi="宋体" w:cs="Arial" w:hint="eastAsia"/>
-                <w:kern w:val="0"/>
-                <w:sz w:val="16"/>
-                <w:szCs w:val="16"/>
-              </w:rPr>
-              <w:t>双网卡绑定</w:t>
-            </w:r>
-          </w:p>
-        </w:tc>
-      </w:tr>
-      <w:tr>
-        <w:trPr>
-          <w:trHeight w:val="300"/>
-        </w:trPr>
-        <w:tc>
-          <w:tcPr>
-            <w:tcW w:w="199" w:type="pct"/>
-            <w:vMerge/>
-            <w:tcBorders>
-              <w:top w:val="nil"/>
-              <w:left w:val="single" w:sz="8" w:space="0" w:color="auto"/>
-              <w:bottom w:val="single" w:sz="8" w:space="0" w:color="000000"/>
-              <w:right w:val="single" w:sz="8" w:space="0" w:color="auto"/>
-            </w:tcBorders>
-            <w:vAlign w:val="center"/>
-          </w:tcPr>
-          <w:p>
-            <w:pPr>
-              <w:widowControl/>
-              <w:ind w:firstLine="320"/>
-              <w:jc w:val="left"/>
-              <w:rPr>
-                <w:rFonts w:ascii="宋体" w:hAnsi="宋体"/>
-                <w:kern w:val="0"/>
-                <w:sz w:val="16"/>
-                <w:szCs w:val="16"/>
-              </w:rPr>
-            </w:pPr>
-          </w:p>
-        </w:tc>
-        <w:tc>
-          <w:tcPr>
-            <w:tcW w:w="771" w:type="pct"/>
-            <w:vMerge/>
-            <w:tcBorders>
-              <w:left w:val="single" w:sz="8" w:space="0" w:color="auto"/>
-              <w:bottom w:val="single" w:sz="8" w:space="0" w:color="000000"/>
-              <w:right w:val="single" w:sz="8" w:space="0" w:color="auto"/>
-            </w:tcBorders>
-            <w:vAlign w:val="center"/>
-          </w:tcPr>
-          <w:p>
-            <w:pPr>
-              <w:widowControl/>
-              <w:ind w:firstLine="320"/>
-              <w:jc w:val="left"/>
-              <w:rPr>
-                <w:rFonts w:ascii="宋体" w:hAnsi="宋体"/>
-                <w:kern w:val="0"/>
-                <w:sz w:val="16"/>
-                <w:szCs w:val="16"/>
-              </w:rPr>
-            </w:pPr>
-          </w:p>
-        </w:tc>
-        <w:tc>
-          <w:tcPr>
-            <w:tcW w:w="761" w:type="pct"/>
-            <w:tcBorders>
-              <w:top w:val="single" w:sz="8" w:space="0" w:color="auto"/>
-              <w:left w:val="nil"/>
-              <w:bottom w:val="single" w:sz="8" w:space="0" w:color="auto"/>
-              <w:right w:val="single" w:sz="8" w:space="0" w:color="000000"/>
-            </w:tcBorders>
-            <w:shd w:val="clear" w:color="auto" w:fill="auto"/>
-          </w:tcPr>
-          <w:p>
-            <w:pPr>
-              <w:widowControl/>
-              <w:ind w:firstLineChars="0" w:firstLine="0"/>
-              <w:jc w:val="left"/>
-              <w:rPr>
-                <w:rFonts w:ascii="宋体" w:hAnsi="宋体"/>
-                <w:kern w:val="0"/>
-                <w:sz w:val="16"/>
-                <w:szCs w:val="16"/>
-              </w:rPr>
-            </w:pPr>
-            <w:r>
-              <w:rPr>
-                <w:rFonts w:ascii="宋体" w:hAnsi="宋体" w:hint="eastAsia"/>
-                <w:kern w:val="0"/>
-                <w:sz w:val="16"/>
-                <w:szCs w:val="16"/>
-              </w:rPr>
-              <w:t>管理网口</w:t>
-            </w:r>
-          </w:p>
-        </w:tc>
-        <w:tc>
-          <w:tcPr>
-            <w:tcW w:w="834" w:type="pct"/>
-            <w:tcBorders>
-              <w:top w:val="single" w:sz="8" w:space="0" w:color="auto"/>
-              <w:left w:val="nil"/>
-              <w:bottom w:val="single" w:sz="8" w:space="0" w:color="auto"/>
-              <w:right w:val="single" w:sz="8" w:space="0" w:color="000000"/>
-            </w:tcBorders>
-            <w:shd w:val="clear" w:color="auto" w:fill="auto"/>
-          </w:tcPr>
-          <w:p>
-            <w:pPr>
-              <w:widowControl/>
-              <w:ind w:firstLineChars="0" w:firstLine="0"/>
-              <w:rPr>
-                <w:rFonts w:ascii="宋体" w:hAnsi="宋体"/>
-                <w:kern w:val="0"/>
-                <w:sz w:val="16"/>
-                <w:szCs w:val="16"/>
-              </w:rPr>
-            </w:pPr>
-            <w:r>
-              <w:rPr>
-                <w:rFonts w:ascii="宋体" w:hAnsi="宋体" w:hint="eastAsia"/>
-                <w:kern w:val="0"/>
-                <w:sz w:val="16"/>
-                <w:szCs w:val="16"/>
-              </w:rPr>
-              <w:t>192.168.1.1/24</w:t>
-            </w:r>
-          </w:p>
-        </w:tc>
-        <w:tc>
-          <w:tcPr>
-            <w:tcW w:w="693" w:type="pct"/>
-            <w:gridSpan w:val="2"/>
-            <w:tcBorders>
-              <w:top w:val="single" w:sz="8" w:space="0" w:color="auto"/>
-              <w:left w:val="nil"/>
-              <w:bottom w:val="single" w:sz="8" w:space="0" w:color="auto"/>
-              <w:right w:val="single" w:sz="8" w:space="0" w:color="000000"/>
-            </w:tcBorders>
-            <w:shd w:val="clear" w:color="auto" w:fill="auto"/>
-          </w:tcPr>
-          <w:p>
-            <w:pPr>
-              <w:widowControl/>
-              <w:ind w:firstLineChars="0" w:firstLine="0"/>
-              <w:rPr>
-                <w:rFonts w:ascii="宋体" w:hAnsi="宋体"/>
-                <w:kern w:val="0"/>
-                <w:sz w:val="16"/>
-                <w:szCs w:val="16"/>
-              </w:rPr>
-            </w:pPr>
-          </w:p>
-        </w:tc>
-        <w:tc>
-          <w:tcPr>
-            <w:tcW w:w="855" w:type="pct"/>
-            <w:gridSpan w:val="2"/>
-            <w:tcBorders>
-              <w:top w:val="single" w:sz="8" w:space="0" w:color="auto"/>
-              <w:left w:val="nil"/>
-              <w:bottom w:val="single" w:sz="8" w:space="0" w:color="auto"/>
-              <w:right w:val="single" w:sz="8" w:space="0" w:color="000000"/>
-            </w:tcBorders>
-            <w:shd w:val="clear" w:color="auto" w:fill="auto"/>
-          </w:tcPr>
-          <w:p>
-            <w:pPr>
-              <w:widowControl/>
-              <w:ind w:firstLineChars="0" w:firstLine="0"/>
-              <w:rPr>
-                <w:rFonts w:ascii="宋体" w:hAnsi="宋体" w:cs="Arial"/>
-                <w:kern w:val="0"/>
-                <w:sz w:val="16"/>
-                <w:szCs w:val="16"/>
-              </w:rPr>
-            </w:pPr>
-          </w:p>
-        </w:tc>
-        <w:tc>
-          <w:tcPr>
-            <w:tcW w:w="887" w:type="pct"/>
-            <w:gridSpan w:val="3"/>
-            <w:tcBorders>
-              <w:top w:val="single" w:sz="8" w:space="0" w:color="auto"/>
-              <w:left w:val="nil"/>
-              <w:bottom w:val="single" w:sz="8" w:space="0" w:color="auto"/>
-              <w:right w:val="single" w:sz="8" w:space="0" w:color="000000"/>
-            </w:tcBorders>
-          </w:tcPr>
-          <w:p>
-            <w:pPr>
-              <w:widowControl/>
-              <w:ind w:firstLineChars="0" w:firstLine="0"/>
-              <w:rPr>
-                <w:rFonts w:ascii="宋体" w:hAnsi="宋体" w:cs="Arial"/>
-                <w:kern w:val="0"/>
-                <w:sz w:val="16"/>
-                <w:szCs w:val="16"/>
-              </w:rPr>
-            </w:pPr>
-            <w:r>
-              <w:rPr>
-                <w:rFonts w:ascii="宋体" w:hAnsi="宋体" w:cs="Arial" w:hint="eastAsia"/>
-                <w:kern w:val="0"/>
-                <w:sz w:val="16"/>
-                <w:szCs w:val="16"/>
-              </w:rPr>
-              <w:t>电口、1GB</w:t>
-            </w:r>
-          </w:p>
-        </w:tc>
-      </w:tr>
-      <w:tr>
-        <w:trPr>
-          <w:trHeight w:val="300"/>
-        </w:trPr>
-        <w:tc>
-          <w:tcPr>
-            <w:tcW w:w="199" w:type="pct"/>
-            <w:vMerge/>
-            <w:tcBorders>
-              <w:top w:val="nil"/>
-              <w:left w:val="single" w:sz="8" w:space="0" w:color="auto"/>
-              <w:bottom w:val="single" w:sz="8" w:space="0" w:color="000000"/>
-              <w:right w:val="single" w:sz="8" w:space="0" w:color="auto"/>
-            </w:tcBorders>
-            <w:vAlign w:val="center"/>
-          </w:tcPr>
-          <w:p>
-            <w:pPr>
-              <w:widowControl/>
-              <w:ind w:firstLine="320"/>
-              <w:jc w:val="left"/>
-              <w:rPr>
-                <w:rFonts w:ascii="宋体" w:hAnsi="宋体"/>
-                <w:kern w:val="0"/>
-                <w:sz w:val="16"/>
-                <w:szCs w:val="16"/>
-              </w:rPr>
-            </w:pPr>
-          </w:p>
-        </w:tc>
-        <w:tc>
-          <w:tcPr>
-            <w:tcW w:w="771" w:type="pct"/>
-            <w:tcBorders>
-              <w:top w:val="nil"/>
-              <w:left w:val="nil"/>
-              <w:bottom w:val="single" w:sz="8" w:space="0" w:color="auto"/>
-              <w:right w:val="single" w:sz="8" w:space="0" w:color="auto"/>
-            </w:tcBorders>
-            <w:shd w:val="clear" w:color="auto" w:fill="auto"/>
-          </w:tcPr>
-          <w:p>
-            <w:pPr>
-              <w:widowControl/>
-              <w:ind w:firstLine="320"/>
-              <w:jc w:val="left"/>
-              <w:rPr>
-                <w:rFonts w:ascii="宋体" w:hAnsi="宋体"/>
-                <w:kern w:val="0"/>
-                <w:sz w:val="16"/>
-                <w:szCs w:val="16"/>
-              </w:rPr>
-            </w:pPr>
-            <w:r>
-              <w:rPr>
-                <w:rFonts w:ascii="宋体" w:hAnsi="宋体" w:hint="eastAsia"/>
-                <w:kern w:val="0"/>
-                <w:sz w:val="16"/>
-                <w:szCs w:val="16"/>
-              </w:rPr>
-              <w:t>其它</w:t>
-            </w:r>
-            <w:r>
-              <w:rPr>
-                <w:rFonts w:ascii="宋体" w:hAnsi="宋体" w:hint="eastAsia"/>
-                <w:kern w:val="0"/>
-                <w:sz w:val="16"/>
-                <w:szCs w:val="16"/>
-              </w:rPr>
-              <w:t>说明</w:t>
-            </w:r>
-          </w:p>
-        </w:tc>
-        <w:tc>
-          <w:tcPr>
-            <w:tcW w:w="4030" w:type="pct"/>
-            <w:gridSpan w:val="9"/>
-            <w:tcBorders>
-              <w:top w:val="single" w:sz="8" w:space="0" w:color="auto"/>
-              <w:left w:val="nil"/>
-              <w:bottom w:val="single" w:sz="8" w:space="0" w:color="auto"/>
-              <w:right w:val="single" w:sz="8" w:space="0" w:color="000000"/>
-            </w:tcBorders>
-            <w:shd w:val="clear" w:color="auto" w:fill="auto"/>
-          </w:tcPr>
-          <w:p>
-            <w:pPr>
-              <w:widowControl/>
-              <w:ind w:firstLine="320"/>
-              <w:jc w:val="center"/>
-              <w:rPr>
-                <w:rFonts w:ascii="宋体" w:hAnsi="宋体"/>
-                <w:kern w:val="0"/>
-                <w:sz w:val="16"/>
-                <w:szCs w:val="16"/>
-              </w:rPr>
-            </w:pPr>
-            <w:r>
-              <w:rPr>
-                <w:rFonts w:ascii="宋体" w:hAnsi="宋体" w:hint="eastAsia"/>
-                <w:kern w:val="0"/>
-                <w:sz w:val="16"/>
-                <w:szCs w:val="16"/>
-              </w:rPr>
-              <w:t xml:space="preserve">　</w:t>
-            </w:r>
-          </w:p>
-        </w:tc>
-      </w:tr>
-      <w:tr>
-        <w:trPr>
-          <w:trHeight w:val="300"/>
-        </w:trPr>
-        <w:tc>
-          <w:tcPr>
-            <w:tcW w:w="199" w:type="pct"/>
-            <w:vMerge w:val="restart"/>
-            <w:tcBorders>
-              <w:top w:val="nil"/>
-              <w:left w:val="single" w:sz="8" w:space="0" w:color="auto"/>
-              <w:bottom w:val="single" w:sz="8" w:space="0" w:color="000000"/>
-              <w:right w:val="single" w:sz="8" w:space="0" w:color="auto"/>
-            </w:tcBorders>
-            <w:shd w:val="clear" w:color="auto" w:fill="auto"/>
-            <w:vAlign w:val="center"/>
-          </w:tcPr>
-          <w:p>
-            <w:pPr>
-              <w:widowControl/>
-              <w:ind w:firstLineChars="0" w:firstLine="0"/>
-              <w:rPr>
-                <w:rFonts w:ascii="宋体" w:hAnsi="宋体"/>
-                <w:kern w:val="0"/>
-                <w:sz w:val="16"/>
-                <w:szCs w:val="16"/>
-              </w:rPr>
-            </w:pPr>
-            <w:r>
-              <w:rPr>
-                <w:rFonts w:ascii="宋体" w:hAnsi="宋体" w:hint="eastAsia"/>
-                <w:kern w:val="0"/>
-                <w:sz w:val="16"/>
-                <w:szCs w:val="16"/>
-              </w:rPr>
-              <w:t>软件</w:t>
-            </w:r>
-            <w:r>
-              <w:rPr>
-                <w:rFonts w:ascii="宋体" w:hAnsi="宋体" w:hint="eastAsia"/>
-                <w:kern w:val="0"/>
-                <w:sz w:val="16"/>
-                <w:szCs w:val="16"/>
-              </w:rPr>
-              <w:t>描述</w:t>
-            </w:r>
-          </w:p>
-        </w:tc>
-        <w:tc>
-          <w:tcPr>
-            <w:tcW w:w="771" w:type="pct"/>
-            <w:tcBorders>
-              <w:top w:val="nil"/>
-              <w:left w:val="nil"/>
-              <w:bottom w:val="single" w:sz="8" w:space="0" w:color="auto"/>
-              <w:right w:val="single" w:sz="8" w:space="0" w:color="auto"/>
-            </w:tcBorders>
-            <w:shd w:val="clear" w:color="auto" w:fill="auto"/>
-          </w:tcPr>
-          <w:p>
-            <w:pPr>
-              <w:widowControl/>
-              <w:ind w:firstLineChars="0" w:firstLine="0"/>
-              <w:jc w:val="left"/>
-              <w:rPr>
-                <w:rFonts w:ascii="宋体" w:hAnsi="宋体"/>
-                <w:kern w:val="0"/>
-                <w:sz w:val="16"/>
-                <w:szCs w:val="16"/>
-              </w:rPr>
-            </w:pPr>
-            <w:r>
-              <w:rPr>
-                <w:rFonts w:ascii="宋体" w:hAnsi="宋体" w:hint="eastAsia"/>
-                <w:kern w:val="0"/>
-                <w:sz w:val="16"/>
-                <w:szCs w:val="16"/>
-              </w:rPr>
-              <w:t>操作系统</w:t>
-            </w:r>
-            <w:r>
-              <w:rPr>
-                <w:rFonts w:ascii="宋体" w:hAnsi="宋体" w:cs="Arial"/>
-                <w:kern w:val="0"/>
-                <w:sz w:val="16"/>
-                <w:szCs w:val="16"/>
-              </w:rPr>
-              <w:t>/</w:t>
-            </w:r>
-            <w:r>
-              <w:rPr>
-                <w:rFonts w:ascii="宋体" w:hAnsi="宋体" w:hint="eastAsia"/>
-                <w:kern w:val="0"/>
-                <w:sz w:val="16"/>
-                <w:szCs w:val="16"/>
-              </w:rPr>
-              <w:t>版本</w:t>
-            </w:r>
-          </w:p>
-        </w:tc>
-        <w:tc>
-          <w:tcPr>
-            <w:tcW w:w="4030" w:type="pct"/>
-            <w:gridSpan w:val="9"/>
-            <w:tcBorders>
-              <w:top w:val="single" w:sz="8" w:space="0" w:color="auto"/>
-              <w:left w:val="nil"/>
-              <w:bottom w:val="single" w:sz="8" w:space="0" w:color="auto"/>
-              <w:right w:val="single" w:sz="8" w:space="0" w:color="000000"/>
-            </w:tcBorders>
-            <w:shd w:val="clear" w:color="auto" w:fill="auto"/>
-          </w:tcPr>
-          <w:p>
-            <w:pPr>
-              <w:widowControl/>
-              <w:ind w:firstLineChars="0" w:firstLine="0"/>
-              <w:jc w:val="left"/>
-              <w:rPr>
-                <w:rFonts w:ascii="宋体" w:hAnsi="宋体" w:cs="Arial"/>
-                <w:kern w:val="0"/>
-                <w:sz w:val="16"/>
-                <w:szCs w:val="16"/>
-              </w:rPr>
-            </w:pPr>
-            <w:r>
-              <w:rPr>
-                <w:rFonts w:ascii="宋体" w:hAnsi="宋体" w:cs="Arial" w:hint="eastAsia"/>
-                <w:kern w:val="0"/>
-                <w:sz w:val="16"/>
-                <w:szCs w:val="16"/>
-              </w:rPr>
-              <w:t>Windows Server 2008 Enterprise Edition 32bit + Service Pack 2</w:t>
-            </w:r>
-          </w:p>
-        </w:tc>
-      </w:tr>
-      <w:tr>
-        <w:trPr>
-          <w:trHeight w:val="219"/>
-        </w:trPr>
-        <w:tc>
-          <w:tcPr>
-            <w:tcW w:w="199" w:type="pct"/>
-            <w:vMerge/>
-            <w:tcBorders>
-              <w:top w:val="nil"/>
-              <w:left w:val="single" w:sz="8" w:space="0" w:color="auto"/>
-              <w:bottom w:val="single" w:sz="8" w:space="0" w:color="000000"/>
-              <w:right w:val="single" w:sz="8" w:space="0" w:color="auto"/>
-            </w:tcBorders>
-            <w:vAlign w:val="center"/>
-          </w:tcPr>
-          <w:p>
-            <w:pPr>
-              <w:widowControl/>
-              <w:ind w:firstLine="320"/>
-              <w:jc w:val="left"/>
-              <w:rPr>
-                <w:rFonts w:ascii="宋体" w:hAnsi="宋体"/>
-                <w:kern w:val="0"/>
-                <w:sz w:val="16"/>
-                <w:szCs w:val="16"/>
-              </w:rPr>
-            </w:pPr>
-          </w:p>
-        </w:tc>
-        <w:tc>
-          <w:tcPr>
-            <w:tcW w:w="771" w:type="pct"/>
-            <w:vMerge w:val="restart"/>
-            <w:tcBorders>
-              <w:top w:val="nil"/>
-              <w:left w:val="single" w:sz="8" w:space="0" w:color="auto"/>
-              <w:right w:val="single" w:sz="8" w:space="0" w:color="auto"/>
-            </w:tcBorders>
-            <w:vAlign w:val="center"/>
-          </w:tcPr>
-          <w:p>
-            <w:pPr>
-              <w:widowControl/>
-              <w:ind w:firstLineChars="0" w:firstLine="0"/>
-              <w:rPr>
-                <w:rFonts w:ascii="宋体" w:hAnsi="宋体"/>
-                <w:kern w:val="0"/>
-                <w:sz w:val="16"/>
-                <w:szCs w:val="16"/>
-              </w:rPr>
-            </w:pPr>
-            <w:r>
-              <w:rPr>
-                <w:rFonts w:ascii="宋体" w:hAnsi="宋体" w:hint="eastAsia"/>
-                <w:kern w:val="0"/>
-                <w:sz w:val="16"/>
-                <w:szCs w:val="16"/>
-              </w:rPr>
-              <w:t>应用软件</w:t>
-            </w:r>
-          </w:p>
-        </w:tc>
-        <w:tc>
-          <w:tcPr>
-            <w:tcW w:w="761" w:type="pct"/>
-            <w:tcBorders>
-              <w:top w:val="single" w:sz="8" w:space="0" w:color="auto"/>
-              <w:left w:val="nil"/>
-              <w:bottom w:val="single" w:sz="8" w:space="0" w:color="auto"/>
-              <w:right w:val="single" w:sz="8" w:space="0" w:color="000000"/>
-            </w:tcBorders>
-            <w:shd w:val="clear" w:color="auto" w:fill="92D050"/>
-            <w:vAlign w:val="center"/>
-          </w:tcPr>
-          <w:p>
-            <w:pPr>
-              <w:widowControl/>
-              <w:ind w:firstLineChars="0" w:firstLine="0"/>
-              <w:rPr>
-                <w:rFonts w:ascii="宋体" w:hAnsi="宋体"/>
-                <w:b/>
-                <w:kern w:val="0"/>
-                <w:sz w:val="16"/>
-                <w:szCs w:val="16"/>
-              </w:rPr>
-            </w:pPr>
-            <w:r>
-              <w:rPr>
-                <w:rFonts w:ascii="宋体" w:hAnsi="宋体" w:hint="eastAsia"/>
-                <w:b/>
-                <w:kern w:val="0"/>
-                <w:sz w:val="16"/>
-                <w:szCs w:val="16"/>
-              </w:rPr>
-              <w:t>软件名称</w:t>
-            </w:r>
-            <w:r>
-              <w:rPr>
-                <w:rFonts w:ascii="宋体" w:hAnsi="宋体" w:cs="Arial"/>
-                <w:b/>
-                <w:kern w:val="0"/>
-                <w:sz w:val="16"/>
-                <w:szCs w:val="16"/>
-              </w:rPr>
-              <w:t>/</w:t>
-            </w:r>
-            <w:r>
-              <w:rPr>
-                <w:rFonts w:ascii="宋体" w:hAnsi="宋体" w:hint="eastAsia"/>
-                <w:b/>
-                <w:kern w:val="0"/>
-                <w:sz w:val="16"/>
-                <w:szCs w:val="16"/>
-              </w:rPr>
-              <w:t>版本</w:t>
-            </w:r>
-          </w:p>
-        </w:tc>
-        <w:tc>
-          <w:tcPr>
-            <w:tcW w:w="1124" w:type="pct"/>
-            <w:gridSpan w:val="2"/>
-            <w:tcBorders>
-              <w:top w:val="single" w:sz="8" w:space="0" w:color="auto"/>
-              <w:left w:val="nil"/>
-              <w:bottom w:val="single" w:sz="8" w:space="0" w:color="auto"/>
-              <w:right w:val="single" w:sz="8" w:space="0" w:color="000000"/>
-            </w:tcBorders>
-            <w:shd w:val="clear" w:color="auto" w:fill="92D050"/>
-            <w:vAlign w:val="center"/>
-          </w:tcPr>
-          <w:p>
-            <w:pPr>
-              <w:widowControl/>
-              <w:ind w:firstLineChars="0" w:firstLine="0"/>
-              <w:rPr>
-                <w:rFonts w:ascii="宋体" w:hAnsi="宋体"/>
-                <w:b/>
-                <w:kern w:val="0"/>
-                <w:sz w:val="16"/>
-                <w:szCs w:val="16"/>
-              </w:rPr>
-            </w:pPr>
-            <w:r>
-              <w:rPr>
-                <w:rFonts w:ascii="宋体" w:hAnsi="宋体" w:hint="eastAsia"/>
-                <w:b/>
-                <w:kern w:val="0"/>
-                <w:sz w:val="16"/>
-                <w:szCs w:val="16"/>
-              </w:rPr>
-              <w:t>安装位置</w:t>
-            </w:r>
-          </w:p>
-        </w:tc>
-        <w:tc>
-          <w:tcPr>
-            <w:tcW w:w="720" w:type="pct"/>
-            <w:gridSpan w:val="2"/>
-            <w:tcBorders>
-              <w:top w:val="single" w:sz="8" w:space="0" w:color="auto"/>
-              <w:left w:val="nil"/>
-              <w:bottom w:val="single" w:sz="8" w:space="0" w:color="auto"/>
-              <w:right w:val="single" w:sz="8" w:space="0" w:color="000000"/>
-            </w:tcBorders>
-            <w:shd w:val="clear" w:color="auto" w:fill="92D050"/>
-            <w:vAlign w:val="center"/>
-          </w:tcPr>
-          <w:p>
-            <w:pPr>
-              <w:widowControl/>
-              <w:ind w:firstLineChars="0" w:firstLine="0"/>
-              <w:rPr>
-                <w:rFonts w:ascii="宋体" w:hAnsi="宋体"/>
-                <w:b/>
-                <w:kern w:val="0"/>
-                <w:sz w:val="16"/>
-                <w:szCs w:val="16"/>
-              </w:rPr>
-            </w:pPr>
-            <w:r>
-              <w:rPr>
-                <w:rFonts w:ascii="宋体" w:hAnsi="宋体" w:hint="eastAsia"/>
-                <w:b/>
-                <w:kern w:val="0"/>
-                <w:sz w:val="16"/>
-                <w:szCs w:val="16"/>
-              </w:rPr>
-              <w:t>安装用户</w:t>
-            </w:r>
-          </w:p>
-        </w:tc>
-        <w:tc>
-          <w:tcPr>
-            <w:tcW w:w="761" w:type="pct"/>
-            <w:gridSpan w:val="3"/>
-            <w:tcBorders>
-              <w:top w:val="single" w:sz="8" w:space="0" w:color="auto"/>
-              <w:left w:val="nil"/>
-              <w:bottom w:val="single" w:sz="8" w:space="0" w:color="auto"/>
-              <w:right w:val="single" w:sz="8" w:space="0" w:color="000000"/>
-            </w:tcBorders>
-            <w:shd w:val="clear" w:color="auto" w:fill="92D050"/>
-            <w:vAlign w:val="center"/>
-          </w:tcPr>
-          <w:p>
-            <w:pPr>
-              <w:widowControl/>
-              <w:ind w:firstLineChars="0" w:firstLine="0"/>
-              <w:rPr>
-                <w:rFonts w:ascii="宋体" w:hAnsi="宋体"/>
-                <w:b/>
-                <w:kern w:val="0"/>
-                <w:sz w:val="16"/>
-                <w:szCs w:val="16"/>
-              </w:rPr>
-            </w:pPr>
-            <w:r>
-              <w:rPr>
-                <w:rFonts w:ascii="宋体" w:hAnsi="宋体" w:hint="eastAsia"/>
-                <w:b/>
-                <w:kern w:val="0"/>
-                <w:sz w:val="16"/>
-                <w:szCs w:val="16"/>
-              </w:rPr>
-              <w:t>日志目录</w:t>
-            </w:r>
-          </w:p>
-        </w:tc>
-        <w:tc>
-          <w:tcPr>
-            <w:tcW w:w="664" w:type="pct"/>
-            <w:tcBorders>
-              <w:top w:val="single" w:sz="8" w:space="0" w:color="auto"/>
-              <w:left w:val="nil"/>
-              <w:bottom w:val="single" w:sz="8" w:space="0" w:color="auto"/>
-              <w:right w:val="single" w:sz="8" w:space="0" w:color="000000"/>
-            </w:tcBorders>
-            <w:shd w:val="clear" w:color="auto" w:fill="92D050"/>
-            <w:vAlign w:val="center"/>
-          </w:tcPr>
-          <w:p>
-            <w:pPr>
-              <w:widowControl/>
-              <w:ind w:firstLineChars="0" w:firstLine="0"/>
-              <w:rPr>
-                <w:rFonts w:ascii="宋体" w:hAnsi="宋体"/>
-                <w:b/>
-                <w:kern w:val="0"/>
-                <w:sz w:val="16"/>
-                <w:szCs w:val="16"/>
-              </w:rPr>
-            </w:pPr>
-            <w:r>
-              <w:rPr>
-                <w:rFonts w:ascii="宋体" w:hAnsi="宋体" w:hint="eastAsia"/>
-                <w:b/>
-                <w:kern w:val="0"/>
-                <w:sz w:val="16"/>
-                <w:szCs w:val="16"/>
-              </w:rPr>
-              <w:t>功能描述</w:t>
-            </w:r>
-          </w:p>
-        </w:tc>
-      </w:tr>
-      <w:tr>
-        <w:trPr>
-          <w:trHeight w:val="300"/>
-        </w:trPr>
-        <w:tc>
-          <w:tcPr>
-            <w:tcW w:w="199" w:type="pct"/>
-            <w:vMerge/>
-            <w:tcBorders>
-              <w:top w:val="nil"/>
-              <w:left w:val="single" w:sz="8" w:space="0" w:color="auto"/>
-              <w:bottom w:val="single" w:sz="8" w:space="0" w:color="000000"/>
-              <w:right w:val="single" w:sz="8" w:space="0" w:color="auto"/>
-            </w:tcBorders>
-            <w:vAlign w:val="center"/>
-          </w:tcPr>
-          <w:p>
-            <w:pPr>
-              <w:widowControl/>
-              <w:ind w:firstLine="320"/>
-              <w:jc w:val="left"/>
-              <w:rPr>
-                <w:rFonts w:ascii="宋体" w:hAnsi="宋体"/>
-                <w:kern w:val="0"/>
-                <w:sz w:val="16"/>
-                <w:szCs w:val="16"/>
-              </w:rPr>
-            </w:pPr>
-          </w:p>
-        </w:tc>
-        <w:tc>
-          <w:tcPr>
-            <w:tcW w:w="771" w:type="pct"/>
-            <w:vMerge/>
-            <w:tcBorders>
-              <w:left w:val="single" w:sz="8" w:space="0" w:color="auto"/>
-              <w:right w:val="single" w:sz="8" w:space="0" w:color="auto"/>
-            </w:tcBorders>
-            <w:vAlign w:val="center"/>
-          </w:tcPr>
-          <w:p>
-            <w:pPr>
-              <w:widowControl/>
-              <w:ind w:firstLine="320"/>
-              <w:rPr>
-                <w:rFonts w:ascii="宋体" w:hAnsi="宋体"/>
-                <w:kern w:val="0"/>
-                <w:sz w:val="16"/>
-                <w:szCs w:val="16"/>
-              </w:rPr>
-            </w:pPr>
-          </w:p>
-        </w:tc>
-        <w:tc>
-          <w:tcPr>
-            <w:tcW w:w="761" w:type="pct"/>
-            <w:tcBorders>
-              <w:top w:val="single" w:sz="8" w:space="0" w:color="auto"/>
-              <w:left w:val="nil"/>
-              <w:bottom w:val="single" w:sz="8" w:space="0" w:color="auto"/>
-              <w:right w:val="single" w:sz="8" w:space="0" w:color="000000"/>
-            </w:tcBorders>
-            <w:shd w:val="clear" w:color="auto" w:fill="auto"/>
-            <w:vAlign w:val="center"/>
-          </w:tcPr>
-          <w:p>
-            <w:pPr>
-              <w:widowControl/>
-              <w:ind w:firstLineChars="0" w:firstLine="0"/>
-              <w:rPr>
-                <w:rFonts w:ascii="宋体" w:hAnsi="宋体" w:cs="Arial"/>
-                <w:kern w:val="0"/>
-                <w:sz w:val="16"/>
-                <w:szCs w:val="16"/>
-              </w:rPr>
-            </w:pPr>
-          </w:p>
-        </w:tc>
-        <w:tc>
-          <w:tcPr>
-            <w:tcW w:w="1124" w:type="pct"/>
-            <w:gridSpan w:val="2"/>
-            <w:tcBorders>
-              <w:top w:val="single" w:sz="8" w:space="0" w:color="auto"/>
-              <w:left w:val="nil"/>
-              <w:bottom w:val="single" w:sz="8" w:space="0" w:color="auto"/>
-              <w:right w:val="single" w:sz="8" w:space="0" w:color="000000"/>
-            </w:tcBorders>
-            <w:shd w:val="clear" w:color="auto" w:fill="auto"/>
-            <w:vAlign w:val="center"/>
-          </w:tcPr>
-          <w:p>
-            <w:pPr>
-              <w:widowControl/>
-              <w:ind w:firstLineChars="0" w:firstLine="0"/>
-              <w:rPr>
-                <w:rFonts w:ascii="宋体" w:hAnsi="宋体" w:cs="Arial"/>
-                <w:kern w:val="0"/>
-                <w:sz w:val="16"/>
-                <w:szCs w:val="16"/>
-              </w:rPr>
-            </w:pPr>
-          </w:p>
-        </w:tc>
-        <w:tc>
-          <w:tcPr>
-            <w:tcW w:w="720" w:type="pct"/>
-            <w:gridSpan w:val="2"/>
-            <w:tcBorders>
-              <w:top w:val="single" w:sz="8" w:space="0" w:color="auto"/>
-              <w:left w:val="nil"/>
-              <w:bottom w:val="single" w:sz="8" w:space="0" w:color="auto"/>
-              <w:right w:val="single" w:sz="8" w:space="0" w:color="000000"/>
-            </w:tcBorders>
-            <w:shd w:val="clear" w:color="auto" w:fill="auto"/>
-            <w:vAlign w:val="center"/>
-          </w:tcPr>
-          <w:p>
-            <w:pPr>
-              <w:widowControl/>
-              <w:ind w:firstLineChars="0" w:firstLine="0"/>
-              <w:rPr>
-                <w:rFonts w:ascii="宋体" w:hAnsi="宋体" w:cs="Arial"/>
-                <w:kern w:val="0"/>
-                <w:sz w:val="16"/>
-                <w:szCs w:val="16"/>
-              </w:rPr>
-            </w:pPr>
-          </w:p>
-        </w:tc>
-        <w:tc>
-          <w:tcPr>
-            <w:tcW w:w="761" w:type="pct"/>
-            <w:gridSpan w:val="3"/>
-            <w:tcBorders>
-              <w:top w:val="single" w:sz="8" w:space="0" w:color="auto"/>
-              <w:left w:val="nil"/>
-              <w:bottom w:val="single" w:sz="8" w:space="0" w:color="auto"/>
-              <w:right w:val="single" w:sz="8" w:space="0" w:color="000000"/>
-            </w:tcBorders>
-            <w:vAlign w:val="center"/>
-          </w:tcPr>
-          <w:p>
-            <w:pPr>
-              <w:widowControl/>
-              <w:ind w:firstLineChars="0" w:firstLine="0"/>
-              <w:rPr>
-                <w:rFonts w:ascii="宋体" w:hAnsi="宋体" w:cs="Arial"/>
-                <w:kern w:val="0"/>
-                <w:sz w:val="16"/>
-                <w:szCs w:val="16"/>
-              </w:rPr>
-            </w:pPr>
-          </w:p>
-        </w:tc>
-        <w:tc>
-          <w:tcPr>
-            <w:tcW w:w="664" w:type="pct"/>
-            <w:tcBorders>
-              <w:top w:val="single" w:sz="8" w:space="0" w:color="auto"/>
-              <w:left w:val="nil"/>
-              <w:bottom w:val="single" w:sz="8" w:space="0" w:color="auto"/>
-              <w:right w:val="single" w:sz="8" w:space="0" w:color="000000"/>
-            </w:tcBorders>
-            <w:vAlign w:val="center"/>
-          </w:tcPr>
-          <w:p>
-            <w:pPr>
-              <w:widowControl/>
-              <w:ind w:firstLineChars="0" w:firstLine="0"/>
-              <w:rPr>
-                <w:rFonts w:ascii="宋体" w:hAnsi="宋体" w:cs="Arial"/>
-                <w:kern w:val="0"/>
-                <w:sz w:val="16"/>
-                <w:szCs w:val="16"/>
-              </w:rPr>
-            </w:pPr>
-          </w:p>
-        </w:tc>
-      </w:tr>
-      <w:tr>
-        <w:trPr>
-          <w:trHeight w:val="300"/>
-        </w:trPr>
-        <w:tc>
-          <w:tcPr>
-            <w:tcW w:w="199" w:type="pct"/>
-            <w:vMerge/>
-            <w:tcBorders>
-              <w:top w:val="nil"/>
-              <w:left w:val="single" w:sz="8" w:space="0" w:color="auto"/>
-              <w:bottom w:val="single" w:sz="8" w:space="0" w:color="000000"/>
-              <w:right w:val="single" w:sz="8" w:space="0" w:color="auto"/>
-            </w:tcBorders>
-            <w:vAlign w:val="center"/>
-          </w:tcPr>
-          <w:p>
-            <w:pPr>
-              <w:widowControl/>
-              <w:ind w:firstLine="320"/>
-              <w:jc w:val="left"/>
-              <w:rPr>
-                <w:rFonts w:ascii="宋体" w:hAnsi="宋体"/>
-                <w:kern w:val="0"/>
-                <w:sz w:val="16"/>
-                <w:szCs w:val="16"/>
-              </w:rPr>
-            </w:pPr>
-          </w:p>
-        </w:tc>
-        <w:tc>
-          <w:tcPr>
-            <w:tcW w:w="771" w:type="pct"/>
-            <w:vMerge/>
-            <w:tcBorders>
-              <w:left w:val="single" w:sz="8" w:space="0" w:color="auto"/>
-              <w:bottom w:val="single" w:sz="8" w:space="0" w:color="000000"/>
-              <w:right w:val="single" w:sz="8" w:space="0" w:color="auto"/>
-            </w:tcBorders>
-            <w:vAlign w:val="center"/>
-          </w:tcPr>
-          <w:p>
-            <w:pPr>
-              <w:widowControl/>
-              <w:ind w:firstLine="320"/>
-              <w:rPr>
-                <w:rFonts w:ascii="宋体" w:hAnsi="宋体"/>
-                <w:kern w:val="0"/>
-                <w:sz w:val="16"/>
-                <w:szCs w:val="16"/>
-              </w:rPr>
-            </w:pPr>
-          </w:p>
-        </w:tc>
-        <w:tc>
-          <w:tcPr>
-            <w:tcW w:w="761" w:type="pct"/>
-            <w:tcBorders>
-              <w:top w:val="single" w:sz="8" w:space="0" w:color="auto"/>
-              <w:left w:val="nil"/>
-              <w:bottom w:val="single" w:sz="8" w:space="0" w:color="auto"/>
-              <w:right w:val="single" w:sz="8" w:space="0" w:color="000000"/>
-            </w:tcBorders>
-            <w:shd w:val="clear" w:color="auto" w:fill="auto"/>
-            <w:vAlign w:val="center"/>
-          </w:tcPr>
-          <w:p>
-            <w:pPr>
-              <w:widowControl/>
-              <w:ind w:firstLineChars="0" w:firstLine="0"/>
-              <w:rPr>
-                <w:rFonts w:ascii="宋体" w:hAnsi="宋体" w:cs="Arial"/>
-                <w:kern w:val="0"/>
-                <w:sz w:val="16"/>
-                <w:szCs w:val="16"/>
-              </w:rPr>
-            </w:pPr>
-          </w:p>
-        </w:tc>
-        <w:tc>
-          <w:tcPr>
-            <w:tcW w:w="1124" w:type="pct"/>
-            <w:gridSpan w:val="2"/>
-            <w:tcBorders>
-              <w:top w:val="single" w:sz="8" w:space="0" w:color="auto"/>
-              <w:left w:val="nil"/>
-              <w:bottom w:val="single" w:sz="8" w:space="0" w:color="auto"/>
-              <w:right w:val="single" w:sz="8" w:space="0" w:color="000000"/>
-            </w:tcBorders>
-            <w:shd w:val="clear" w:color="auto" w:fill="auto"/>
-            <w:vAlign w:val="center"/>
-          </w:tcPr>
-          <w:p>
-            <w:pPr>
-              <w:widowControl/>
-              <w:ind w:firstLineChars="0" w:firstLine="0"/>
-              <w:rPr>
-                <w:rFonts w:ascii="宋体" w:hAnsi="宋体" w:cs="Arial"/>
-                <w:kern w:val="0"/>
-                <w:sz w:val="16"/>
-                <w:szCs w:val="16"/>
-              </w:rPr>
-            </w:pPr>
-          </w:p>
-        </w:tc>
-        <w:tc>
-          <w:tcPr>
-            <w:tcW w:w="720" w:type="pct"/>
-            <w:gridSpan w:val="2"/>
-            <w:tcBorders>
-              <w:top w:val="single" w:sz="8" w:space="0" w:color="auto"/>
-              <w:left w:val="nil"/>
-              <w:bottom w:val="single" w:sz="8" w:space="0" w:color="auto"/>
-              <w:right w:val="single" w:sz="8" w:space="0" w:color="000000"/>
-            </w:tcBorders>
-            <w:shd w:val="clear" w:color="auto" w:fill="auto"/>
-            <w:vAlign w:val="center"/>
-          </w:tcPr>
-          <w:p>
-            <w:pPr>
-              <w:widowControl/>
-              <w:ind w:firstLineChars="0" w:firstLine="0"/>
-              <w:rPr>
-                <w:rFonts w:ascii="宋体" w:hAnsi="宋体" w:cs="Arial"/>
-                <w:kern w:val="0"/>
-                <w:sz w:val="16"/>
-                <w:szCs w:val="16"/>
-              </w:rPr>
-            </w:pPr>
-          </w:p>
-        </w:tc>
-        <w:tc>
-          <w:tcPr>
-            <w:tcW w:w="761" w:type="pct"/>
-            <w:gridSpan w:val="3"/>
-            <w:tcBorders>
-              <w:top w:val="single" w:sz="8" w:space="0" w:color="auto"/>
-              <w:left w:val="nil"/>
-              <w:bottom w:val="single" w:sz="8" w:space="0" w:color="auto"/>
-              <w:right w:val="single" w:sz="8" w:space="0" w:color="000000"/>
-            </w:tcBorders>
-            <w:vAlign w:val="center"/>
-          </w:tcPr>
-          <w:p>
-            <w:pPr>
-              <w:widowControl/>
-              <w:ind w:firstLine="320"/>
-              <w:rPr>
-                <w:rFonts w:ascii="宋体" w:hAnsi="宋体" w:cs="Arial"/>
-                <w:kern w:val="0"/>
-                <w:sz w:val="16"/>
-                <w:szCs w:val="16"/>
-              </w:rPr>
-            </w:pPr>
-          </w:p>
-        </w:tc>
-        <w:tc>
-          <w:tcPr>
-            <w:tcW w:w="664" w:type="pct"/>
-            <w:tcBorders>
-              <w:top w:val="single" w:sz="8" w:space="0" w:color="auto"/>
-              <w:left w:val="nil"/>
-              <w:bottom w:val="single" w:sz="8" w:space="0" w:color="auto"/>
-              <w:right w:val="single" w:sz="8" w:space="0" w:color="000000"/>
-            </w:tcBorders>
-            <w:vAlign w:val="center"/>
-          </w:tcPr>
-          <w:p>
-            <w:pPr>
-              <w:widowControl/>
-              <w:ind w:firstLineChars="0" w:firstLine="0"/>
-              <w:rPr>
-                <w:rFonts w:ascii="宋体" w:hAnsi="宋体" w:cs="Arial"/>
-                <w:kern w:val="0"/>
-                <w:sz w:val="16"/>
-                <w:szCs w:val="16"/>
-              </w:rPr>
-            </w:pPr>
-          </w:p>
-        </w:tc>
-      </w:tr>
-      <w:tr>
-        <w:trPr>
-          <w:trHeight w:val="300"/>
-        </w:trPr>
-        <w:tc>
-          <w:tcPr>
-            <w:tcW w:w="199" w:type="pct"/>
-            <w:vMerge/>
-            <w:tcBorders>
-              <w:top w:val="nil"/>
-              <w:left w:val="single" w:sz="8" w:space="0" w:color="auto"/>
-              <w:bottom w:val="single" w:sz="8" w:space="0" w:color="000000"/>
-              <w:right w:val="single" w:sz="8" w:space="0" w:color="auto"/>
-            </w:tcBorders>
-            <w:vAlign w:val="center"/>
-          </w:tcPr>
-          <w:p>
-            <w:pPr>
-              <w:widowControl/>
-              <w:ind w:firstLine="320"/>
-              <w:jc w:val="left"/>
-              <w:rPr>
-                <w:rFonts w:ascii="宋体" w:hAnsi="宋体"/>
-                <w:kern w:val="0"/>
-                <w:sz w:val="16"/>
-                <w:szCs w:val="16"/>
-              </w:rPr>
-            </w:pPr>
-          </w:p>
-        </w:tc>
-        <w:tc>
-          <w:tcPr>
-            <w:tcW w:w="771" w:type="pct"/>
-            <w:tcBorders>
-              <w:top w:val="nil"/>
-              <w:left w:val="single" w:sz="8" w:space="0" w:color="auto"/>
-              <w:bottom w:val="single" w:sz="8" w:space="0" w:color="000000"/>
-              <w:right w:val="single" w:sz="8" w:space="0" w:color="auto"/>
-            </w:tcBorders>
-            <w:vAlign w:val="center"/>
-          </w:tcPr>
-          <w:p>
-            <w:pPr>
-              <w:widowControl/>
-              <w:ind w:firstLineChars="0" w:firstLine="0"/>
-              <w:jc w:val="left"/>
-              <w:rPr>
-                <w:rFonts w:ascii="宋体" w:hAnsi="宋体"/>
-                <w:kern w:val="0"/>
-                <w:sz w:val="16"/>
-                <w:szCs w:val="16"/>
-              </w:rPr>
-            </w:pPr>
-            <w:r>
-              <w:rPr>
-                <w:rFonts w:ascii="宋体" w:hAnsi="宋体" w:hint="eastAsia"/>
-                <w:kern w:val="0"/>
-                <w:sz w:val="16"/>
-                <w:szCs w:val="16"/>
-              </w:rPr>
-              <w:t>网站信息</w:t>
-            </w:r>
-          </w:p>
-        </w:tc>
-        <w:tc>
-          <w:tcPr>
-            <w:tcW w:w="761" w:type="pct"/>
-            <w:tcBorders>
-              <w:top w:val="single" w:sz="8" w:space="0" w:color="auto"/>
-              <w:left w:val="nil"/>
-              <w:bottom w:val="single" w:sz="8" w:space="0" w:color="auto"/>
-              <w:right w:val="single" w:sz="8" w:space="0" w:color="000000"/>
-            </w:tcBorders>
-            <w:shd w:val="clear" w:color="auto" w:fill="auto"/>
-          </w:tcPr>
-          <w:p>
-            <w:pPr>
-              <w:widowControl/>
-              <w:ind w:firstLineChars="0" w:firstLine="0"/>
-              <w:rPr>
-                <w:rFonts w:ascii="宋体" w:hAnsi="宋体" w:cs="Arial"/>
-                <w:kern w:val="0"/>
-                <w:sz w:val="16"/>
-                <w:szCs w:val="16"/>
-              </w:rPr>
-            </w:pPr>
-          </w:p>
-        </w:tc>
-        <w:tc>
-          <w:tcPr>
-            <w:tcW w:w="1124" w:type="pct"/>
-            <w:gridSpan w:val="2"/>
-            <w:tcBorders>
-              <w:top w:val="single" w:sz="8" w:space="0" w:color="auto"/>
-              <w:left w:val="nil"/>
-              <w:bottom w:val="single" w:sz="8" w:space="0" w:color="auto"/>
-              <w:right w:val="single" w:sz="8" w:space="0" w:color="000000"/>
-            </w:tcBorders>
-            <w:shd w:val="clear" w:color="auto" w:fill="auto"/>
-          </w:tcPr>
-          <w:p>
-            <w:pPr>
-              <w:widowControl/>
-              <w:ind w:firstLine="320"/>
-              <w:jc w:val="center"/>
-              <w:rPr>
-                <w:rFonts w:ascii="宋体" w:hAnsi="宋体" w:cs="Arial"/>
-                <w:kern w:val="0"/>
-                <w:sz w:val="16"/>
-                <w:szCs w:val="16"/>
-              </w:rPr>
-            </w:pPr>
-          </w:p>
-        </w:tc>
-        <w:tc>
-          <w:tcPr>
-            <w:tcW w:w="720" w:type="pct"/>
-            <w:gridSpan w:val="2"/>
-            <w:tcBorders>
-              <w:top w:val="single" w:sz="8" w:space="0" w:color="auto"/>
-              <w:left w:val="nil"/>
-              <w:bottom w:val="single" w:sz="8" w:space="0" w:color="auto"/>
-              <w:right w:val="single" w:sz="8" w:space="0" w:color="000000"/>
-            </w:tcBorders>
-            <w:shd w:val="clear" w:color="auto" w:fill="auto"/>
-          </w:tcPr>
-          <w:p>
-            <w:pPr>
-              <w:widowControl/>
-              <w:ind w:firstLine="320"/>
-              <w:jc w:val="center"/>
-              <w:rPr>
-                <w:rFonts w:ascii="宋体" w:hAnsi="宋体" w:cs="Arial"/>
-                <w:kern w:val="0"/>
-                <w:sz w:val="16"/>
-                <w:szCs w:val="16"/>
-              </w:rPr>
-            </w:pPr>
-          </w:p>
-        </w:tc>
-        <w:tc>
-          <w:tcPr>
-            <w:tcW w:w="761" w:type="pct"/>
-            <w:gridSpan w:val="3"/>
-            <w:tcBorders>
-              <w:top w:val="single" w:sz="8" w:space="0" w:color="auto"/>
-              <w:left w:val="nil"/>
-              <w:bottom w:val="single" w:sz="8" w:space="0" w:color="auto"/>
-              <w:right w:val="single" w:sz="8" w:space="0" w:color="000000"/>
-            </w:tcBorders>
-          </w:tcPr>
-          <w:p>
-            <w:pPr>
-              <w:widowControl/>
-              <w:ind w:firstLine="320"/>
-              <w:jc w:val="center"/>
-              <w:rPr>
-                <w:rFonts w:ascii="宋体" w:hAnsi="宋体" w:cs="Arial"/>
-                <w:kern w:val="0"/>
-                <w:sz w:val="16"/>
-                <w:szCs w:val="16"/>
-              </w:rPr>
-            </w:pPr>
-          </w:p>
-        </w:tc>
-        <w:tc>
-          <w:tcPr>
-            <w:tcW w:w="664" w:type="pct"/>
-            <w:tcBorders>
-              <w:top w:val="single" w:sz="8" w:space="0" w:color="auto"/>
-              <w:left w:val="nil"/>
-              <w:bottom w:val="single" w:sz="8" w:space="0" w:color="auto"/>
-              <w:right w:val="single" w:sz="8" w:space="0" w:color="000000"/>
-            </w:tcBorders>
-          </w:tcPr>
-          <w:p>
-            <w:pPr>
-              <w:widowControl/>
-              <w:ind w:firstLine="320"/>
-              <w:jc w:val="center"/>
-              <w:rPr>
-                <w:rFonts w:ascii="宋体" w:hAnsi="宋体" w:cs="Arial"/>
-                <w:kern w:val="0"/>
-                <w:sz w:val="16"/>
-                <w:szCs w:val="16"/>
-              </w:rPr>
-            </w:pPr>
-          </w:p>
-        </w:tc>
-      </w:tr>
-      <w:tr>
-        <w:trPr>
-          <w:trHeight w:val="300"/>
-        </w:trPr>
-        <w:tc>
-          <w:tcPr>
-            <w:tcW w:w="199" w:type="pct"/>
-            <w:vMerge/>
-            <w:tcBorders>
-              <w:top w:val="nil"/>
-              <w:left w:val="single" w:sz="8" w:space="0" w:color="auto"/>
-              <w:bottom w:val="single" w:sz="8" w:space="0" w:color="000000"/>
-              <w:right w:val="single" w:sz="8" w:space="0" w:color="auto"/>
-            </w:tcBorders>
-            <w:vAlign w:val="center"/>
-          </w:tcPr>
-          <w:p>
-            <w:pPr>
-              <w:widowControl/>
-              <w:ind w:firstLine="320"/>
-              <w:jc w:val="left"/>
-              <w:rPr>
-                <w:rFonts w:ascii="宋体" w:hAnsi="宋体"/>
-                <w:kern w:val="0"/>
-                <w:sz w:val="16"/>
-                <w:szCs w:val="16"/>
-              </w:rPr>
-            </w:pPr>
-          </w:p>
-        </w:tc>
-        <w:tc>
-          <w:tcPr>
-            <w:tcW w:w="771" w:type="pct"/>
-            <w:vMerge w:val="restart"/>
-            <w:tcBorders>
-              <w:top w:val="nil"/>
-              <w:left w:val="single" w:sz="8" w:space="0" w:color="auto"/>
-              <w:right w:val="single" w:sz="8" w:space="0" w:color="auto"/>
-            </w:tcBorders>
-            <w:vAlign w:val="center"/>
-          </w:tcPr>
-          <w:p>
-            <w:pPr>
-              <w:widowControl/>
-              <w:ind w:firstLineChars="0" w:firstLine="0"/>
-              <w:rPr>
-                <w:rFonts w:ascii="宋体" w:hAnsi="宋体"/>
-                <w:kern w:val="0"/>
-                <w:sz w:val="16"/>
-                <w:szCs w:val="16"/>
-              </w:rPr>
-            </w:pPr>
-            <w:r>
-              <w:rPr>
-                <w:rFonts w:ascii="宋体" w:hAnsi="宋体" w:hint="eastAsia"/>
-                <w:kern w:val="0"/>
-                <w:sz w:val="16"/>
-                <w:szCs w:val="16"/>
-              </w:rPr>
-              <w:t>服务信息</w:t>
-            </w:r>
-          </w:p>
-        </w:tc>
-        <w:tc>
-          <w:tcPr>
-            <w:tcW w:w="761" w:type="pct"/>
-            <w:tcBorders>
-              <w:top w:val="single" w:sz="8" w:space="0" w:color="auto"/>
-              <w:left w:val="nil"/>
-              <w:bottom w:val="single" w:sz="8" w:space="0" w:color="auto"/>
-              <w:right w:val="single" w:sz="8" w:space="0" w:color="000000"/>
-            </w:tcBorders>
-            <w:shd w:val="clear" w:color="auto" w:fill="auto"/>
-            <w:vAlign w:val="center"/>
-          </w:tcPr>
-          <w:p>
-            <w:pPr>
-              <w:widowControl/>
-              <w:ind w:firstLineChars="0" w:firstLine="0"/>
-              <w:rPr>
-                <w:rFonts w:ascii="宋体" w:hAnsi="宋体" w:cs="Arial"/>
-                <w:kern w:val="0"/>
-                <w:sz w:val="16"/>
-                <w:szCs w:val="16"/>
-              </w:rPr>
-            </w:pPr>
-          </w:p>
-        </w:tc>
-        <w:tc>
-          <w:tcPr>
-            <w:tcW w:w="1124" w:type="pct"/>
-            <w:gridSpan w:val="2"/>
-            <w:tcBorders>
-              <w:top w:val="single" w:sz="8" w:space="0" w:color="auto"/>
-              <w:left w:val="nil"/>
-              <w:bottom w:val="single" w:sz="8" w:space="0" w:color="auto"/>
-              <w:right w:val="single" w:sz="8" w:space="0" w:color="000000"/>
-            </w:tcBorders>
-            <w:shd w:val="clear" w:color="auto" w:fill="auto"/>
-            <w:vAlign w:val="center"/>
-          </w:tcPr>
-          <w:p>
-            <w:pPr>
-              <w:widowControl/>
-              <w:ind w:firstLineChars="0" w:firstLine="0"/>
-              <w:rPr>
-                <w:rFonts w:ascii="宋体" w:hAnsi="宋体" w:cs="Arial"/>
-                <w:kern w:val="0"/>
-                <w:sz w:val="16"/>
-                <w:szCs w:val="16"/>
-              </w:rPr>
-            </w:pPr>
-          </w:p>
-        </w:tc>
-        <w:tc>
-          <w:tcPr>
-            <w:tcW w:w="720" w:type="pct"/>
-            <w:gridSpan w:val="2"/>
-            <w:tcBorders>
-              <w:top w:val="single" w:sz="8" w:space="0" w:color="auto"/>
-              <w:left w:val="nil"/>
-              <w:bottom w:val="single" w:sz="8" w:space="0" w:color="auto"/>
-              <w:right w:val="single" w:sz="8" w:space="0" w:color="000000"/>
-            </w:tcBorders>
-            <w:shd w:val="clear" w:color="auto" w:fill="auto"/>
-            <w:vAlign w:val="center"/>
-          </w:tcPr>
-          <w:p>
-            <w:pPr>
-              <w:widowControl/>
-              <w:ind w:firstLineChars="0" w:firstLine="0"/>
-              <w:rPr>
-                <w:rFonts w:ascii="宋体" w:hAnsi="宋体" w:cs="Arial"/>
-                <w:kern w:val="0"/>
-                <w:sz w:val="16"/>
-                <w:szCs w:val="16"/>
-              </w:rPr>
-            </w:pPr>
-          </w:p>
-        </w:tc>
-        <w:tc>
-          <w:tcPr>
-            <w:tcW w:w="761" w:type="pct"/>
-            <w:gridSpan w:val="3"/>
-            <w:tcBorders>
-              <w:top w:val="single" w:sz="8" w:space="0" w:color="auto"/>
-              <w:left w:val="nil"/>
-              <w:bottom w:val="single" w:sz="8" w:space="0" w:color="auto"/>
-              <w:right w:val="single" w:sz="8" w:space="0" w:color="000000"/>
-            </w:tcBorders>
-            <w:vAlign w:val="center"/>
-          </w:tcPr>
-          <w:p>
-            <w:pPr>
-              <w:widowControl/>
-              <w:ind w:firstLineChars="0" w:firstLine="0"/>
-              <w:rPr>
-                <w:rFonts w:ascii="宋体" w:hAnsi="宋体" w:cs="Arial"/>
-                <w:kern w:val="0"/>
-                <w:sz w:val="16"/>
-                <w:szCs w:val="16"/>
-              </w:rPr>
-            </w:pPr>
-          </w:p>
-        </w:tc>
-        <w:tc>
-          <w:tcPr>
-            <w:tcW w:w="664" w:type="pct"/>
-            <w:tcBorders>
-              <w:top w:val="single" w:sz="8" w:space="0" w:color="auto"/>
-              <w:left w:val="nil"/>
-              <w:bottom w:val="single" w:sz="8" w:space="0" w:color="auto"/>
-              <w:right w:val="single" w:sz="8" w:space="0" w:color="000000"/>
-            </w:tcBorders>
-            <w:vAlign w:val="center"/>
-          </w:tcPr>
-          <w:p>
-            <w:pPr>
-              <w:widowControl/>
-              <w:ind w:firstLineChars="0" w:firstLine="0"/>
-              <w:rPr>
-                <w:rFonts w:ascii="宋体" w:hAnsi="宋体" w:cs="Arial"/>
-                <w:kern w:val="0"/>
-                <w:sz w:val="16"/>
-                <w:szCs w:val="16"/>
-              </w:rPr>
-            </w:pPr>
-          </w:p>
-        </w:tc>
-      </w:tr>
-      <w:tr>
-        <w:trPr>
-          <w:trHeight w:val="300"/>
-        </w:trPr>
-        <w:tc>
-          <w:tcPr>
-            <w:tcW w:w="199" w:type="pct"/>
-            <w:vMerge/>
-            <w:tcBorders>
-              <w:top w:val="nil"/>
-              <w:left w:val="single" w:sz="8" w:space="0" w:color="auto"/>
-              <w:bottom w:val="single" w:sz="8" w:space="0" w:color="000000"/>
-              <w:right w:val="single" w:sz="8" w:space="0" w:color="auto"/>
-            </w:tcBorders>
-            <w:vAlign w:val="center"/>
-          </w:tcPr>
-          <w:p>
-            <w:pPr>
-              <w:widowControl/>
-              <w:ind w:firstLine="320"/>
-              <w:jc w:val="left"/>
-              <w:rPr>
-                <w:rFonts w:ascii="宋体" w:hAnsi="宋体"/>
-                <w:kern w:val="0"/>
-                <w:sz w:val="16"/>
-                <w:szCs w:val="16"/>
-              </w:rPr>
-            </w:pPr>
-          </w:p>
-        </w:tc>
-        <w:tc>
-          <w:tcPr>
-            <w:tcW w:w="771" w:type="pct"/>
-            <w:vMerge/>
-            <w:tcBorders>
-              <w:left w:val="single" w:sz="8" w:space="0" w:color="auto"/>
-              <w:bottom w:val="single" w:sz="8" w:space="0" w:color="000000"/>
-              <w:right w:val="single" w:sz="8" w:space="0" w:color="auto"/>
-            </w:tcBorders>
-            <w:vAlign w:val="center"/>
-          </w:tcPr>
-          <w:p>
-            <w:pPr>
-              <w:widowControl/>
-              <w:ind w:firstLine="320"/>
-              <w:rPr>
-                <w:rFonts w:ascii="宋体" w:hAnsi="宋体"/>
-                <w:kern w:val="0"/>
-                <w:sz w:val="16"/>
-                <w:szCs w:val="16"/>
-              </w:rPr>
-            </w:pPr>
-          </w:p>
-        </w:tc>
-        <w:tc>
-          <w:tcPr>
-            <w:tcW w:w="761" w:type="pct"/>
-            <w:tcBorders>
-              <w:top w:val="single" w:sz="8" w:space="0" w:color="auto"/>
-              <w:left w:val="nil"/>
-              <w:bottom w:val="single" w:sz="8" w:space="0" w:color="auto"/>
-              <w:right w:val="single" w:sz="8" w:space="0" w:color="000000"/>
-            </w:tcBorders>
-            <w:shd w:val="clear" w:color="auto" w:fill="auto"/>
-            <w:vAlign w:val="center"/>
-          </w:tcPr>
-          <w:p>
-            <w:pPr>
-              <w:widowControl/>
-              <w:ind w:firstLineChars="0" w:firstLine="0"/>
-              <w:rPr>
-                <w:rFonts w:ascii="宋体" w:hAnsi="宋体" w:cs="Arial"/>
-                <w:kern w:val="0"/>
-                <w:sz w:val="16"/>
-                <w:szCs w:val="16"/>
-              </w:rPr>
-            </w:pPr>
-          </w:p>
-        </w:tc>
-        <w:tc>
-          <w:tcPr>
-            <w:tcW w:w="1124" w:type="pct"/>
-            <w:gridSpan w:val="2"/>
-            <w:tcBorders>
-              <w:top w:val="single" w:sz="8" w:space="0" w:color="auto"/>
-              <w:left w:val="nil"/>
-              <w:bottom w:val="single" w:sz="8" w:space="0" w:color="auto"/>
-              <w:right w:val="single" w:sz="8" w:space="0" w:color="000000"/>
-            </w:tcBorders>
-            <w:shd w:val="clear" w:color="auto" w:fill="auto"/>
-            <w:vAlign w:val="center"/>
-          </w:tcPr>
-          <w:p>
-            <w:pPr>
-              <w:widowControl/>
-              <w:ind w:firstLineChars="0" w:firstLine="0"/>
-              <w:rPr>
-                <w:rFonts w:ascii="宋体" w:hAnsi="宋体" w:cs="Arial"/>
-                <w:kern w:val="0"/>
-                <w:sz w:val="16"/>
-                <w:szCs w:val="16"/>
-              </w:rPr>
-            </w:pPr>
-          </w:p>
-        </w:tc>
-        <w:tc>
-          <w:tcPr>
-            <w:tcW w:w="720" w:type="pct"/>
-            <w:gridSpan w:val="2"/>
-            <w:tcBorders>
-              <w:top w:val="single" w:sz="8" w:space="0" w:color="auto"/>
-              <w:left w:val="nil"/>
-              <w:bottom w:val="single" w:sz="8" w:space="0" w:color="auto"/>
-              <w:right w:val="single" w:sz="8" w:space="0" w:color="000000"/>
-            </w:tcBorders>
-            <w:shd w:val="clear" w:color="auto" w:fill="auto"/>
-            <w:vAlign w:val="center"/>
-          </w:tcPr>
-          <w:p>
-            <w:pPr>
-              <w:widowControl/>
-              <w:ind w:firstLineChars="0" w:firstLine="0"/>
-              <w:rPr>
-                <w:rFonts w:ascii="宋体" w:hAnsi="宋体" w:cs="Arial"/>
-                <w:kern w:val="0"/>
-                <w:sz w:val="16"/>
-                <w:szCs w:val="16"/>
-              </w:rPr>
-            </w:pPr>
-          </w:p>
-        </w:tc>
-        <w:tc>
-          <w:tcPr>
-            <w:tcW w:w="761" w:type="pct"/>
-            <w:gridSpan w:val="3"/>
-            <w:tcBorders>
-              <w:top w:val="single" w:sz="8" w:space="0" w:color="auto"/>
-              <w:left w:val="nil"/>
-              <w:bottom w:val="single" w:sz="8" w:space="0" w:color="auto"/>
-              <w:right w:val="single" w:sz="8" w:space="0" w:color="000000"/>
-            </w:tcBorders>
-            <w:vAlign w:val="center"/>
-          </w:tcPr>
-          <w:p>
-            <w:pPr>
-              <w:widowControl/>
-              <w:ind w:firstLineChars="0" w:firstLine="0"/>
-              <w:rPr>
-                <w:rFonts w:ascii="宋体" w:hAnsi="宋体" w:cs="Arial"/>
-                <w:kern w:val="0"/>
-                <w:sz w:val="16"/>
-                <w:szCs w:val="16"/>
-              </w:rPr>
-            </w:pPr>
-          </w:p>
-        </w:tc>
-        <w:tc>
-          <w:tcPr>
-            <w:tcW w:w="664" w:type="pct"/>
-            <w:tcBorders>
-              <w:top w:val="single" w:sz="8" w:space="0" w:color="auto"/>
-              <w:left w:val="nil"/>
-              <w:bottom w:val="single" w:sz="8" w:space="0" w:color="auto"/>
-              <w:right w:val="single" w:sz="8" w:space="0" w:color="000000"/>
-            </w:tcBorders>
-            <w:vAlign w:val="center"/>
-          </w:tcPr>
-          <w:p>
-            <w:pPr>
-              <w:widowControl/>
-              <w:ind w:firstLineChars="0" w:firstLine="0"/>
-              <w:rPr>
-                <w:rFonts w:ascii="宋体" w:hAnsi="宋体" w:cs="Arial"/>
-                <w:kern w:val="0"/>
-                <w:sz w:val="16"/>
-                <w:szCs w:val="16"/>
-              </w:rPr>
-            </w:pPr>
-          </w:p>
-        </w:tc>
-      </w:tr>
-      <w:tr>
-        <w:trPr>
-          <w:trHeight w:val="300"/>
-        </w:trPr>
-        <w:tc>
-          <w:tcPr>
-            <w:tcW w:w="199" w:type="pct"/>
-            <w:vMerge/>
-            <w:tcBorders>
-              <w:top w:val="nil"/>
-              <w:left w:val="single" w:sz="8" w:space="0" w:color="auto"/>
-              <w:bottom w:val="single" w:sz="8" w:space="0" w:color="000000"/>
-              <w:right w:val="single" w:sz="8" w:space="0" w:color="auto"/>
-            </w:tcBorders>
-            <w:vAlign w:val="center"/>
-          </w:tcPr>
-          <w:p>
-            <w:pPr>
-              <w:widowControl/>
-              <w:ind w:firstLine="320"/>
-              <w:jc w:val="left"/>
-              <w:rPr>
-                <w:rFonts w:ascii="宋体" w:hAnsi="宋体"/>
-                <w:kern w:val="0"/>
-                <w:sz w:val="16"/>
-                <w:szCs w:val="16"/>
-              </w:rPr>
-            </w:pPr>
-          </w:p>
-        </w:tc>
-        <w:tc>
-          <w:tcPr>
-            <w:tcW w:w="771" w:type="pct"/>
-            <w:tcBorders>
-              <w:top w:val="nil"/>
-              <w:left w:val="single" w:sz="8" w:space="0" w:color="auto"/>
-              <w:bottom w:val="single" w:sz="8" w:space="0" w:color="000000"/>
-              <w:right w:val="single" w:sz="8" w:space="0" w:color="auto"/>
-            </w:tcBorders>
-            <w:vAlign w:val="center"/>
-          </w:tcPr>
-          <w:p>
-            <w:pPr>
-              <w:widowControl/>
-              <w:ind w:firstLineChars="0" w:firstLine="0"/>
-              <w:jc w:val="left"/>
-              <w:rPr>
-                <w:rFonts w:ascii="宋体" w:hAnsi="宋体"/>
-                <w:kern w:val="0"/>
-                <w:sz w:val="16"/>
-                <w:szCs w:val="16"/>
-              </w:rPr>
-            </w:pPr>
-            <w:r>
-              <w:rPr>
-                <w:rFonts w:ascii="宋体" w:hAnsi="宋体" w:hint="eastAsia"/>
-                <w:kern w:val="0"/>
-                <w:sz w:val="16"/>
-                <w:szCs w:val="16"/>
-              </w:rPr>
-              <w:t>计划任务</w:t>
-            </w:r>
-          </w:p>
-        </w:tc>
-        <w:tc>
-          <w:tcPr>
-            <w:tcW w:w="761" w:type="pct"/>
-            <w:tcBorders>
-              <w:top w:val="single" w:sz="8" w:space="0" w:color="auto"/>
-              <w:left w:val="nil"/>
-              <w:bottom w:val="single" w:sz="8" w:space="0" w:color="auto"/>
-              <w:right w:val="single" w:sz="8" w:space="0" w:color="000000"/>
-            </w:tcBorders>
-            <w:shd w:val="clear" w:color="auto" w:fill="auto"/>
-          </w:tcPr>
-          <w:p>
-            <w:pPr>
-              <w:widowControl/>
-              <w:ind w:firstLineChars="0" w:firstLine="0"/>
-              <w:rPr>
-                <w:rFonts w:ascii="宋体" w:hAnsi="宋体" w:cs="Arial"/>
-                <w:kern w:val="0"/>
-                <w:sz w:val="16"/>
-                <w:szCs w:val="16"/>
-              </w:rPr>
-            </w:pPr>
-          </w:p>
-        </w:tc>
-        <w:tc>
-          <w:tcPr>
-            <w:tcW w:w="1124" w:type="pct"/>
-            <w:gridSpan w:val="2"/>
-            <w:tcBorders>
-              <w:top w:val="single" w:sz="8" w:space="0" w:color="auto"/>
-              <w:left w:val="nil"/>
-              <w:bottom w:val="single" w:sz="8" w:space="0" w:color="auto"/>
-              <w:right w:val="single" w:sz="8" w:space="0" w:color="000000"/>
-            </w:tcBorders>
-            <w:shd w:val="clear" w:color="auto" w:fill="auto"/>
-          </w:tcPr>
-          <w:p>
-            <w:pPr>
-              <w:widowControl/>
-              <w:ind w:firstLine="320"/>
-              <w:jc w:val="center"/>
-              <w:rPr>
-                <w:rFonts w:ascii="宋体" w:hAnsi="宋体" w:cs="Arial"/>
-                <w:kern w:val="0"/>
-                <w:sz w:val="16"/>
-                <w:szCs w:val="16"/>
-              </w:rPr>
-            </w:pPr>
-          </w:p>
-        </w:tc>
-        <w:tc>
-          <w:tcPr>
-            <w:tcW w:w="720" w:type="pct"/>
-            <w:gridSpan w:val="2"/>
-            <w:tcBorders>
-              <w:top w:val="single" w:sz="8" w:space="0" w:color="auto"/>
-              <w:left w:val="nil"/>
-              <w:bottom w:val="single" w:sz="8" w:space="0" w:color="auto"/>
-              <w:right w:val="single" w:sz="8" w:space="0" w:color="000000"/>
-            </w:tcBorders>
-            <w:shd w:val="clear" w:color="auto" w:fill="auto"/>
-          </w:tcPr>
-          <w:p>
-            <w:pPr>
-              <w:widowControl/>
-              <w:ind w:firstLine="320"/>
-              <w:jc w:val="center"/>
-              <w:rPr>
-                <w:rFonts w:ascii="宋体" w:hAnsi="宋体" w:cs="Arial"/>
-                <w:kern w:val="0"/>
-                <w:sz w:val="16"/>
-                <w:szCs w:val="16"/>
-              </w:rPr>
-            </w:pPr>
-          </w:p>
-        </w:tc>
-        <w:tc>
-          <w:tcPr>
-            <w:tcW w:w="761" w:type="pct"/>
-            <w:gridSpan w:val="3"/>
-            <w:tcBorders>
-              <w:top w:val="single" w:sz="8" w:space="0" w:color="auto"/>
-              <w:left w:val="nil"/>
-              <w:bottom w:val="single" w:sz="8" w:space="0" w:color="auto"/>
-              <w:right w:val="single" w:sz="8" w:space="0" w:color="000000"/>
-            </w:tcBorders>
-          </w:tcPr>
-          <w:p>
-            <w:pPr>
-              <w:widowControl/>
-              <w:ind w:firstLine="320"/>
-              <w:jc w:val="center"/>
-              <w:rPr>
-                <w:rFonts w:ascii="宋体" w:hAnsi="宋体" w:cs="Arial"/>
-                <w:kern w:val="0"/>
-                <w:sz w:val="16"/>
-                <w:szCs w:val="16"/>
-              </w:rPr>
-            </w:pPr>
-          </w:p>
-        </w:tc>
-        <w:tc>
-          <w:tcPr>
-            <w:tcW w:w="664" w:type="pct"/>
-            <w:tcBorders>
-              <w:top w:val="single" w:sz="8" w:space="0" w:color="auto"/>
-              <w:left w:val="nil"/>
-              <w:bottom w:val="single" w:sz="8" w:space="0" w:color="auto"/>
-              <w:right w:val="single" w:sz="8" w:space="0" w:color="000000"/>
-            </w:tcBorders>
-          </w:tcPr>
-          <w:p>
-            <w:pPr>
-              <w:widowControl/>
-              <w:ind w:firstLine="320"/>
-              <w:jc w:val="center"/>
-              <w:rPr>
-                <w:rFonts w:ascii="宋体" w:hAnsi="宋体" w:cs="Arial"/>
-                <w:kern w:val="0"/>
-                <w:sz w:val="16"/>
-                <w:szCs w:val="16"/>
-              </w:rPr>
-            </w:pPr>
-          </w:p>
-        </w:tc>
-      </w:tr>
-    </w:tbl>
+        <w:rPr>
+          <w:rFonts w:hint="eastAsia"/>
+        </w:rPr>
+      </w:pPr>
+    </w:p>
     <w:p>
       <w:pPr>
         <w:ind w:firstLine="420"/>
-      </w:pPr>
-    </w:p>
-    <w:p>
-      <w:pPr>
-        <w:pStyle w:val="CTID3"/>
-      </w:pPr>
-      <w:r>
-        <w:rPr>
-          <w:rFonts w:hint="eastAsia"/>
-        </w:rPr>
-        <w:t>软件配置</w:t>
-      </w:r>
-    </w:p>
-    <w:p>
-      <w:pPr>
-        <w:ind w:leftChars="-67" w:left="-141" w:firstLineChars="0" w:firstLine="0"/>
-      </w:pPr>
-      <w:r>
-        <w:t>T</w:t>
-      </w:r>
-      <w:r>
-        <w:rPr>
-          <w:rFonts w:hint="eastAsia"/>
-        </w:rPr>
-        <w:t>omcat6.0M</w:t>
-      </w:r>
-    </w:p>
-    <w:p>
-      <w:pPr>
-        <w:ind w:leftChars="-67" w:left="-141" w:firstLineChars="0" w:firstLine="0"/>
-      </w:pPr>
-      <w:r>
-        <w:rPr>
-          <w:rFonts w:hint="eastAsia"/>
-        </w:rPr>
-        <w:t>路径：</w:t>
-      </w:r>
-      <w:r>
-        <w:rPr>
-          <w:rFonts w:hint="eastAsia"/>
-        </w:rPr>
-        <w:t>/</w:t>
+        <w:rPr>
+          <w:rFonts w:hint="eastAsia"/>
+        </w:rPr>
+      </w:pPr>
+      <w:r>
+        <w:rPr>
+          <w:rFonts w:hint="eastAsia"/>
+        </w:rPr>
+        <w:t>执行以上代码之后，</w:t>
+      </w:r>
+      <w:r>
+        <w:rPr>
+          <w:rFonts w:hint="eastAsia"/>
+        </w:rPr>
+        <w:t>$</w:t>
       </w:r>
       <w:proofErr w:type="spellStart"/>
       <w:r>
         <w:rPr>
           <w:rFonts w:hint="eastAsia"/>
         </w:rPr>
-        <w:t>usr</w:t>
+        <w:t>wp_filter</w:t>
       </w:r>
       <w:proofErr w:type="spellEnd"/>
       <w:r>
         <w:rPr>
           <w:rFonts w:hint="eastAsia"/>
         </w:rPr>
-        <w:t>/local/tomcat6.0M</w:t>
-      </w:r>
-    </w:p>
-    <w:p>
-      <w:pPr>
-        <w:ind w:leftChars="-67" w:left="-141" w:firstLineChars="0" w:firstLine="0"/>
-      </w:pPr>
-      <w:r>
-        <w:t>C</w:t>
-      </w:r>
-      <w:r>
-        <w:rPr>
-          <w:rFonts w:hint="eastAsia"/>
-        </w:rPr>
-        <w:t>ontext:</w:t>
-      </w:r>
-    </w:p>
-    <w:p>
-      <w:pPr>
-        <w:ind w:leftChars="-67" w:left="-141" w:firstLineChars="0" w:firstLine="0"/>
-        <w:rPr>
-          <w:rFonts w:ascii="宋体" w:hAnsi="宋体"/>
-          <w:kern w:val="0"/>
-          <w:sz w:val="16"/>
-          <w:szCs w:val="16"/>
-        </w:rPr>
-      </w:pPr>
-      <w:r>
-        <w:rPr>
-          <w:rFonts w:ascii="宋体" w:hAnsi="宋体"/>
-          <w:kern w:val="0"/>
-          <w:sz w:val="16"/>
-          <w:szCs w:val="16"/>
-        </w:rPr>
-        <w:t>/</w:t>
-      </w:r>
-      <w:proofErr w:type="spellStart"/>
-      <w:r>
-        <w:rPr>
-          <w:rFonts w:ascii="宋体" w:hAnsi="宋体"/>
-          <w:kern w:val="0"/>
-          <w:sz w:val="16"/>
-          <w:szCs w:val="16"/>
-        </w:rPr>
-        <w:t>member_path</w:t>
-      </w:r>
-      <w:proofErr w:type="spellEnd"/>
-    </w:p>
-    <w:p>
-      <w:pPr>
-        <w:ind w:leftChars="-67" w:left="-141" w:firstLineChars="0" w:firstLine="0"/>
+        <w:t>的内容如下：</w:t>
+      </w:r>
+    </w:p>
+    <w:p>
+      <w:pPr>
+        <w:pStyle w:val="af0"/>
       </w:pPr>
       <w:proofErr w:type="spellStart"/>
       <w:proofErr w:type="gramStart"/>
       <w:r>
-        <w:rPr>
-          <w:rFonts w:ascii="宋体" w:hAnsi="宋体" w:hint="eastAsia"/>
-          <w:kern w:val="0"/>
-          <w:sz w:val="16"/>
-          <w:szCs w:val="16"/>
-        </w:rPr>
-        <w:t>docBase</w:t>
+        <w:t>wp_current_filter</w:t>
       </w:r>
       <w:proofErr w:type="spellEnd"/>
       <w:proofErr w:type="gramEnd"/>
       <w:r>
-        <w:rPr>
-          <w:rFonts w:ascii="宋体" w:hAnsi="宋体" w:hint="eastAsia"/>
+        <w:t xml:space="preserve"> is : </w:t>
+      </w:r>
+    </w:p>
+    <w:p>
+      <w:pPr>
+        <w:pStyle w:val="af0"/>
+      </w:pPr>
+      <w:r>
+        <w:t>Array</w:t>
+      </w:r>
+    </w:p>
+    <w:p>
+      <w:pPr>
+        <w:pStyle w:val="af0"/>
+      </w:pPr>
+      <w:r>
+        <w:t>(</w:t>
+      </w:r>
+    </w:p>
+    <w:p>
+      <w:pPr>
+        <w:pStyle w:val="af0"/>
+      </w:pPr>
+      <w:r>
+        <w:t xml:space="preserve">    [0] =&gt; </w:t>
+      </w:r>
+      <w:proofErr w:type="spellStart"/>
+      <w:r>
+        <w:t>setup_theme</w:t>
+      </w:r>
+      <w:proofErr w:type="spellEnd"/>
+    </w:p>
+    <w:p>
+      <w:pPr>
+        <w:pStyle w:val="af0"/>
+        <w:rPr>
+          <w:rFonts w:hint="eastAsia"/>
+        </w:rPr>
+      </w:pPr>
+      <w:r>
+        <w:t>)</w:t>
+      </w:r>
+    </w:p>
+    <w:p>
+      <w:pPr>
+        <w:pStyle w:val="af0"/>
+        <w:rPr>
+          <w:rFonts w:hint="eastAsia"/>
+        </w:rPr>
+      </w:pPr>
+    </w:p>
+    <w:p>
+      <w:pPr>
+        <w:autoSpaceDE w:val="0"/>
+        <w:autoSpaceDN w:val="0"/>
+        <w:snapToGrid/>
+        <w:spacing w:line="240" w:lineRule="auto"/>
+        <w:ind w:firstLineChars="0" w:firstLine="0"/>
+        <w:jc w:val="left"/>
+        <w:rPr>
+          <w:rFonts w:ascii="新宋体" w:eastAsia="新宋体" w:hAnsi="Times New Roman" w:cs="新宋体" w:hint="eastAsia"/>
+          <w:color w:val="000000"/>
           <w:kern w:val="0"/>
-          <w:sz w:val="16"/>
-          <w:szCs w:val="16"/>
-        </w:rPr>
-        <w:t xml:space="preserve">: </w:t>
-      </w:r>
-      <w:r>
-        <w:rPr>
-          <w:rFonts w:ascii="Times New Roman" w:hAnsi="Times New Roman" w:cs="Times New Roman"/>
-          <w:sz w:val="16"/>
-          <w:szCs w:val="16"/>
-        </w:rPr>
-        <w:t>/data/</w:t>
-      </w:r>
+          <w:sz w:val="22"/>
+          <w:szCs w:val="22"/>
+        </w:rPr>
+      </w:pPr>
+    </w:p>
+    <w:p>
+      <w:pPr>
+        <w:ind w:firstLine="420"/>
+        <w:rPr>
+          <w:rFonts w:hint="eastAsia"/>
+        </w:rPr>
+      </w:pPr>
       <w:proofErr w:type="spellStart"/>
       <w:r>
         <w:rPr>
-          <w:rFonts w:ascii="Times New Roman" w:hAnsi="Times New Roman" w:cs="Times New Roman"/>
-          <w:sz w:val="16"/>
-          <w:szCs w:val="16"/>
-        </w:rPr>
-        <w:t>appdata</w:t>
+          <w:rFonts w:hint="eastAsia"/>
+        </w:rPr>
+        <w:t>do_action</w:t>
       </w:r>
       <w:proofErr w:type="spellEnd"/>
       <w:r>
         <w:rPr>
-          <w:rFonts w:ascii="Times New Roman" w:hAnsi="Times New Roman" w:cs="Times New Roman"/>
-          <w:sz w:val="16"/>
-          <w:szCs w:val="16"/>
-        </w:rPr>
-        <w:t>/member</w:t>
+          <w:rFonts w:hint="eastAsia"/>
+        </w:rPr>
+        <w:t>函数中关键是如下几行代码：</w:t>
+      </w:r>
+    </w:p>
+    <w:p>
+      <w:pPr>
+        <w:pStyle w:val="af0"/>
+      </w:pPr>
+      <w:r>
+        <w:tab/>
+      </w:r>
+      <w:proofErr w:type="gramStart"/>
+      <w:r>
+        <w:t>do</w:t>
+      </w:r>
+      <w:proofErr w:type="gramEnd"/>
+      <w:r>
+        <w:t xml:space="preserve"> {</w:t>
+      </w:r>
+    </w:p>
+    <w:p>
+      <w:pPr>
+        <w:pStyle w:val="af0"/>
+      </w:pPr>
+      <w:r>
+        <w:tab/>
+      </w:r>
+      <w:r>
+        <w:tab/>
+      </w:r>
+      <w:proofErr w:type="spellStart"/>
+      <w:proofErr w:type="gramStart"/>
+      <w:r>
+        <w:t>foreach</w:t>
+      </w:r>
+      <w:proofErr w:type="spellEnd"/>
+      <w:proofErr w:type="gramEnd"/>
+      <w:r>
+        <w:t xml:space="preserve"> ( (array) current($</w:t>
+      </w:r>
+      <w:proofErr w:type="spellStart"/>
+      <w:r>
+        <w:t>wp_filter</w:t>
+      </w:r>
+      <w:proofErr w:type="spellEnd"/>
+      <w:r>
+        <w:t>[$tag]) as $the_ )</w:t>
+      </w:r>
+    </w:p>
+    <w:p>
+      <w:pPr>
+        <w:pStyle w:val="af0"/>
+      </w:pPr>
+      <w:r>
+        <w:tab/>
+      </w:r>
+      <w:r>
+        <w:tab/>
+      </w:r>
+      <w:r>
+        <w:tab/>
+      </w:r>
+      <w:proofErr w:type="gramStart"/>
+      <w:r>
+        <w:t>if</w:t>
+      </w:r>
+      <w:proofErr w:type="gramEnd"/>
+      <w:r>
+        <w:t xml:space="preserve"> ( !</w:t>
+      </w:r>
+      <w:proofErr w:type="spellStart"/>
+      <w:r>
+        <w:t>is_null</w:t>
+      </w:r>
+      <w:proofErr w:type="spellEnd"/>
+      <w:r>
+        <w:t>($the_['function']) )</w:t>
+      </w:r>
+    </w:p>
+    <w:p>
+      <w:pPr>
+        <w:pStyle w:val="af0"/>
+      </w:pPr>
+      <w:r>
+        <w:tab/>
+      </w:r>
+      <w:r>
+        <w:tab/>
+      </w:r>
+      <w:r>
+        <w:tab/>
+      </w:r>
+      <w:r>
+        <w:tab/>
+      </w:r>
+      <w:proofErr w:type="spellStart"/>
+      <w:r>
+        <w:t>call_user_func_</w:t>
+      </w:r>
+      <w:proofErr w:type="gramStart"/>
+      <w:r>
+        <w:t>array</w:t>
+      </w:r>
+      <w:proofErr w:type="spellEnd"/>
+      <w:r>
+        <w:t>(</w:t>
+      </w:r>
+      <w:proofErr w:type="gramEnd"/>
+      <w:r>
+        <w:t xml:space="preserve">$the_['function'], </w:t>
+      </w:r>
+      <w:proofErr w:type="spellStart"/>
+      <w:r>
+        <w:t>array_slice</w:t>
+      </w:r>
+      <w:proofErr w:type="spellEnd"/>
+      <w:r>
+        <w:t>($</w:t>
+      </w:r>
+      <w:proofErr w:type="spellStart"/>
+      <w:r>
+        <w:t>args</w:t>
+      </w:r>
+      <w:proofErr w:type="spellEnd"/>
+      <w:r>
+        <w:t>, 0, (</w:t>
+      </w:r>
+      <w:proofErr w:type="spellStart"/>
+      <w:r>
+        <w:t>int</w:t>
+      </w:r>
+      <w:proofErr w:type="spellEnd"/>
+      <w:r>
+        <w:t>) $the_['</w:t>
+      </w:r>
+      <w:proofErr w:type="spellStart"/>
+      <w:r>
+        <w:t>accepted_args</w:t>
+      </w:r>
+      <w:proofErr w:type="spellEnd"/>
+      <w:r>
+        <w:t>']));</w:t>
+      </w:r>
+    </w:p>
+    <w:p>
+      <w:pPr>
+        <w:pStyle w:val="af0"/>
+      </w:pPr>
+    </w:p>
+    <w:p>
+      <w:pPr>
+        <w:pStyle w:val="af0"/>
+        <w:rPr>
+          <w:rFonts w:hint="eastAsia"/>
+        </w:rPr>
+      </w:pPr>
+      <w:r>
+        <w:tab/>
+        <w:t xml:space="preserve">} while </w:t>
+      </w:r>
+      <w:proofErr w:type="gramStart"/>
+      <w:r>
+        <w:t>( next</w:t>
+      </w:r>
+      <w:proofErr w:type="gramEnd"/>
+      <w:r>
+        <w:t>($</w:t>
+      </w:r>
+      <w:proofErr w:type="spellStart"/>
+      <w:r>
+        <w:t>wp_filter</w:t>
+      </w:r>
+      <w:proofErr w:type="spellEnd"/>
+      <w:r>
+        <w:t>[$tag]) !== false );</w:t>
       </w:r>
     </w:p>
     <w:p>
       <w:pPr>
         <w:ind w:firstLine="420"/>
-      </w:pPr>
-    </w:p>
-    <w:tbl>
-      <w:tblPr>
-        <w:tblW w:w="5000" w:type="pct"/>
-        <w:tblLayout w:type="fixed"/>
-        <w:tblCellMar>
-          <w:top w:w="85" w:type="dxa"/>
-        </w:tblCellMar>
-        <w:tblLook w:val="0000" w:firstRow="0" w:lastRow="0" w:firstColumn="0" w:lastColumn="0" w:noHBand="0" w:noVBand="0"/>
-      </w:tblPr>
-      <w:tblGrid>
-        <w:gridCol w:w="1009"/>
-        <w:gridCol w:w="1634"/>
-        <w:gridCol w:w="1382"/>
-        <w:gridCol w:w="2037"/>
-        <w:gridCol w:w="3224"/>
-      </w:tblGrid>
-      <w:tr>
-        <w:trPr>
-          <w:trHeight w:val="240"/>
-        </w:trPr>
-        <w:tc>
-          <w:tcPr>
-            <w:tcW w:w="543" w:type="pct"/>
-            <w:tcBorders>
-              <w:top w:val="single" w:sz="4" w:space="0" w:color="auto"/>
-              <w:left w:val="single" w:sz="4" w:space="0" w:color="auto"/>
-              <w:bottom w:val="single" w:sz="4" w:space="0" w:color="auto"/>
-              <w:right w:val="single" w:sz="4" w:space="0" w:color="auto"/>
-            </w:tcBorders>
-            <w:shd w:val="clear" w:color="auto" w:fill="92D050"/>
-            <w:noWrap/>
-            <w:vAlign w:val="center"/>
-          </w:tcPr>
-          <w:p>
-            <w:pPr>
-              <w:ind w:firstLineChars="0" w:firstLine="0"/>
-              <w:jc w:val="center"/>
-              <w:rPr>
-                <w:rFonts w:ascii="宋体" w:hAnsi="宋体"/>
-                <w:b/>
-                <w:kern w:val="0"/>
-                <w:sz w:val="16"/>
-                <w:szCs w:val="16"/>
-              </w:rPr>
-            </w:pPr>
-            <w:r>
-              <w:rPr>
-                <w:rFonts w:ascii="宋体" w:hAnsi="宋体" w:hint="eastAsia"/>
-                <w:b/>
-                <w:kern w:val="0"/>
-                <w:sz w:val="16"/>
-                <w:szCs w:val="16"/>
-              </w:rPr>
-              <w:t>名称</w:t>
-            </w:r>
-          </w:p>
-        </w:tc>
-        <w:tc>
-          <w:tcPr>
-            <w:tcW w:w="880" w:type="pct"/>
-            <w:tcBorders>
-              <w:top w:val="single" w:sz="4" w:space="0" w:color="auto"/>
-              <w:left w:val="single" w:sz="4" w:space="0" w:color="auto"/>
-              <w:bottom w:val="single" w:sz="4" w:space="0" w:color="auto"/>
-              <w:right w:val="single" w:sz="4" w:space="0" w:color="auto"/>
-            </w:tcBorders>
-            <w:shd w:val="clear" w:color="auto" w:fill="92D050"/>
-            <w:noWrap/>
-            <w:vAlign w:val="center"/>
-          </w:tcPr>
-          <w:p>
-            <w:pPr>
-              <w:ind w:firstLineChars="0" w:firstLine="0"/>
-              <w:jc w:val="center"/>
-              <w:rPr>
-                <w:rFonts w:ascii="宋体" w:hAnsi="宋体"/>
-                <w:b/>
-                <w:kern w:val="0"/>
-                <w:sz w:val="16"/>
-                <w:szCs w:val="16"/>
-              </w:rPr>
-            </w:pPr>
-            <w:r>
-              <w:rPr>
-                <w:rFonts w:ascii="宋体" w:hAnsi="宋体" w:hint="eastAsia"/>
-                <w:b/>
-                <w:kern w:val="0"/>
-                <w:sz w:val="16"/>
-                <w:szCs w:val="16"/>
-              </w:rPr>
-              <w:t>路径</w:t>
-            </w:r>
-          </w:p>
-        </w:tc>
-        <w:tc>
-          <w:tcPr>
-            <w:tcW w:w="744" w:type="pct"/>
-            <w:tcBorders>
-              <w:top w:val="single" w:sz="4" w:space="0" w:color="auto"/>
-              <w:left w:val="single" w:sz="4" w:space="0" w:color="auto"/>
-              <w:bottom w:val="single" w:sz="4" w:space="0" w:color="auto"/>
-              <w:right w:val="single" w:sz="4" w:space="0" w:color="auto"/>
-            </w:tcBorders>
-            <w:shd w:val="clear" w:color="auto" w:fill="92D050"/>
-            <w:noWrap/>
-            <w:vAlign w:val="center"/>
-          </w:tcPr>
-          <w:p>
-            <w:pPr>
-              <w:ind w:firstLineChars="0" w:firstLine="0"/>
-              <w:jc w:val="center"/>
-              <w:rPr>
-                <w:rFonts w:ascii="宋体" w:hAnsi="宋体"/>
-                <w:b/>
-                <w:kern w:val="0"/>
-                <w:sz w:val="16"/>
-                <w:szCs w:val="16"/>
-              </w:rPr>
-            </w:pPr>
-            <w:r>
-              <w:rPr>
-                <w:rFonts w:ascii="宋体" w:hAnsi="宋体" w:hint="eastAsia"/>
-                <w:b/>
-                <w:kern w:val="0"/>
-                <w:sz w:val="16"/>
-                <w:szCs w:val="16"/>
-              </w:rPr>
-              <w:t>Context</w:t>
-            </w:r>
-          </w:p>
-        </w:tc>
-        <w:tc>
-          <w:tcPr>
-            <w:tcW w:w="1097" w:type="pct"/>
-            <w:tcBorders>
-              <w:top w:val="single" w:sz="4" w:space="0" w:color="auto"/>
-              <w:left w:val="single" w:sz="4" w:space="0" w:color="auto"/>
-              <w:bottom w:val="single" w:sz="4" w:space="0" w:color="auto"/>
-              <w:right w:val="single" w:sz="4" w:space="0" w:color="auto"/>
-            </w:tcBorders>
-            <w:shd w:val="clear" w:color="auto" w:fill="92D050"/>
-            <w:noWrap/>
-            <w:vAlign w:val="center"/>
-          </w:tcPr>
-          <w:p>
-            <w:pPr>
-              <w:ind w:firstLineChars="0" w:firstLine="0"/>
-              <w:jc w:val="center"/>
-              <w:rPr>
-                <w:rFonts w:ascii="宋体" w:hAnsi="宋体"/>
-                <w:b/>
-                <w:kern w:val="0"/>
-                <w:sz w:val="16"/>
-                <w:szCs w:val="16"/>
-              </w:rPr>
-            </w:pPr>
-            <w:proofErr w:type="spellStart"/>
-            <w:r>
-              <w:rPr>
-                <w:rFonts w:ascii="宋体" w:hAnsi="宋体" w:hint="eastAsia"/>
-                <w:b/>
-                <w:kern w:val="0"/>
-                <w:sz w:val="16"/>
-                <w:szCs w:val="16"/>
-              </w:rPr>
-              <w:t>docBase</w:t>
-            </w:r>
-            <w:proofErr w:type="spellEnd"/>
-          </w:p>
-        </w:tc>
-        <w:tc>
-          <w:tcPr>
-            <w:tcW w:w="1736" w:type="pct"/>
-            <w:tcBorders>
-              <w:top w:val="single" w:sz="4" w:space="0" w:color="auto"/>
-              <w:left w:val="single" w:sz="4" w:space="0" w:color="auto"/>
-              <w:bottom w:val="single" w:sz="4" w:space="0" w:color="auto"/>
-              <w:right w:val="single" w:sz="4" w:space="0" w:color="auto"/>
-            </w:tcBorders>
-            <w:shd w:val="clear" w:color="auto" w:fill="92D050"/>
-            <w:vAlign w:val="center"/>
-          </w:tcPr>
-          <w:p>
-            <w:pPr>
-              <w:ind w:firstLineChars="0" w:firstLine="0"/>
-              <w:jc w:val="center"/>
-              <w:rPr>
-                <w:rFonts w:ascii="宋体" w:hAnsi="宋体"/>
-                <w:b/>
-                <w:sz w:val="16"/>
-                <w:szCs w:val="16"/>
-              </w:rPr>
-            </w:pPr>
-            <w:r>
-              <w:rPr>
-                <w:rFonts w:ascii="宋体" w:hAnsi="宋体" w:hint="eastAsia"/>
-                <w:b/>
-                <w:sz w:val="16"/>
-                <w:szCs w:val="16"/>
-              </w:rPr>
-              <w:t>配置</w:t>
-            </w:r>
-          </w:p>
-        </w:tc>
-      </w:tr>
-      <w:tr>
-        <w:trPr>
-          <w:trHeight w:val="240"/>
-        </w:trPr>
-        <w:tc>
-          <w:tcPr>
-            <w:tcW w:w="543" w:type="pct"/>
-            <w:vMerge w:val="restart"/>
-            <w:tcBorders>
-              <w:top w:val="single" w:sz="4" w:space="0" w:color="auto"/>
-              <w:left w:val="single" w:sz="4" w:space="0" w:color="auto"/>
-              <w:bottom w:val="single" w:sz="4" w:space="0" w:color="auto"/>
-              <w:right w:val="single" w:sz="4" w:space="0" w:color="auto"/>
-            </w:tcBorders>
-            <w:shd w:val="clear" w:color="auto" w:fill="FFFFFF"/>
-            <w:noWrap/>
-            <w:vAlign w:val="center"/>
-          </w:tcPr>
-          <w:p>
-            <w:pPr>
-              <w:ind w:firstLineChars="0" w:firstLine="0"/>
-              <w:rPr>
-                <w:rFonts w:ascii="Times New Roman" w:hAnsi="Times New Roman" w:cs="Times New Roman"/>
-                <w:sz w:val="16"/>
-                <w:szCs w:val="16"/>
-              </w:rPr>
-            </w:pPr>
-            <w:r>
-              <w:rPr>
-                <w:rFonts w:ascii="Times New Roman" w:hAnsi="Times New Roman" w:cs="Times New Roman" w:hint="eastAsia"/>
-                <w:sz w:val="16"/>
-                <w:szCs w:val="16"/>
-              </w:rPr>
-              <w:t>tomcat6.0M</w:t>
-            </w:r>
-          </w:p>
-        </w:tc>
-        <w:tc>
-          <w:tcPr>
-            <w:tcW w:w="880" w:type="pct"/>
-            <w:vMerge w:val="restart"/>
-            <w:tcBorders>
-              <w:top w:val="single" w:sz="4" w:space="0" w:color="auto"/>
-              <w:left w:val="single" w:sz="4" w:space="0" w:color="auto"/>
-              <w:bottom w:val="single" w:sz="4" w:space="0" w:color="auto"/>
-              <w:right w:val="single" w:sz="4" w:space="0" w:color="auto"/>
-            </w:tcBorders>
-            <w:shd w:val="clear" w:color="auto" w:fill="FFFFFF"/>
-            <w:noWrap/>
-            <w:vAlign w:val="center"/>
-          </w:tcPr>
-          <w:p>
-            <w:pPr>
-              <w:ind w:firstLineChars="0" w:firstLine="0"/>
-              <w:rPr>
-                <w:rFonts w:ascii="Times New Roman" w:hAnsi="Times New Roman" w:cs="Times New Roman"/>
-                <w:sz w:val="16"/>
-                <w:szCs w:val="16"/>
-              </w:rPr>
-            </w:pPr>
-            <w:r>
-              <w:rPr>
-                <w:rFonts w:ascii="Times New Roman" w:hAnsi="Times New Roman" w:cs="Times New Roman" w:hint="eastAsia"/>
-                <w:sz w:val="16"/>
-                <w:szCs w:val="16"/>
-              </w:rPr>
-              <w:t>/</w:t>
-            </w:r>
-            <w:proofErr w:type="spellStart"/>
-            <w:r>
-              <w:rPr>
-                <w:rFonts w:ascii="Times New Roman" w:hAnsi="Times New Roman" w:cs="Times New Roman" w:hint="eastAsia"/>
-                <w:sz w:val="16"/>
-                <w:szCs w:val="16"/>
-              </w:rPr>
-              <w:t>usr</w:t>
-            </w:r>
-            <w:proofErr w:type="spellEnd"/>
-            <w:r>
-              <w:rPr>
-                <w:rFonts w:ascii="Times New Roman" w:hAnsi="Times New Roman" w:cs="Times New Roman" w:hint="eastAsia"/>
-                <w:sz w:val="16"/>
-                <w:szCs w:val="16"/>
-              </w:rPr>
-              <w:t>/local/tomcat6.0M</w:t>
-            </w:r>
-          </w:p>
-        </w:tc>
-        <w:tc>
-          <w:tcPr>
-            <w:tcW w:w="744" w:type="pct"/>
-            <w:tcBorders>
-              <w:top w:val="single" w:sz="4" w:space="0" w:color="auto"/>
-              <w:left w:val="single" w:sz="4" w:space="0" w:color="auto"/>
-              <w:bottom w:val="single" w:sz="4" w:space="0" w:color="auto"/>
-              <w:right w:val="single" w:sz="4" w:space="0" w:color="auto"/>
-            </w:tcBorders>
-            <w:shd w:val="clear" w:color="auto" w:fill="FFFFFF"/>
-            <w:noWrap/>
-            <w:vAlign w:val="center"/>
-          </w:tcPr>
-          <w:p>
-            <w:pPr>
-              <w:widowControl/>
-              <w:ind w:firstLineChars="0" w:firstLine="0"/>
-              <w:jc w:val="left"/>
-              <w:rPr>
-                <w:rFonts w:ascii="宋体" w:hAnsi="宋体"/>
-                <w:kern w:val="0"/>
-                <w:sz w:val="16"/>
-                <w:szCs w:val="16"/>
-              </w:rPr>
-            </w:pPr>
-            <w:r>
-              <w:rPr>
-                <w:rFonts w:ascii="宋体" w:hAnsi="宋体"/>
-                <w:kern w:val="0"/>
-                <w:sz w:val="16"/>
-                <w:szCs w:val="16"/>
-              </w:rPr>
-              <w:t>/</w:t>
-            </w:r>
-            <w:proofErr w:type="spellStart"/>
-            <w:r>
-              <w:rPr>
-                <w:rFonts w:ascii="宋体" w:hAnsi="宋体"/>
-                <w:kern w:val="0"/>
-                <w:sz w:val="16"/>
-                <w:szCs w:val="16"/>
-              </w:rPr>
-              <w:t>member_path</w:t>
-            </w:r>
-            <w:proofErr w:type="spellEnd"/>
-          </w:p>
-        </w:tc>
-        <w:tc>
-          <w:tcPr>
-            <w:tcW w:w="1097" w:type="pct"/>
-            <w:tcBorders>
-              <w:top w:val="single" w:sz="4" w:space="0" w:color="auto"/>
-              <w:left w:val="single" w:sz="4" w:space="0" w:color="auto"/>
-              <w:bottom w:val="single" w:sz="4" w:space="0" w:color="auto"/>
-              <w:right w:val="single" w:sz="4" w:space="0" w:color="auto"/>
-            </w:tcBorders>
-            <w:shd w:val="clear" w:color="auto" w:fill="FFFFFF"/>
-            <w:noWrap/>
-            <w:vAlign w:val="center"/>
-          </w:tcPr>
-          <w:p>
-            <w:pPr>
-              <w:ind w:firstLineChars="0" w:firstLine="0"/>
-              <w:rPr>
-                <w:rFonts w:ascii="Times New Roman" w:hAnsi="Times New Roman" w:cs="Times New Roman"/>
-                <w:sz w:val="16"/>
-                <w:szCs w:val="16"/>
-              </w:rPr>
-            </w:pPr>
-            <w:r>
-              <w:rPr>
-                <w:rFonts w:ascii="Times New Roman" w:hAnsi="Times New Roman" w:cs="Times New Roman"/>
-                <w:sz w:val="16"/>
-                <w:szCs w:val="16"/>
-              </w:rPr>
-              <w:t>/data/</w:t>
-            </w:r>
-            <w:proofErr w:type="spellStart"/>
-            <w:r>
-              <w:rPr>
-                <w:rFonts w:ascii="Times New Roman" w:hAnsi="Times New Roman" w:cs="Times New Roman"/>
-                <w:sz w:val="16"/>
-                <w:szCs w:val="16"/>
-              </w:rPr>
-              <w:t>appdata</w:t>
-            </w:r>
-            <w:proofErr w:type="spellEnd"/>
-            <w:r>
-              <w:rPr>
-                <w:rFonts w:ascii="Times New Roman" w:hAnsi="Times New Roman" w:cs="Times New Roman"/>
-                <w:sz w:val="16"/>
-                <w:szCs w:val="16"/>
-              </w:rPr>
-              <w:t>/member</w:t>
-            </w:r>
-          </w:p>
-        </w:tc>
-        <w:tc>
-          <w:tcPr>
-            <w:tcW w:w="1736" w:type="pct"/>
-            <w:tcBorders>
-              <w:top w:val="single" w:sz="4" w:space="0" w:color="auto"/>
-              <w:left w:val="single" w:sz="4" w:space="0" w:color="auto"/>
-              <w:bottom w:val="single" w:sz="4" w:space="0" w:color="auto"/>
-              <w:right w:val="single" w:sz="4" w:space="0" w:color="auto"/>
-            </w:tcBorders>
-            <w:shd w:val="clear" w:color="auto" w:fill="FFFFFF"/>
-            <w:vAlign w:val="center"/>
-          </w:tcPr>
-          <w:p>
-            <w:pPr>
-              <w:ind w:firstLineChars="0" w:firstLine="0"/>
-              <w:rPr>
-                <w:rFonts w:ascii="Times New Roman" w:hAnsi="Times New Roman" w:cs="Times New Roman"/>
-                <w:sz w:val="16"/>
-                <w:szCs w:val="16"/>
-              </w:rPr>
-            </w:pPr>
-          </w:p>
-        </w:tc>
-      </w:tr>
-      <w:tr>
-        <w:trPr>
-          <w:trHeight w:val="240"/>
-        </w:trPr>
-        <w:tc>
-          <w:tcPr>
-            <w:tcW w:w="543" w:type="pct"/>
-            <w:vMerge/>
-            <w:tcBorders>
-              <w:top w:val="single" w:sz="4" w:space="0" w:color="auto"/>
-              <w:left w:val="single" w:sz="4" w:space="0" w:color="auto"/>
-              <w:bottom w:val="single" w:sz="4" w:space="0" w:color="auto"/>
-              <w:right w:val="single" w:sz="4" w:space="0" w:color="auto"/>
-            </w:tcBorders>
-            <w:shd w:val="clear" w:color="auto" w:fill="auto"/>
-            <w:noWrap/>
-            <w:vAlign w:val="center"/>
-          </w:tcPr>
-          <w:p>
-            <w:pPr>
-              <w:ind w:firstLineChars="0" w:firstLine="0"/>
-              <w:rPr>
-                <w:rFonts w:ascii="Times New Roman" w:hAnsi="Times New Roman" w:cs="Times New Roman"/>
-                <w:sz w:val="16"/>
-                <w:szCs w:val="16"/>
-              </w:rPr>
-            </w:pPr>
-          </w:p>
-        </w:tc>
-        <w:tc>
-          <w:tcPr>
-            <w:tcW w:w="880" w:type="pct"/>
-            <w:vMerge/>
-            <w:tcBorders>
-              <w:top w:val="single" w:sz="4" w:space="0" w:color="auto"/>
-              <w:left w:val="single" w:sz="4" w:space="0" w:color="auto"/>
-              <w:bottom w:val="single" w:sz="4" w:space="0" w:color="auto"/>
-              <w:right w:val="single" w:sz="4" w:space="0" w:color="auto"/>
-            </w:tcBorders>
-            <w:shd w:val="clear" w:color="auto" w:fill="auto"/>
-            <w:noWrap/>
-            <w:vAlign w:val="center"/>
-          </w:tcPr>
-          <w:p>
-            <w:pPr>
-              <w:ind w:firstLineChars="0" w:firstLine="0"/>
-              <w:rPr>
-                <w:rFonts w:ascii="Times New Roman" w:hAnsi="Times New Roman" w:cs="Times New Roman"/>
-                <w:sz w:val="16"/>
-                <w:szCs w:val="16"/>
-              </w:rPr>
-            </w:pPr>
-          </w:p>
-        </w:tc>
-        <w:tc>
-          <w:tcPr>
-            <w:tcW w:w="744" w:type="pct"/>
-            <w:tcBorders>
-              <w:top w:val="single" w:sz="4" w:space="0" w:color="auto"/>
-              <w:left w:val="single" w:sz="4" w:space="0" w:color="auto"/>
-              <w:bottom w:val="single" w:sz="4" w:space="0" w:color="auto"/>
-              <w:right w:val="single" w:sz="4" w:space="0" w:color="auto"/>
-            </w:tcBorders>
-            <w:shd w:val="clear" w:color="auto" w:fill="FFFFFF"/>
-            <w:noWrap/>
-            <w:vAlign w:val="center"/>
-          </w:tcPr>
-          <w:p>
-            <w:pPr>
-              <w:widowControl/>
-              <w:ind w:firstLineChars="0" w:firstLine="0"/>
-              <w:jc w:val="left"/>
-              <w:rPr>
-                <w:rFonts w:ascii="宋体" w:hAnsi="宋体"/>
-                <w:kern w:val="0"/>
-                <w:sz w:val="16"/>
-                <w:szCs w:val="16"/>
-              </w:rPr>
-            </w:pPr>
-            <w:r>
-              <w:rPr>
-                <w:rFonts w:ascii="宋体" w:hAnsi="宋体"/>
-                <w:kern w:val="0"/>
-                <w:sz w:val="16"/>
-                <w:szCs w:val="16"/>
-              </w:rPr>
-              <w:t>/</w:t>
-            </w:r>
-            <w:proofErr w:type="spellStart"/>
-            <w:r>
-              <w:rPr>
-                <w:rFonts w:ascii="宋体" w:hAnsi="宋体"/>
-                <w:kern w:val="0"/>
-                <w:sz w:val="16"/>
-                <w:szCs w:val="16"/>
-              </w:rPr>
-              <w:t>msag_member</w:t>
-            </w:r>
-            <w:proofErr w:type="spellEnd"/>
-          </w:p>
-        </w:tc>
-        <w:tc>
-          <w:tcPr>
-            <w:tcW w:w="1097" w:type="pct"/>
-            <w:tcBorders>
-              <w:top w:val="single" w:sz="4" w:space="0" w:color="auto"/>
-              <w:left w:val="single" w:sz="4" w:space="0" w:color="auto"/>
-              <w:bottom w:val="single" w:sz="4" w:space="0" w:color="auto"/>
-              <w:right w:val="single" w:sz="4" w:space="0" w:color="auto"/>
-            </w:tcBorders>
-            <w:shd w:val="clear" w:color="auto" w:fill="FFFFFF"/>
-            <w:noWrap/>
-            <w:vAlign w:val="center"/>
-          </w:tcPr>
-          <w:p>
-            <w:pPr>
-              <w:ind w:firstLineChars="0" w:firstLine="0"/>
-              <w:rPr>
-                <w:rFonts w:ascii="Times New Roman" w:hAnsi="Times New Roman" w:cs="Times New Roman"/>
-                <w:sz w:val="16"/>
-                <w:szCs w:val="16"/>
-              </w:rPr>
-            </w:pPr>
-            <w:r>
-              <w:rPr>
-                <w:rFonts w:ascii="Times New Roman" w:hAnsi="Times New Roman" w:cs="Times New Roman"/>
-                <w:sz w:val="16"/>
-                <w:szCs w:val="16"/>
-              </w:rPr>
-              <w:t>/</w:t>
-            </w:r>
-            <w:proofErr w:type="spellStart"/>
-            <w:r>
-              <w:rPr>
-                <w:rFonts w:ascii="Times New Roman" w:hAnsi="Times New Roman" w:cs="Times New Roman"/>
-                <w:sz w:val="16"/>
-                <w:szCs w:val="16"/>
-              </w:rPr>
-              <w:t>usr</w:t>
-            </w:r>
-            <w:proofErr w:type="spellEnd"/>
-            <w:r>
-              <w:rPr>
-                <w:rFonts w:ascii="Times New Roman" w:hAnsi="Times New Roman" w:cs="Times New Roman"/>
-                <w:sz w:val="16"/>
-                <w:szCs w:val="16"/>
-              </w:rPr>
-              <w:t>/local/</w:t>
-            </w:r>
-            <w:proofErr w:type="spellStart"/>
-            <w:r>
-              <w:rPr>
-                <w:rFonts w:ascii="Times New Roman" w:hAnsi="Times New Roman" w:cs="Times New Roman"/>
-                <w:sz w:val="16"/>
-                <w:szCs w:val="16"/>
-              </w:rPr>
-              <w:t>tomcatmysql_app</w:t>
-            </w:r>
-            <w:proofErr w:type="spellEnd"/>
-            <w:r>
-              <w:rPr>
-                <w:rFonts w:ascii="Times New Roman" w:hAnsi="Times New Roman" w:cs="Times New Roman"/>
-                <w:sz w:val="16"/>
-                <w:szCs w:val="16"/>
-              </w:rPr>
-              <w:t>/</w:t>
-            </w:r>
-            <w:proofErr w:type="spellStart"/>
-            <w:r>
-              <w:rPr>
-                <w:rFonts w:ascii="Times New Roman" w:hAnsi="Times New Roman" w:cs="Times New Roman"/>
-                <w:sz w:val="16"/>
-                <w:szCs w:val="16"/>
-              </w:rPr>
-              <w:t>msag_member</w:t>
-            </w:r>
-            <w:proofErr w:type="spellEnd"/>
-          </w:p>
-        </w:tc>
-        <w:tc>
-          <w:tcPr>
-            <w:tcW w:w="1736" w:type="pct"/>
-            <w:tcBorders>
-              <w:top w:val="single" w:sz="4" w:space="0" w:color="auto"/>
-              <w:left w:val="single" w:sz="4" w:space="0" w:color="auto"/>
-              <w:bottom w:val="single" w:sz="4" w:space="0" w:color="auto"/>
-              <w:right w:val="single" w:sz="4" w:space="0" w:color="auto"/>
-            </w:tcBorders>
-            <w:shd w:val="clear" w:color="auto" w:fill="FFFFFF"/>
-            <w:vAlign w:val="center"/>
-          </w:tcPr>
-          <w:p>
-            <w:pPr>
-              <w:ind w:firstLineChars="0" w:firstLine="0"/>
-              <w:rPr>
-                <w:rFonts w:ascii="Times New Roman" w:hAnsi="Times New Roman" w:cs="Times New Roman"/>
-                <w:sz w:val="16"/>
-                <w:szCs w:val="16"/>
-              </w:rPr>
-            </w:pPr>
-          </w:p>
-        </w:tc>
-      </w:tr>
-      <w:tr>
-        <w:trPr>
-          <w:trHeight w:val="240"/>
-        </w:trPr>
-        <w:tc>
-          <w:tcPr>
-            <w:tcW w:w="543" w:type="pct"/>
-            <w:vMerge/>
-            <w:tcBorders>
-              <w:top w:val="single" w:sz="4" w:space="0" w:color="auto"/>
-              <w:left w:val="single" w:sz="4" w:space="0" w:color="auto"/>
-              <w:bottom w:val="single" w:sz="4" w:space="0" w:color="auto"/>
-              <w:right w:val="single" w:sz="4" w:space="0" w:color="auto"/>
-            </w:tcBorders>
-            <w:shd w:val="clear" w:color="auto" w:fill="auto"/>
-            <w:noWrap/>
-            <w:vAlign w:val="center"/>
-          </w:tcPr>
-          <w:p>
-            <w:pPr>
-              <w:ind w:firstLineChars="0" w:firstLine="0"/>
-              <w:rPr>
-                <w:rFonts w:ascii="Times New Roman" w:hAnsi="Times New Roman" w:cs="Times New Roman"/>
-                <w:sz w:val="16"/>
-                <w:szCs w:val="16"/>
-              </w:rPr>
-            </w:pPr>
-          </w:p>
-        </w:tc>
-        <w:tc>
-          <w:tcPr>
-            <w:tcW w:w="880" w:type="pct"/>
-            <w:vMerge/>
-            <w:tcBorders>
-              <w:top w:val="single" w:sz="4" w:space="0" w:color="auto"/>
-              <w:left w:val="single" w:sz="4" w:space="0" w:color="auto"/>
-              <w:bottom w:val="single" w:sz="4" w:space="0" w:color="auto"/>
-              <w:right w:val="single" w:sz="4" w:space="0" w:color="auto"/>
-            </w:tcBorders>
-            <w:shd w:val="clear" w:color="auto" w:fill="auto"/>
-            <w:noWrap/>
-            <w:vAlign w:val="center"/>
-          </w:tcPr>
-          <w:p>
-            <w:pPr>
-              <w:ind w:firstLineChars="0" w:firstLine="0"/>
-              <w:rPr>
-                <w:rFonts w:ascii="Times New Roman" w:hAnsi="Times New Roman" w:cs="Times New Roman"/>
-                <w:sz w:val="16"/>
-                <w:szCs w:val="16"/>
-              </w:rPr>
-            </w:pPr>
-          </w:p>
-        </w:tc>
-        <w:tc>
-          <w:tcPr>
-            <w:tcW w:w="744" w:type="pct"/>
-            <w:tcBorders>
-              <w:top w:val="single" w:sz="4" w:space="0" w:color="auto"/>
-              <w:left w:val="single" w:sz="4" w:space="0" w:color="auto"/>
-              <w:bottom w:val="single" w:sz="4" w:space="0" w:color="auto"/>
-              <w:right w:val="single" w:sz="4" w:space="0" w:color="auto"/>
-            </w:tcBorders>
-            <w:shd w:val="clear" w:color="auto" w:fill="FFFFFF"/>
-            <w:noWrap/>
-            <w:vAlign w:val="center"/>
-          </w:tcPr>
-          <w:p>
-            <w:pPr>
-              <w:widowControl/>
-              <w:ind w:firstLineChars="0" w:firstLine="0"/>
-              <w:jc w:val="left"/>
-              <w:rPr>
-                <w:rFonts w:ascii="宋体" w:hAnsi="宋体"/>
-                <w:kern w:val="0"/>
-                <w:sz w:val="16"/>
-                <w:szCs w:val="16"/>
-              </w:rPr>
-            </w:pPr>
-            <w:r>
-              <w:rPr>
-                <w:rFonts w:ascii="宋体" w:hAnsi="宋体"/>
-                <w:kern w:val="0"/>
-                <w:sz w:val="16"/>
-                <w:szCs w:val="16"/>
-              </w:rPr>
-              <w:t>/</w:t>
-            </w:r>
-            <w:proofErr w:type="spellStart"/>
-            <w:r>
-              <w:rPr>
-                <w:rFonts w:ascii="宋体" w:hAnsi="宋体"/>
-                <w:kern w:val="0"/>
-                <w:sz w:val="16"/>
-                <w:szCs w:val="16"/>
-              </w:rPr>
-              <w:t>msag</w:t>
-            </w:r>
-            <w:proofErr w:type="spellEnd"/>
-          </w:p>
-        </w:tc>
-        <w:tc>
-          <w:tcPr>
-            <w:tcW w:w="1097" w:type="pct"/>
-            <w:tcBorders>
-              <w:top w:val="single" w:sz="4" w:space="0" w:color="auto"/>
-              <w:left w:val="single" w:sz="4" w:space="0" w:color="auto"/>
-              <w:bottom w:val="single" w:sz="4" w:space="0" w:color="auto"/>
-              <w:right w:val="single" w:sz="4" w:space="0" w:color="auto"/>
-            </w:tcBorders>
-            <w:shd w:val="clear" w:color="auto" w:fill="FFFFFF"/>
-            <w:noWrap/>
-            <w:vAlign w:val="center"/>
-          </w:tcPr>
-          <w:p>
-            <w:pPr>
-              <w:ind w:firstLineChars="0" w:firstLine="0"/>
-              <w:rPr>
-                <w:rFonts w:ascii="Times New Roman" w:hAnsi="Times New Roman" w:cs="Times New Roman"/>
-                <w:sz w:val="16"/>
-                <w:szCs w:val="16"/>
-              </w:rPr>
-            </w:pPr>
-            <w:r>
-              <w:rPr>
-                <w:rFonts w:ascii="Times New Roman" w:hAnsi="Times New Roman" w:cs="Times New Roman"/>
-                <w:sz w:val="16"/>
-                <w:szCs w:val="16"/>
-              </w:rPr>
-              <w:t>/</w:t>
-            </w:r>
-            <w:proofErr w:type="spellStart"/>
-            <w:r>
-              <w:rPr>
-                <w:rFonts w:ascii="Times New Roman" w:hAnsi="Times New Roman" w:cs="Times New Roman"/>
-                <w:sz w:val="16"/>
-                <w:szCs w:val="16"/>
-              </w:rPr>
-              <w:t>usr</w:t>
-            </w:r>
-            <w:proofErr w:type="spellEnd"/>
-            <w:r>
-              <w:rPr>
-                <w:rFonts w:ascii="Times New Roman" w:hAnsi="Times New Roman" w:cs="Times New Roman"/>
-                <w:sz w:val="16"/>
-                <w:szCs w:val="16"/>
-              </w:rPr>
-              <w:t>/local/</w:t>
-            </w:r>
-            <w:proofErr w:type="spellStart"/>
-            <w:r>
-              <w:rPr>
-                <w:rFonts w:ascii="Times New Roman" w:hAnsi="Times New Roman" w:cs="Times New Roman"/>
-                <w:sz w:val="16"/>
-                <w:szCs w:val="16"/>
-              </w:rPr>
-              <w:t>tomcat_app</w:t>
-            </w:r>
-            <w:proofErr w:type="spellEnd"/>
-            <w:r>
-              <w:rPr>
-                <w:rFonts w:ascii="Times New Roman" w:hAnsi="Times New Roman" w:cs="Times New Roman"/>
-                <w:sz w:val="16"/>
-                <w:szCs w:val="16"/>
-              </w:rPr>
-              <w:t>/</w:t>
-            </w:r>
-            <w:proofErr w:type="spellStart"/>
-            <w:r>
-              <w:rPr>
-                <w:rFonts w:ascii="Times New Roman" w:hAnsi="Times New Roman" w:cs="Times New Roman"/>
-                <w:sz w:val="16"/>
-                <w:szCs w:val="16"/>
-              </w:rPr>
-              <w:t>msag</w:t>
-            </w:r>
-            <w:proofErr w:type="spellEnd"/>
-          </w:p>
-        </w:tc>
-        <w:tc>
-          <w:tcPr>
-            <w:tcW w:w="1736" w:type="pct"/>
-            <w:tcBorders>
-              <w:top w:val="single" w:sz="4" w:space="0" w:color="auto"/>
-              <w:left w:val="single" w:sz="4" w:space="0" w:color="auto"/>
-              <w:bottom w:val="single" w:sz="4" w:space="0" w:color="auto"/>
-              <w:right w:val="single" w:sz="4" w:space="0" w:color="auto"/>
-            </w:tcBorders>
-            <w:shd w:val="clear" w:color="auto" w:fill="FFFFFF"/>
-            <w:vAlign w:val="center"/>
-          </w:tcPr>
-          <w:p>
-            <w:pPr>
-              <w:ind w:firstLineChars="0" w:firstLine="0"/>
-              <w:rPr>
-                <w:rFonts w:ascii="Times New Roman" w:hAnsi="Times New Roman" w:cs="Times New Roman"/>
-                <w:sz w:val="16"/>
-                <w:szCs w:val="16"/>
-              </w:rPr>
-            </w:pPr>
-          </w:p>
-        </w:tc>
-      </w:tr>
-      <w:tr>
-        <w:trPr>
-          <w:trHeight w:val="240"/>
-        </w:trPr>
-        <w:tc>
-          <w:tcPr>
-            <w:tcW w:w="543" w:type="pct"/>
-            <w:vMerge/>
-            <w:tcBorders>
-              <w:top w:val="single" w:sz="4" w:space="0" w:color="auto"/>
-              <w:left w:val="single" w:sz="4" w:space="0" w:color="auto"/>
-              <w:bottom w:val="single" w:sz="4" w:space="0" w:color="auto"/>
-              <w:right w:val="single" w:sz="4" w:space="0" w:color="auto"/>
-            </w:tcBorders>
-            <w:shd w:val="clear" w:color="auto" w:fill="auto"/>
-            <w:noWrap/>
-            <w:vAlign w:val="center"/>
-          </w:tcPr>
-          <w:p>
-            <w:pPr>
-              <w:ind w:firstLineChars="0" w:firstLine="0"/>
-              <w:rPr>
-                <w:rFonts w:ascii="Times New Roman" w:hAnsi="Times New Roman" w:cs="Times New Roman"/>
-                <w:sz w:val="16"/>
-                <w:szCs w:val="16"/>
-              </w:rPr>
-            </w:pPr>
-          </w:p>
-        </w:tc>
-        <w:tc>
-          <w:tcPr>
-            <w:tcW w:w="880" w:type="pct"/>
-            <w:vMerge/>
-            <w:tcBorders>
-              <w:top w:val="single" w:sz="4" w:space="0" w:color="auto"/>
-              <w:left w:val="single" w:sz="4" w:space="0" w:color="auto"/>
-              <w:bottom w:val="single" w:sz="4" w:space="0" w:color="auto"/>
-              <w:right w:val="single" w:sz="4" w:space="0" w:color="auto"/>
-            </w:tcBorders>
-            <w:shd w:val="clear" w:color="auto" w:fill="auto"/>
-            <w:noWrap/>
-            <w:vAlign w:val="center"/>
-          </w:tcPr>
-          <w:p>
-            <w:pPr>
-              <w:ind w:firstLineChars="0" w:firstLine="0"/>
-              <w:rPr>
-                <w:rFonts w:ascii="Times New Roman" w:hAnsi="Times New Roman" w:cs="Times New Roman"/>
-                <w:sz w:val="16"/>
-                <w:szCs w:val="16"/>
-              </w:rPr>
-            </w:pPr>
-          </w:p>
-        </w:tc>
-        <w:tc>
-          <w:tcPr>
-            <w:tcW w:w="744" w:type="pct"/>
-            <w:tcBorders>
-              <w:top w:val="single" w:sz="4" w:space="0" w:color="auto"/>
-              <w:left w:val="single" w:sz="4" w:space="0" w:color="auto"/>
-              <w:bottom w:val="single" w:sz="4" w:space="0" w:color="auto"/>
-              <w:right w:val="single" w:sz="4" w:space="0" w:color="auto"/>
-            </w:tcBorders>
-            <w:shd w:val="clear" w:color="auto" w:fill="FFFFFF"/>
-            <w:noWrap/>
-            <w:vAlign w:val="center"/>
-          </w:tcPr>
-          <w:p>
-            <w:pPr>
-              <w:widowControl/>
-              <w:ind w:firstLineChars="0" w:firstLine="0"/>
-              <w:jc w:val="left"/>
-              <w:rPr>
-                <w:rFonts w:ascii="宋体" w:hAnsi="宋体"/>
-                <w:kern w:val="0"/>
-                <w:sz w:val="16"/>
-                <w:szCs w:val="16"/>
-              </w:rPr>
-            </w:pPr>
-            <w:r>
-              <w:rPr>
-                <w:rFonts w:ascii="宋体" w:hAnsi="宋体"/>
-                <w:kern w:val="0"/>
-                <w:sz w:val="16"/>
-                <w:szCs w:val="16"/>
-              </w:rPr>
-              <w:t>/USERINFO</w:t>
-            </w:r>
-          </w:p>
-        </w:tc>
-        <w:tc>
-          <w:tcPr>
-            <w:tcW w:w="1097" w:type="pct"/>
-            <w:tcBorders>
-              <w:top w:val="single" w:sz="4" w:space="0" w:color="auto"/>
-              <w:left w:val="single" w:sz="4" w:space="0" w:color="auto"/>
-              <w:bottom w:val="single" w:sz="4" w:space="0" w:color="auto"/>
-              <w:right w:val="single" w:sz="4" w:space="0" w:color="auto"/>
-            </w:tcBorders>
-            <w:shd w:val="clear" w:color="auto" w:fill="FFFFFF"/>
-            <w:noWrap/>
-            <w:vAlign w:val="center"/>
-          </w:tcPr>
-          <w:p>
-            <w:pPr>
-              <w:ind w:firstLineChars="0" w:firstLine="0"/>
-              <w:rPr>
-                <w:rFonts w:ascii="Times New Roman" w:hAnsi="Times New Roman" w:cs="Times New Roman"/>
-                <w:sz w:val="16"/>
-                <w:szCs w:val="16"/>
-              </w:rPr>
-            </w:pPr>
-            <w:r>
-              <w:rPr>
-                <w:rFonts w:ascii="Times New Roman" w:hAnsi="Times New Roman" w:cs="Times New Roman"/>
-                <w:sz w:val="16"/>
-                <w:szCs w:val="16"/>
-              </w:rPr>
-              <w:t>/</w:t>
-            </w:r>
-            <w:proofErr w:type="spellStart"/>
-            <w:r>
-              <w:rPr>
-                <w:rFonts w:ascii="Times New Roman" w:hAnsi="Times New Roman" w:cs="Times New Roman"/>
-                <w:sz w:val="16"/>
-                <w:szCs w:val="16"/>
-              </w:rPr>
-              <w:t>usr</w:t>
-            </w:r>
-            <w:proofErr w:type="spellEnd"/>
-            <w:r>
-              <w:rPr>
-                <w:rFonts w:ascii="Times New Roman" w:hAnsi="Times New Roman" w:cs="Times New Roman"/>
-                <w:sz w:val="16"/>
-                <w:szCs w:val="16"/>
-              </w:rPr>
-              <w:t>/local/</w:t>
-            </w:r>
-            <w:proofErr w:type="spellStart"/>
-            <w:r>
-              <w:rPr>
-                <w:rFonts w:ascii="Times New Roman" w:hAnsi="Times New Roman" w:cs="Times New Roman"/>
-                <w:sz w:val="16"/>
-                <w:szCs w:val="16"/>
-              </w:rPr>
-              <w:t>tomcatmysql_app</w:t>
-            </w:r>
-            <w:proofErr w:type="spellEnd"/>
-            <w:r>
-              <w:rPr>
-                <w:rFonts w:ascii="Times New Roman" w:hAnsi="Times New Roman" w:cs="Times New Roman"/>
-                <w:sz w:val="16"/>
-                <w:szCs w:val="16"/>
-              </w:rPr>
-              <w:t>/</w:t>
-            </w:r>
-            <w:proofErr w:type="spellStart"/>
-            <w:r>
-              <w:rPr>
-                <w:rFonts w:ascii="Times New Roman" w:hAnsi="Times New Roman" w:cs="Times New Roman"/>
-                <w:sz w:val="16"/>
-                <w:szCs w:val="16"/>
-              </w:rPr>
-              <w:t>RegUserInfo</w:t>
-            </w:r>
-            <w:proofErr w:type="spellEnd"/>
-          </w:p>
-        </w:tc>
-        <w:tc>
-          <w:tcPr>
-            <w:tcW w:w="1736" w:type="pct"/>
-            <w:tcBorders>
-              <w:top w:val="single" w:sz="4" w:space="0" w:color="auto"/>
-              <w:left w:val="single" w:sz="4" w:space="0" w:color="auto"/>
-              <w:bottom w:val="single" w:sz="4" w:space="0" w:color="auto"/>
-              <w:right w:val="single" w:sz="4" w:space="0" w:color="auto"/>
-            </w:tcBorders>
-            <w:shd w:val="clear" w:color="auto" w:fill="FFFFFF"/>
-            <w:vAlign w:val="center"/>
-          </w:tcPr>
-          <w:p>
-            <w:pPr>
-              <w:ind w:firstLineChars="0" w:firstLine="0"/>
-              <w:rPr>
-                <w:rFonts w:ascii="Times New Roman" w:hAnsi="Times New Roman" w:cs="Times New Roman"/>
-                <w:sz w:val="16"/>
-                <w:szCs w:val="16"/>
-              </w:rPr>
-            </w:pPr>
-            <w:r>
-              <w:rPr>
-                <w:rFonts w:ascii="Times New Roman" w:hAnsi="Times New Roman" w:cs="Times New Roman" w:hint="eastAsia"/>
-                <w:sz w:val="16"/>
-                <w:szCs w:val="16"/>
-              </w:rPr>
-              <w:t>数据库：</w:t>
-            </w:r>
-          </w:p>
-          <w:p>
-            <w:pPr>
-              <w:ind w:firstLineChars="0" w:firstLine="0"/>
-              <w:rPr>
-                <w:rFonts w:ascii="Times New Roman" w:hAnsi="Times New Roman" w:cs="Times New Roman"/>
-                <w:sz w:val="16"/>
-                <w:szCs w:val="16"/>
-              </w:rPr>
-            </w:pPr>
-            <w:r>
-              <w:rPr>
-                <w:rFonts w:ascii="Times New Roman" w:hAnsi="Times New Roman" w:cs="Times New Roman"/>
-                <w:sz w:val="16"/>
-                <w:szCs w:val="16"/>
-              </w:rPr>
-              <w:t>mysql://172.16.1.21/MSAG</w:t>
-            </w:r>
-          </w:p>
-          <w:p>
-            <w:pPr>
-              <w:ind w:firstLineChars="0" w:firstLine="0"/>
-              <w:rPr>
-                <w:rFonts w:ascii="Times New Roman" w:hAnsi="Times New Roman" w:cs="Times New Roman"/>
-                <w:sz w:val="16"/>
-                <w:szCs w:val="16"/>
-              </w:rPr>
-            </w:pPr>
-            <w:r>
-              <w:rPr>
-                <w:rFonts w:ascii="Times New Roman" w:hAnsi="Times New Roman" w:cs="Times New Roman"/>
-                <w:sz w:val="16"/>
-                <w:szCs w:val="16"/>
-              </w:rPr>
-              <w:t>username="admin"</w:t>
-            </w:r>
-          </w:p>
-          <w:p>
-            <w:pPr>
-              <w:ind w:firstLineChars="0" w:firstLine="0"/>
-              <w:rPr>
-                <w:rFonts w:ascii="Times New Roman" w:hAnsi="Times New Roman" w:cs="Times New Roman"/>
-                <w:sz w:val="16"/>
-                <w:szCs w:val="16"/>
-              </w:rPr>
-            </w:pPr>
-            <w:r>
-              <w:rPr>
-                <w:rFonts w:ascii="Times New Roman" w:hAnsi="Times New Roman" w:cs="Times New Roman"/>
-                <w:sz w:val="16"/>
-                <w:szCs w:val="16"/>
-              </w:rPr>
-              <w:t>password="admin123456"</w:t>
-            </w:r>
-          </w:p>
-        </w:tc>
-      </w:tr>
-      <w:tr>
-        <w:trPr>
-          <w:trHeight w:val="240"/>
-        </w:trPr>
-        <w:tc>
-          <w:tcPr>
-            <w:tcW w:w="543" w:type="pct"/>
-            <w:tcBorders>
-              <w:top w:val="single" w:sz="4" w:space="0" w:color="auto"/>
-              <w:left w:val="single" w:sz="4" w:space="0" w:color="auto"/>
-              <w:bottom w:val="single" w:sz="4" w:space="0" w:color="auto"/>
-              <w:right w:val="single" w:sz="4" w:space="0" w:color="auto"/>
-            </w:tcBorders>
-            <w:shd w:val="clear" w:color="auto" w:fill="auto"/>
-            <w:noWrap/>
-            <w:vAlign w:val="center"/>
-          </w:tcPr>
-          <w:p>
-            <w:pPr>
-              <w:ind w:firstLineChars="0" w:firstLine="0"/>
-              <w:rPr>
-                <w:rFonts w:ascii="Times New Roman" w:hAnsi="Times New Roman" w:cs="Times New Roman"/>
-                <w:sz w:val="16"/>
-                <w:szCs w:val="16"/>
-              </w:rPr>
-            </w:pPr>
-            <w:r>
-              <w:rPr>
-                <w:rFonts w:ascii="Times New Roman" w:hAnsi="Times New Roman" w:cs="Times New Roman" w:hint="eastAsia"/>
-                <w:sz w:val="16"/>
-                <w:szCs w:val="16"/>
-              </w:rPr>
-              <w:t>tomcat6.0</w:t>
-            </w:r>
-          </w:p>
-        </w:tc>
-        <w:tc>
-          <w:tcPr>
-            <w:tcW w:w="880" w:type="pct"/>
-            <w:tcBorders>
-              <w:top w:val="single" w:sz="4" w:space="0" w:color="auto"/>
-              <w:left w:val="single" w:sz="4" w:space="0" w:color="auto"/>
-              <w:bottom w:val="single" w:sz="4" w:space="0" w:color="auto"/>
-              <w:right w:val="single" w:sz="4" w:space="0" w:color="auto"/>
-            </w:tcBorders>
-            <w:shd w:val="clear" w:color="auto" w:fill="auto"/>
-            <w:noWrap/>
-            <w:vAlign w:val="center"/>
-          </w:tcPr>
-          <w:p>
-            <w:pPr>
-              <w:ind w:firstLineChars="0" w:firstLine="0"/>
-              <w:rPr>
-                <w:rFonts w:ascii="Times New Roman" w:hAnsi="Times New Roman" w:cs="Times New Roman"/>
-                <w:sz w:val="16"/>
-                <w:szCs w:val="16"/>
-              </w:rPr>
-            </w:pPr>
-            <w:r>
-              <w:rPr>
-                <w:rFonts w:ascii="Times New Roman" w:hAnsi="Times New Roman" w:cs="Times New Roman" w:hint="eastAsia"/>
-                <w:sz w:val="16"/>
-                <w:szCs w:val="16"/>
-              </w:rPr>
-              <w:t>/</w:t>
-            </w:r>
-            <w:proofErr w:type="spellStart"/>
-            <w:r>
-              <w:rPr>
-                <w:rFonts w:ascii="Times New Roman" w:hAnsi="Times New Roman" w:cs="Times New Roman" w:hint="eastAsia"/>
-                <w:sz w:val="16"/>
-                <w:szCs w:val="16"/>
-              </w:rPr>
-              <w:t>usr</w:t>
-            </w:r>
-            <w:proofErr w:type="spellEnd"/>
-            <w:r>
-              <w:rPr>
-                <w:rFonts w:ascii="Times New Roman" w:hAnsi="Times New Roman" w:cs="Times New Roman" w:hint="eastAsia"/>
-                <w:sz w:val="16"/>
-                <w:szCs w:val="16"/>
-              </w:rPr>
-              <w:t>/local/tomcat6.0</w:t>
-            </w:r>
-          </w:p>
-        </w:tc>
-        <w:tc>
-          <w:tcPr>
-            <w:tcW w:w="744" w:type="pct"/>
-            <w:tcBorders>
-              <w:top w:val="single" w:sz="4" w:space="0" w:color="auto"/>
-              <w:left w:val="single" w:sz="4" w:space="0" w:color="auto"/>
-              <w:bottom w:val="single" w:sz="4" w:space="0" w:color="auto"/>
-              <w:right w:val="single" w:sz="4" w:space="0" w:color="auto"/>
-            </w:tcBorders>
-            <w:shd w:val="clear" w:color="auto" w:fill="FFFFFF"/>
-            <w:noWrap/>
-            <w:vAlign w:val="center"/>
-          </w:tcPr>
-          <w:p>
-            <w:pPr>
-              <w:widowControl/>
-              <w:ind w:firstLineChars="0" w:firstLine="0"/>
-              <w:jc w:val="left"/>
-              <w:rPr>
-                <w:rFonts w:ascii="宋体" w:hAnsi="宋体"/>
-                <w:kern w:val="0"/>
-                <w:sz w:val="16"/>
-                <w:szCs w:val="16"/>
-              </w:rPr>
-            </w:pPr>
-            <w:r>
-              <w:rPr>
-                <w:rFonts w:ascii="宋体" w:hAnsi="宋体"/>
-                <w:kern w:val="0"/>
-                <w:sz w:val="16"/>
-                <w:szCs w:val="16"/>
-              </w:rPr>
-              <w:t>/</w:t>
-            </w:r>
-            <w:proofErr w:type="spellStart"/>
-            <w:r>
-              <w:rPr>
-                <w:rFonts w:ascii="宋体" w:hAnsi="宋体"/>
-                <w:kern w:val="0"/>
-                <w:sz w:val="16"/>
-                <w:szCs w:val="16"/>
-              </w:rPr>
-              <w:t>synchgw</w:t>
-            </w:r>
-            <w:proofErr w:type="spellEnd"/>
-          </w:p>
-        </w:tc>
-        <w:tc>
-          <w:tcPr>
-            <w:tcW w:w="1097" w:type="pct"/>
-            <w:tcBorders>
-              <w:top w:val="single" w:sz="4" w:space="0" w:color="auto"/>
-              <w:left w:val="single" w:sz="4" w:space="0" w:color="auto"/>
-              <w:bottom w:val="single" w:sz="4" w:space="0" w:color="auto"/>
-              <w:right w:val="single" w:sz="4" w:space="0" w:color="auto"/>
-            </w:tcBorders>
-            <w:shd w:val="clear" w:color="auto" w:fill="FFFFFF"/>
-            <w:noWrap/>
-            <w:vAlign w:val="center"/>
-          </w:tcPr>
-          <w:p>
-            <w:pPr>
-              <w:ind w:firstLineChars="0" w:firstLine="0"/>
-              <w:rPr>
-                <w:rFonts w:ascii="Times New Roman" w:hAnsi="Times New Roman" w:cs="Times New Roman"/>
-                <w:sz w:val="16"/>
-                <w:szCs w:val="16"/>
-              </w:rPr>
-            </w:pPr>
-            <w:r>
-              <w:rPr>
-                <w:rFonts w:ascii="Times New Roman" w:hAnsi="Times New Roman" w:cs="Times New Roman"/>
-                <w:sz w:val="16"/>
-                <w:szCs w:val="16"/>
-              </w:rPr>
-              <w:t>/</w:t>
-            </w:r>
-            <w:proofErr w:type="spellStart"/>
-            <w:r>
-              <w:rPr>
-                <w:rFonts w:ascii="Times New Roman" w:hAnsi="Times New Roman" w:cs="Times New Roman"/>
-                <w:sz w:val="16"/>
-                <w:szCs w:val="16"/>
-              </w:rPr>
-              <w:t>usr</w:t>
-            </w:r>
-            <w:proofErr w:type="spellEnd"/>
-            <w:r>
-              <w:rPr>
-                <w:rFonts w:ascii="Times New Roman" w:hAnsi="Times New Roman" w:cs="Times New Roman"/>
-                <w:sz w:val="16"/>
-                <w:szCs w:val="16"/>
-              </w:rPr>
-              <w:t>/local/</w:t>
-            </w:r>
-            <w:proofErr w:type="spellStart"/>
-            <w:r>
-              <w:rPr>
-                <w:rFonts w:ascii="Times New Roman" w:hAnsi="Times New Roman" w:cs="Times New Roman"/>
-                <w:sz w:val="16"/>
-                <w:szCs w:val="16"/>
-              </w:rPr>
-              <w:t>tomcat_app</w:t>
-            </w:r>
-            <w:proofErr w:type="spellEnd"/>
-            <w:r>
-              <w:rPr>
-                <w:rFonts w:ascii="Times New Roman" w:hAnsi="Times New Roman" w:cs="Times New Roman"/>
-                <w:sz w:val="16"/>
-                <w:szCs w:val="16"/>
-              </w:rPr>
-              <w:t>/</w:t>
-            </w:r>
-            <w:proofErr w:type="spellStart"/>
-            <w:r>
-              <w:rPr>
-                <w:rFonts w:ascii="Times New Roman" w:hAnsi="Times New Roman" w:cs="Times New Roman"/>
-                <w:sz w:val="16"/>
-                <w:szCs w:val="16"/>
-              </w:rPr>
-              <w:t>userg</w:t>
-            </w:r>
-            <w:r>
-              <w:rPr>
-                <w:rFonts w:ascii="Times New Roman" w:hAnsi="Times New Roman" w:cs="Times New Roman"/>
-                <w:sz w:val="16"/>
-                <w:szCs w:val="16"/>
-              </w:rPr>
-              <w:lastRenderedPageBreak/>
-              <w:t>w</w:t>
-            </w:r>
-            <w:proofErr w:type="spellEnd"/>
-          </w:p>
-        </w:tc>
-        <w:tc>
-          <w:tcPr>
-            <w:tcW w:w="1736" w:type="pct"/>
-            <w:tcBorders>
-              <w:top w:val="single" w:sz="4" w:space="0" w:color="auto"/>
-              <w:left w:val="single" w:sz="4" w:space="0" w:color="auto"/>
-              <w:bottom w:val="single" w:sz="4" w:space="0" w:color="auto"/>
-              <w:right w:val="single" w:sz="4" w:space="0" w:color="auto"/>
-            </w:tcBorders>
-            <w:shd w:val="clear" w:color="auto" w:fill="FFFFFF"/>
-            <w:vAlign w:val="center"/>
-          </w:tcPr>
-          <w:p>
-            <w:pPr>
-              <w:ind w:firstLineChars="0" w:firstLine="0"/>
-              <w:rPr>
-                <w:rFonts w:ascii="Times New Roman" w:hAnsi="Times New Roman" w:cs="Times New Roman"/>
-                <w:sz w:val="16"/>
-                <w:szCs w:val="16"/>
-              </w:rPr>
-            </w:pPr>
-          </w:p>
-        </w:tc>
-      </w:tr>
-    </w:tbl>
+        <w:rPr>
+          <w:rFonts w:hint="eastAsia"/>
+        </w:rPr>
+      </w:pPr>
+      <w:r>
+        <w:rPr>
+          <w:rFonts w:hint="eastAsia"/>
+        </w:rPr>
+        <w:t>而</w:t>
+      </w:r>
+      <w:proofErr w:type="spellStart"/>
+      <w:r>
+        <w:rPr>
+          <w:rFonts w:hint="eastAsia"/>
+        </w:rPr>
+        <w:t>wp_filter</w:t>
+      </w:r>
+      <w:proofErr w:type="spellEnd"/>
+      <w:r>
+        <w:rPr>
+          <w:rFonts w:hint="eastAsia"/>
+        </w:rPr>
+        <w:t>[</w:t>
+      </w:r>
+      <w:r>
+        <w:t>‘</w:t>
+      </w:r>
+      <w:proofErr w:type="spellStart"/>
+      <w:r>
+        <w:rPr>
+          <w:rFonts w:hint="eastAsia"/>
+        </w:rPr>
+        <w:t>setup_theme</w:t>
+      </w:r>
+      <w:proofErr w:type="spellEnd"/>
+      <w:r>
+        <w:t>’</w:t>
+      </w:r>
+      <w:r>
+        <w:rPr>
+          <w:rFonts w:hint="eastAsia"/>
+        </w:rPr>
+        <w:t>]</w:t>
+      </w:r>
+      <w:r>
+        <w:rPr>
+          <w:rFonts w:hint="eastAsia"/>
+        </w:rPr>
+        <w:t>的内容如下：</w:t>
+      </w:r>
+    </w:p>
+    <w:p>
+      <w:pPr>
+        <w:pStyle w:val="af0"/>
+      </w:pPr>
+      <w:r>
+        <w:t xml:space="preserve">    [</w:t>
+      </w:r>
+      <w:proofErr w:type="spellStart"/>
+      <w:r>
+        <w:t>setup_theme</w:t>
+      </w:r>
+      <w:proofErr w:type="spellEnd"/>
+      <w:r>
+        <w:t>] =&gt; Array</w:t>
+      </w:r>
+    </w:p>
+    <w:p>
+      <w:pPr>
+        <w:pStyle w:val="af0"/>
+      </w:pPr>
+      <w:r>
+        <w:t xml:space="preserve">        (</w:t>
+      </w:r>
+    </w:p>
+    <w:p>
+      <w:pPr>
+        <w:pStyle w:val="af0"/>
+      </w:pPr>
+      <w:r>
+        <w:t xml:space="preserve">            [10] =&gt; Array</w:t>
+      </w:r>
+    </w:p>
+    <w:p>
+      <w:pPr>
+        <w:pStyle w:val="af0"/>
+      </w:pPr>
+      <w:r>
+        <w:t xml:space="preserve">                (</w:t>
+      </w:r>
+    </w:p>
+    <w:p>
+      <w:pPr>
+        <w:pStyle w:val="af0"/>
+      </w:pPr>
+      <w:r>
+        <w:t xml:space="preserve">                    [</w:t>
+      </w:r>
+      <w:proofErr w:type="spellStart"/>
+      <w:r>
+        <w:t>preview_theme</w:t>
+      </w:r>
+      <w:proofErr w:type="spellEnd"/>
+      <w:r>
+        <w:t>] =&gt; Array</w:t>
+      </w:r>
+    </w:p>
+    <w:p>
+      <w:pPr>
+        <w:pStyle w:val="af0"/>
+      </w:pPr>
+      <w:r>
+        <w:t xml:space="preserve">                        (</w:t>
+      </w:r>
+    </w:p>
+    <w:p>
+      <w:pPr>
+        <w:pStyle w:val="af0"/>
+      </w:pPr>
+      <w:r>
+        <w:t xml:space="preserve">                            [</w:t>
+      </w:r>
+      <w:proofErr w:type="gramStart"/>
+      <w:r>
+        <w:t>function</w:t>
+      </w:r>
+      <w:proofErr w:type="gramEnd"/>
+      <w:r>
+        <w:t xml:space="preserve">] =&gt; </w:t>
+      </w:r>
+      <w:proofErr w:type="spellStart"/>
+      <w:r>
+        <w:t>preview_theme</w:t>
+      </w:r>
+      <w:proofErr w:type="spellEnd"/>
+    </w:p>
+    <w:p>
+      <w:pPr>
+        <w:pStyle w:val="af0"/>
+      </w:pPr>
+      <w:r>
+        <w:t xml:space="preserve">                            [</w:t>
+      </w:r>
+      <w:proofErr w:type="spellStart"/>
+      <w:r>
+        <w:t>accepted_args</w:t>
+      </w:r>
+      <w:proofErr w:type="spellEnd"/>
+      <w:r>
+        <w:t>] =&gt; 1</w:t>
+      </w:r>
+    </w:p>
+    <w:p>
+      <w:pPr>
+        <w:pStyle w:val="af0"/>
+      </w:pPr>
+      <w:r>
+        <w:t xml:space="preserve">                        )</w:t>
+      </w:r>
+    </w:p>
+    <w:p>
+      <w:pPr>
+        <w:pStyle w:val="af0"/>
+      </w:pPr>
+    </w:p>
+    <w:p>
+      <w:pPr>
+        <w:pStyle w:val="af0"/>
+      </w:pPr>
+      <w:r>
+        <w:t xml:space="preserve">                )</w:t>
+      </w:r>
+    </w:p>
+    <w:p>
+      <w:pPr>
+        <w:pStyle w:val="af0"/>
+      </w:pPr>
+    </w:p>
+    <w:p>
+      <w:pPr>
+        <w:pStyle w:val="af0"/>
+        <w:rPr>
+          <w:rFonts w:hint="eastAsia"/>
+        </w:rPr>
+      </w:pPr>
+      <w:r>
+        <w:t xml:space="preserve">        )</w:t>
+      </w:r>
+    </w:p>
     <w:p>
       <w:pPr>
         <w:ind w:firstLine="420"/>
-      </w:pPr>
+        <w:rPr>
+          <w:rFonts w:hint="eastAsia"/>
+        </w:rPr>
+      </w:pPr>
+    </w:p>
+    <w:p>
+      <w:pPr>
+        <w:rPr>
+          <w:rFonts w:ascii="新宋体" w:eastAsia="新宋体" w:hAnsi="Times New Roman" w:cs="新宋体"/>
+          <w:color w:val="000000"/>
+          <w:kern w:val="0"/>
+          <w:sz w:val="22"/>
+          <w:szCs w:val="22"/>
+        </w:rPr>
+      </w:pPr>
+      <w:r>
+        <w:rPr>
+          <w:rFonts w:ascii="新宋体" w:eastAsia="新宋体" w:hAnsi="Times New Roman" w:cs="新宋体" w:hint="eastAsia"/>
+          <w:color w:val="000000"/>
+          <w:kern w:val="0"/>
+          <w:sz w:val="22"/>
+          <w:szCs w:val="22"/>
+        </w:rPr>
+        <w:t>其中</w:t>
+      </w:r>
+      <w:proofErr w:type="spellStart"/>
+      <w:r>
+        <w:rPr>
+          <w:rFonts w:ascii="新宋体" w:eastAsia="新宋体" w:hAnsi="Times New Roman" w:cs="新宋体"/>
+          <w:color w:val="000000"/>
+          <w:kern w:val="0"/>
+          <w:sz w:val="22"/>
+          <w:szCs w:val="22"/>
+        </w:rPr>
+        <w:t>preview_theme</w:t>
+      </w:r>
+      <w:proofErr w:type="spellEnd"/>
+      <w:r>
+        <w:rPr>
+          <w:rFonts w:ascii="新宋体" w:eastAsia="新宋体" w:hAnsi="Times New Roman" w:cs="新宋体" w:hint="eastAsia"/>
+          <w:color w:val="000000"/>
+          <w:kern w:val="0"/>
+          <w:sz w:val="22"/>
+          <w:szCs w:val="22"/>
+        </w:rPr>
+        <w:t>函数在</w:t>
+      </w:r>
+      <w:proofErr w:type="spellStart"/>
+      <w:r>
+        <w:rPr>
+          <w:rFonts w:ascii="新宋体" w:eastAsia="新宋体" w:hAnsi="Times New Roman" w:cs="新宋体" w:hint="eastAsia"/>
+          <w:color w:val="000000"/>
+          <w:kern w:val="0"/>
+          <w:sz w:val="22"/>
+          <w:szCs w:val="22"/>
+        </w:rPr>
+        <w:t>wp-incoude</w:t>
+      </w:r>
+      <w:proofErr w:type="spellEnd"/>
+      <w:r>
+        <w:rPr>
+          <w:rFonts w:ascii="新宋体" w:eastAsia="新宋体" w:hAnsi="Times New Roman" w:cs="新宋体" w:hint="eastAsia"/>
+          <w:color w:val="000000"/>
+          <w:kern w:val="0"/>
+          <w:sz w:val="22"/>
+          <w:szCs w:val="22"/>
+        </w:rPr>
+        <w:t>/</w:t>
+      </w:r>
+      <w:proofErr w:type="spellStart"/>
+      <w:r>
+        <w:rPr>
+          <w:rFonts w:ascii="新宋体" w:eastAsia="新宋体" w:hAnsi="Times New Roman" w:cs="新宋体" w:hint="eastAsia"/>
+          <w:color w:val="000000"/>
+          <w:kern w:val="0"/>
+          <w:sz w:val="22"/>
+          <w:szCs w:val="22"/>
+        </w:rPr>
+        <w:t>theme.php</w:t>
+      </w:r>
+      <w:proofErr w:type="spellEnd"/>
+      <w:r>
+        <w:rPr>
+          <w:rFonts w:ascii="新宋体" w:eastAsia="新宋体" w:hAnsi="Times New Roman" w:cs="新宋体" w:hint="eastAsia"/>
+          <w:color w:val="000000"/>
+          <w:kern w:val="0"/>
+          <w:sz w:val="22"/>
+          <w:szCs w:val="22"/>
+        </w:rPr>
+        <w:t>中定义</w:t>
+      </w:r>
     </w:p>
     <w:p>
       <w:pPr>
         <w:pStyle w:val="CTID1"/>
       </w:pPr>
-      <w:bookmarkStart w:id="8" w:name="_Toc340497733"/>
+      <w:bookmarkStart w:id="10" w:name="_Toc365795466"/>
       <w:r>
         <w:rPr>
           <w:rFonts w:hint="eastAsia"/>
@@ -8772,7 +4236,7 @@
         <w:lastRenderedPageBreak/>
         <w:t>应用部署</w:t>
       </w:r>
-      <w:bookmarkEnd w:id="8"/>
+      <w:bookmarkEnd w:id="10"/>
     </w:p>
     <w:p>
       <w:pPr>
@@ -8783,7 +4247,7 @@
       <w:pPr>
         <w:pStyle w:val="CTID2"/>
       </w:pPr>
-      <w:bookmarkStart w:id="9" w:name="_Toc340497734"/>
+      <w:bookmarkStart w:id="11" w:name="_Toc365795467"/>
       <w:r>
         <w:rPr>
           <w:rFonts w:hint="eastAsia"/>
@@ -8802,20 +4266,20 @@
         </w:rPr>
         <w:t>2</w:t>
       </w:r>
-      <w:bookmarkEnd w:id="9"/>
+      <w:bookmarkEnd w:id="11"/>
     </w:p>
     <w:p>
       <w:pPr>
         <w:pStyle w:val="CTID2"/>
       </w:pPr>
-      <w:bookmarkStart w:id="10" w:name="_Toc340497735"/>
+      <w:bookmarkStart w:id="12" w:name="_Toc365795468"/>
       <w:r>
         <w:rPr>
           <w:rFonts w:hint="eastAsia"/>
         </w:rPr>
         <w:t>118100mgpclient2</w:t>
       </w:r>
-      <w:bookmarkEnd w:id="10"/>
+      <w:bookmarkEnd w:id="12"/>
     </w:p>
     <w:p>
       <w:pPr>
@@ -10194,7 +5658,7 @@
       <w:pPr>
         <w:pStyle w:val="CTID2"/>
       </w:pPr>
-      <w:bookmarkStart w:id="11" w:name="_Toc340497736"/>
+      <w:bookmarkStart w:id="13" w:name="_Toc365795469"/>
       <w:r>
         <w:rPr>
           <w:rFonts w:hint="eastAsia"/>
@@ -10207,7 +5671,7 @@
         </w:rPr>
         <w:t>系统</w:t>
       </w:r>
-      <w:bookmarkEnd w:id="11"/>
+      <w:bookmarkEnd w:id="13"/>
     </w:p>
     <w:p>
       <w:pPr>
@@ -10339,7 +5803,7 @@
                     </pic:cNvPicPr>
                   </pic:nvPicPr>
                   <pic:blipFill>
-                    <a:blip r:embed="rId10" cstate="print"/>
+                    <a:blip r:embed="rId16" cstate="print"/>
                     <a:srcRect/>
                     <a:stretch>
                       <a:fillRect/>
@@ -10743,7 +6207,7 @@
                     </pic:cNvPicPr>
                   </pic:nvPicPr>
                   <pic:blipFill>
-                    <a:blip r:embed="rId11" cstate="print"/>
+                    <a:blip r:embed="rId17" cstate="print"/>
                     <a:srcRect/>
                     <a:stretch>
                       <a:fillRect/>
@@ -17975,29 +13439,10 @@
       </w:pPr>
       <w:r>
         <w:object w:dxaOrig="7491" w:dyaOrig="7436">
-          <v:shapetype id="_x0000_t75" coordsize="21600,21600" o:spt="75" o:preferrelative="t" path="m@4@5l@4@11@9@11@9@5xe" filled="f" stroked="f">
-            <v:stroke joinstyle="miter"/>
-            <v:formulas>
-              <v:f eqn="if lineDrawn pixelLineWidth 0"/>
-              <v:f eqn="sum @0 1 0"/>
-              <v:f eqn="sum 0 0 @1"/>
-              <v:f eqn="prod @2 1 2"/>
-              <v:f eqn="prod @3 21600 pixelWidth"/>
-              <v:f eqn="prod @3 21600 pixelHeight"/>
-              <v:f eqn="sum @0 0 1"/>
-              <v:f eqn="prod @6 1 2"/>
-              <v:f eqn="prod @7 21600 pixelWidth"/>
-              <v:f eqn="sum @8 21600 0"/>
-              <v:f eqn="prod @7 21600 pixelHeight"/>
-              <v:f eqn="sum @10 21600 0"/>
-            </v:formulas>
-            <v:path o:extrusionok="f" gradientshapeok="t" o:connecttype="rect"/>
-            <o:lock v:ext="edit" aspectratio="t"/>
-          </v:shapetype>
           <v:shape id="_x0000_i1025" type="#_x0000_t75" style="width:374.25pt;height:372pt" o:ole="">
-            <v:imagedata r:id="rId12" o:title=""/>
+            <v:imagedata r:id="rId18" o:title=""/>
           </v:shape>
-          <o:OLEObject Type="Embed" ProgID="Visio.Drawing.11" ShapeID="_x0000_i1025" DrawAspect="Content" ObjectID="_1439410473" r:id="rId13"/>
+          <o:OLEObject Type="Embed" ProgID="Visio.Drawing.11" ShapeID="_x0000_i1025" DrawAspect="Content" ObjectID="_1439537896" r:id="rId19"/>
         </w:object>
       </w:r>
     </w:p>
@@ -19326,7 +14771,7 @@
       <w:pPr>
         <w:pStyle w:val="CTID2"/>
       </w:pPr>
-      <w:bookmarkStart w:id="12" w:name="_Toc340497737"/>
+      <w:bookmarkStart w:id="14" w:name="_Toc365795470"/>
       <w:r>
         <w:rPr>
           <w:rFonts w:hint="eastAsia"/>
@@ -19363,7 +14808,7 @@
         </w:rPr>
         <w:t>）</w:t>
       </w:r>
-      <w:bookmarkEnd w:id="12"/>
+      <w:bookmarkEnd w:id="14"/>
     </w:p>
     <w:p>
       <w:pPr>
@@ -27530,7 +22975,7 @@
       <w:pPr>
         <w:pStyle w:val="CTID1"/>
       </w:pPr>
-      <w:bookmarkStart w:id="13" w:name="_Toc340497738"/>
+      <w:bookmarkStart w:id="15" w:name="_Toc365795471"/>
       <w:r>
         <w:rPr>
           <w:rFonts w:hint="eastAsia"/>
@@ -27538,20 +22983,20 @@
         <w:lastRenderedPageBreak/>
         <w:t>网络配置</w:t>
       </w:r>
-      <w:bookmarkEnd w:id="13"/>
+      <w:bookmarkEnd w:id="15"/>
     </w:p>
     <w:p>
       <w:pPr>
         <w:pStyle w:val="CTID2"/>
       </w:pPr>
-      <w:bookmarkStart w:id="14" w:name="_Toc340497739"/>
+      <w:bookmarkStart w:id="16" w:name="_Toc365795472"/>
       <w:r>
         <w:rPr>
           <w:rFonts w:hint="eastAsia"/>
         </w:rPr>
         <w:t>网络拓扑图</w:t>
       </w:r>
-      <w:bookmarkEnd w:id="14"/>
+      <w:bookmarkEnd w:id="16"/>
     </w:p>
     <w:p>
       <w:pPr>
@@ -27575,14 +23020,14 @@
       <w:pPr>
         <w:pStyle w:val="CTID2"/>
       </w:pPr>
-      <w:bookmarkStart w:id="15" w:name="_Toc340497740"/>
+      <w:bookmarkStart w:id="17" w:name="_Toc365795473"/>
       <w:r>
         <w:rPr>
           <w:rFonts w:hint="eastAsia"/>
         </w:rPr>
         <w:t>网络结构描述</w:t>
       </w:r>
-      <w:bookmarkEnd w:id="15"/>
+      <w:bookmarkEnd w:id="17"/>
     </w:p>
     <w:p>
       <w:pPr>
@@ -27593,7 +23038,7 @@
       <w:pPr>
         <w:pStyle w:val="CTID2"/>
       </w:pPr>
-      <w:bookmarkStart w:id="16" w:name="_Toc340497741"/>
+      <w:bookmarkStart w:id="18" w:name="_Toc365795474"/>
       <w:r>
         <w:rPr>
           <w:rFonts w:hint="eastAsia"/>
@@ -27606,7 +23051,7 @@
         </w:rPr>
         <w:t>地址配置</w:t>
       </w:r>
-      <w:bookmarkEnd w:id="16"/>
+      <w:bookmarkEnd w:id="18"/>
     </w:p>
     <w:p>
       <w:pPr>
@@ -31577,12 +27022,12 @@
       </w:pPr>
     </w:p>
     <w:sectPr>
-      <w:headerReference w:type="even" r:id="rId14"/>
-      <w:headerReference w:type="default" r:id="rId15"/>
-      <w:footerReference w:type="even" r:id="rId16"/>
-      <w:footerReference w:type="default" r:id="rId17"/>
-      <w:headerReference w:type="first" r:id="rId18"/>
-      <w:footerReference w:type="first" r:id="rId19"/>
+      <w:headerReference w:type="even" r:id="rId20"/>
+      <w:headerReference w:type="default" r:id="rId21"/>
+      <w:footerReference w:type="even" r:id="rId22"/>
+      <w:footerReference w:type="default" r:id="rId23"/>
+      <w:headerReference w:type="first" r:id="rId24"/>
+      <w:footerReference w:type="first" r:id="rId25"/>
       <w:pgSz w:w="11906" w:h="16838" w:code="9"/>
       <w:pgMar w:top="1701" w:right="1418" w:bottom="1440" w:left="1418" w:header="680" w:footer="992" w:gutter="0"/>
       <w:cols w:space="425"/>
@@ -31714,7 +27159,7 @@
         <w:bCs/>
         <w:noProof/>
       </w:rPr>
-      <w:t>6</w:t>
+      <w:t>7</w:t>
     </w:r>
     <w:r>
       <w:rPr>
@@ -33299,6 +28744,21 @@
   </w:num>
   <w:num w:numId="30">
     <w:abstractNumId w:val="11"/>
+  </w:num>
+  <w:num w:numId="31">
+    <w:abstractNumId w:val="16"/>
+  </w:num>
+  <w:num w:numId="32">
+    <w:abstractNumId w:val="16"/>
+  </w:num>
+  <w:num w:numId="33">
+    <w:abstractNumId w:val="16"/>
+  </w:num>
+  <w:num w:numId="34">
+    <w:abstractNumId w:val="16"/>
+  </w:num>
+  <w:num w:numId="35">
+    <w:abstractNumId w:val="16"/>
   </w:num>
   <w:numIdMacAtCleanup w:val="6"/>
 </w:numbering>
@@ -33743,7 +29203,6 @@
         <w:tab w:val="left" w:pos="-142"/>
       </w:tabs>
       <w:spacing w:beforeLines="50" w:before="156" w:afterLines="50" w:after="156"/>
-      <w:ind w:left="950" w:hangingChars="338" w:hanging="950"/>
     </w:pPr>
     <w:rPr>
       <w:sz w:val="28"/>
@@ -33809,7 +29268,7 @@
         <w:numId w:val="1"/>
       </w:numPr>
       <w:spacing w:beforeLines="50" w:before="156" w:afterLines="50" w:after="156" w:line="360" w:lineRule="auto"/>
-      <w:ind w:leftChars="-1" w:left="-2" w:firstLineChars="0" w:firstLine="2"/>
+      <w:ind w:firstLineChars="0"/>
     </w:pPr>
     <w:rPr>
       <w:rFonts w:eastAsia="宋体" w:cs="宋体"/>
@@ -34854,7 +30313,6 @@
         <w:tab w:val="left" w:pos="-142"/>
       </w:tabs>
       <w:spacing w:beforeLines="50" w:before="156" w:afterLines="50" w:after="156"/>
-      <w:ind w:left="950" w:hangingChars="338" w:hanging="950"/>
     </w:pPr>
     <w:rPr>
       <w:sz w:val="28"/>
@@ -34920,7 +30378,7 @@
         <w:numId w:val="1"/>
       </w:numPr>
       <w:spacing w:beforeLines="50" w:before="156" w:afterLines="50" w:after="156" w:line="360" w:lineRule="auto"/>
-      <w:ind w:leftChars="-1" w:left="-2" w:firstLineChars="0" w:firstLine="2"/>
+      <w:ind w:firstLineChars="0"/>
     </w:pPr>
     <w:rPr>
       <w:rFonts w:eastAsia="宋体" w:cs="宋体"/>
@@ -35816,7 +31274,7 @@
 </file>
 
 <file path=customXml/itemProps1.xml><?xml version="1.0" encoding="utf-8"?>
-<ds:datastoreItem xmlns:ds="http://schemas.openxmlformats.org/officeDocument/2006/customXml" ds:itemID="{9852D9CC-3113-4188-B9F9-05B4252263C9}">
+<ds:datastoreItem xmlns:ds="http://schemas.openxmlformats.org/officeDocument/2006/customXml" ds:itemID="{0FCB5E00-4C87-4380-9065-66ACD20077D1}">
   <ds:schemaRefs>
     <ds:schemaRef ds:uri="http://schemas.openxmlformats.org/officeDocument/2006/bibliography"/>
   </ds:schemaRefs>
